--- a/Lab 9.docx
+++ b/Lab 9.docx
@@ -1,6 +1,6 @@
 
 <file path=word/document.xml><?xml version="1.0" encoding="utf-8"?>
-<w:document xmlns:wpc="http://schemas.microsoft.com/office/word/2010/wordprocessingCanvas" xmlns:mc="http://schemas.openxmlformats.org/markup-compatibility/2006" xmlns:o="urn:schemas-microsoft-com:office:office" xmlns:r="http://schemas.openxmlformats.org/officeDocument/2006/relationships" xmlns:m="http://schemas.openxmlformats.org/officeDocument/2006/math" xmlns:v="urn:schemas-microsoft-com:vml" xmlns:wp14="http://schemas.microsoft.com/office/word/2010/wordprocessingDrawing" xmlns:wp="http://schemas.openxmlformats.org/drawingml/2006/wordprocessingDrawing" xmlns:w10="urn:schemas-microsoft-com:office:word" xmlns:w="http://schemas.openxmlformats.org/wordprocessingml/2006/main" xmlns:w14="http://schemas.microsoft.com/office/word/2010/wordml" xmlns:w15="http://schemas.microsoft.com/office/word/2012/wordml" xmlns:wpg="http://schemas.microsoft.com/office/word/2010/wordprocessingGroup" xmlns:wpi="http://schemas.microsoft.com/office/word/2010/wordprocessingInk" xmlns:wne="http://schemas.microsoft.com/office/word/2006/wordml" xmlns:wps="http://schemas.microsoft.com/office/word/2010/wordprocessingShape" mc:Ignorable="w14 w15 wp14">
+<w:document xmlns:wpc="http://schemas.microsoft.com/office/word/2010/wordprocessingCanvas" xmlns:mo="http://schemas.microsoft.com/office/mac/office/2008/main" xmlns:mc="http://schemas.openxmlformats.org/markup-compatibility/2006" xmlns:mv="urn:schemas-microsoft-com:mac:vml" xmlns:o="urn:schemas-microsoft-com:office:office" xmlns:r="http://schemas.openxmlformats.org/officeDocument/2006/relationships" xmlns:m="http://schemas.openxmlformats.org/officeDocument/2006/math" xmlns:v="urn:schemas-microsoft-com:vml" xmlns:wp14="http://schemas.microsoft.com/office/word/2010/wordprocessingDrawing" xmlns:wp="http://schemas.openxmlformats.org/drawingml/2006/wordprocessingDrawing" xmlns:w10="urn:schemas-microsoft-com:office:word" xmlns:w="http://schemas.openxmlformats.org/wordprocessingml/2006/main" xmlns:w14="http://schemas.microsoft.com/office/word/2010/wordml" xmlns:wpg="http://schemas.microsoft.com/office/word/2010/wordprocessingGroup" xmlns:wpi="http://schemas.microsoft.com/office/word/2010/wordprocessingInk" xmlns:wne="http://schemas.microsoft.com/office/word/2006/wordml" xmlns:wps="http://schemas.microsoft.com/office/word/2010/wordprocessingShape" mc:Ignorable="w14 wp14">
   <w:body>
     <w:p>
       <w:pPr>
@@ -14,8 +14,6 @@
           <w:szCs w:val="36"/>
         </w:rPr>
       </w:pPr>
-      <w:bookmarkStart w:id="0" w:name="_GoBack"/>
-      <w:bookmarkEnd w:id="0"/>
       <w:r>
         <w:rPr>
           <w:rFonts w:asciiTheme="majorBidi" w:hAnsiTheme="majorBidi" w:cstheme="majorBidi"/>
@@ -89,7 +87,19 @@
         <w:rPr>
           <w:rFonts w:asciiTheme="majorBidi" w:hAnsiTheme="majorBidi" w:cstheme="majorBidi"/>
         </w:rPr>
-        <w:t>In this workshop, we will conclude our development of a text based game "Code Quest!</w:t>
+        <w:t xml:space="preserve">In this workshop, we will </w:t>
+      </w:r>
+      <w:r>
+        <w:rPr>
+          <w:rFonts w:asciiTheme="majorBidi" w:hAnsiTheme="majorBidi" w:cstheme="majorBidi"/>
+        </w:rPr>
+        <w:t>continue</w:t>
+      </w:r>
+      <w:r>
+        <w:rPr>
+          <w:rFonts w:asciiTheme="majorBidi" w:hAnsiTheme="majorBidi" w:cstheme="majorBidi"/>
+        </w:rPr>
+        <w:t xml:space="preserve"> our development of a text based game "Code Quest!</w:t>
       </w:r>
       <w:proofErr w:type="gramStart"/>
       <w:r>
@@ -412,7 +422,19 @@
         <w:rPr>
           <w:rFonts w:asciiTheme="majorBidi" w:hAnsiTheme="majorBidi" w:cstheme="majorBidi"/>
         </w:rPr>
-        <w:t xml:space="preserve"> all the required data to represent a player</w:t>
+        <w:t xml:space="preserve"> all t</w:t>
+      </w:r>
+      <w:r>
+        <w:rPr>
+          <w:rFonts w:asciiTheme="majorBidi" w:hAnsiTheme="majorBidi" w:cstheme="majorBidi"/>
+        </w:rPr>
+        <w:t xml:space="preserve">he required data to represent an object of a </w:t>
+      </w:r>
+      <w:r>
+        <w:rPr>
+          <w:rFonts w:asciiTheme="majorBidi" w:hAnsiTheme="majorBidi" w:cstheme="majorBidi"/>
+        </w:rPr>
+        <w:t>player</w:t>
       </w:r>
       <w:r>
         <w:rPr>
@@ -424,7 +446,19 @@
         <w:rPr>
           <w:rFonts w:asciiTheme="majorBidi" w:hAnsiTheme="majorBidi" w:cstheme="majorBidi"/>
         </w:rPr>
-        <w:t>. These components are: Level, Strength, Speed, Defense, Intelligence, Luck, Max HP, Current HP (all int</w:t>
+        <w:t xml:space="preserve">. These components are: Level, Strength, Speed, Defense, Intelligence, Luck, Max HP, </w:t>
+      </w:r>
+      <w:r>
+        <w:rPr>
+          <w:rFonts w:asciiTheme="majorBidi" w:hAnsiTheme="majorBidi" w:cstheme="majorBidi"/>
+        </w:rPr>
+        <w:t xml:space="preserve">and </w:t>
+      </w:r>
+      <w:r>
+        <w:rPr>
+          <w:rFonts w:asciiTheme="majorBidi" w:hAnsiTheme="majorBidi" w:cstheme="majorBidi"/>
+        </w:rPr>
+        <w:t>Current HP (all int</w:t>
       </w:r>
       <w:r>
         <w:rPr>
@@ -436,7 +470,7 @@
         <w:rPr>
           <w:rFonts w:asciiTheme="majorBidi" w:hAnsiTheme="majorBidi" w:cstheme="majorBidi"/>
         </w:rPr>
-        <w:t>) and Name (string).</w:t>
+        <w:t>).</w:t>
       </w:r>
     </w:p>
     <w:p>
@@ -519,7 +553,31 @@
         <w:rPr>
           <w:rFonts w:asciiTheme="majorBidi" w:hAnsiTheme="majorBidi" w:cstheme="majorBidi"/>
         </w:rPr>
-        <w:t xml:space="preserve"> all the required data to represent an inventory item. These components are: Item name (string), item type (</w:t>
+        <w:t xml:space="preserve"> all the required data to represent an </w:t>
+      </w:r>
+      <w:r>
+        <w:rPr>
+          <w:rFonts w:asciiTheme="majorBidi" w:hAnsiTheme="majorBidi" w:cstheme="majorBidi"/>
+        </w:rPr>
+        <w:t xml:space="preserve">object of an </w:t>
+      </w:r>
+      <w:r>
+        <w:rPr>
+          <w:rFonts w:asciiTheme="majorBidi" w:hAnsiTheme="majorBidi" w:cstheme="majorBidi"/>
+        </w:rPr>
+        <w:t>inventory item. These comp</w:t>
+      </w:r>
+      <w:r>
+        <w:rPr>
+          <w:rFonts w:asciiTheme="majorBidi" w:hAnsiTheme="majorBidi" w:cstheme="majorBidi"/>
+        </w:rPr>
+        <w:t xml:space="preserve">onents are: </w:t>
+      </w:r>
+      <w:r>
+        <w:rPr>
+          <w:rFonts w:asciiTheme="majorBidi" w:hAnsiTheme="majorBidi" w:cstheme="majorBidi"/>
+        </w:rPr>
+        <w:t>item type (</w:t>
       </w:r>
       <w:proofErr w:type="spellStart"/>
       <w:r>
@@ -865,15 +923,50 @@
     </w:p>
     <w:p>
       <w:pPr>
-        <w:rPr>
-          <w:rFonts w:asciiTheme="majorBidi" w:hAnsiTheme="majorBidi" w:cstheme="majorBidi"/>
-        </w:rPr>
-      </w:pPr>
-      <w:r>
-        <w:rPr>
-          <w:rFonts w:asciiTheme="majorBidi" w:hAnsiTheme="majorBidi" w:cstheme="majorBidi"/>
-        </w:rPr>
-        <w:t xml:space="preserve">This function will query the user for a filename to store information into. Once stored, </w:t>
+        <w:pStyle w:val="ListParagraph"/>
+        <w:numPr>
+          <w:ilvl w:val="0"/>
+          <w:numId w:val="4"/>
+        </w:numPr>
+        <w:rPr>
+          <w:rFonts w:asciiTheme="majorBidi" w:hAnsiTheme="majorBidi" w:cstheme="majorBidi"/>
+        </w:rPr>
+      </w:pPr>
+      <w:r>
+        <w:rPr>
+          <w:rFonts w:asciiTheme="majorBidi" w:hAnsiTheme="majorBidi" w:cstheme="majorBidi"/>
+        </w:rPr>
+        <w:t xml:space="preserve">This function </w:t>
+      </w:r>
+      <w:r>
+        <w:rPr>
+          <w:rFonts w:asciiTheme="majorBidi" w:hAnsiTheme="majorBidi" w:cstheme="majorBidi"/>
+        </w:rPr>
+        <w:t>prompts</w:t>
+      </w:r>
+      <w:r>
+        <w:rPr>
+          <w:rFonts w:asciiTheme="majorBidi" w:hAnsiTheme="majorBidi" w:cstheme="majorBidi"/>
+        </w:rPr>
+        <w:t xml:space="preserve"> the user for a filename to store information into. </w:t>
+      </w:r>
+    </w:p>
+    <w:p>
+      <w:pPr>
+        <w:pStyle w:val="ListParagraph"/>
+        <w:numPr>
+          <w:ilvl w:val="0"/>
+          <w:numId w:val="4"/>
+        </w:numPr>
+        <w:rPr>
+          <w:rFonts w:asciiTheme="majorBidi" w:hAnsiTheme="majorBidi" w:cstheme="majorBidi"/>
+        </w:rPr>
+      </w:pPr>
+      <w:r>
+        <w:rPr>
+          <w:rFonts w:asciiTheme="majorBidi" w:hAnsiTheme="majorBidi" w:cstheme="majorBidi"/>
+        </w:rPr>
+        <w:t xml:space="preserve">Once stored, </w:t>
       </w:r>
       <w:r>
         <w:rPr>
@@ -885,7 +978,31 @@
         <w:rPr>
           <w:rFonts w:asciiTheme="majorBidi" w:hAnsiTheme="majorBidi" w:cstheme="majorBidi"/>
         </w:rPr>
-        <w:t xml:space="preserve"> attempts to open the file for writing, if it is unsuccessful an error message should print out and the function should end returning 0. If the file was successfully opened, the information received by the function should be written to the file one value at a time, </w:t>
+        <w:t xml:space="preserve"> attempts to open the file for writing, if it is unsuccessful an error message should print out and the function should end returning 0. If the file </w:t>
+      </w:r>
+      <w:r>
+        <w:rPr>
+          <w:rFonts w:asciiTheme="majorBidi" w:hAnsiTheme="majorBidi" w:cstheme="majorBidi"/>
+        </w:rPr>
+        <w:t xml:space="preserve">is </w:t>
+      </w:r>
+      <w:r>
+        <w:rPr>
+          <w:rFonts w:asciiTheme="majorBidi" w:hAnsiTheme="majorBidi" w:cstheme="majorBidi"/>
+        </w:rPr>
+        <w:t>su</w:t>
+      </w:r>
+      <w:r>
+        <w:rPr>
+          <w:rFonts w:asciiTheme="majorBidi" w:hAnsiTheme="majorBidi" w:cstheme="majorBidi"/>
+        </w:rPr>
+        <w:t>ccessfully opened</w:t>
+      </w:r>
+      <w:r>
+        <w:rPr>
+          <w:rFonts w:asciiTheme="majorBidi" w:hAnsiTheme="majorBidi" w:cstheme="majorBidi"/>
+        </w:rPr>
+        <w:t xml:space="preserve">, the information received by the function should be written to the file one value at a time, </w:t>
       </w:r>
       <w:r>
         <w:rPr>
@@ -911,7 +1028,31 @@
         <w:rPr>
           <w:rFonts w:asciiTheme="majorBidi" w:hAnsiTheme="majorBidi" w:cstheme="majorBidi"/>
         </w:rPr>
-        <w:t xml:space="preserve"> should have each part printed out in series). Once the write is complete, the file should be closed.</w:t>
+        <w:t xml:space="preserve"> should have each part printed out in series). </w:t>
+      </w:r>
+      <w:r>
+        <w:rPr>
+          <w:rFonts w:asciiTheme="majorBidi" w:hAnsiTheme="majorBidi" w:cstheme="majorBidi"/>
+        </w:rPr>
+        <w:t xml:space="preserve"> See a sample output below.</w:t>
+      </w:r>
+    </w:p>
+    <w:p>
+      <w:pPr>
+        <w:pStyle w:val="ListParagraph"/>
+        <w:numPr>
+          <w:ilvl w:val="0"/>
+          <w:numId w:val="4"/>
+        </w:numPr>
+        <w:rPr>
+          <w:rFonts w:asciiTheme="majorBidi" w:hAnsiTheme="majorBidi" w:cstheme="majorBidi"/>
+        </w:rPr>
+      </w:pPr>
+      <w:r>
+        <w:rPr>
+          <w:rFonts w:asciiTheme="majorBidi" w:hAnsiTheme="majorBidi" w:cstheme="majorBidi"/>
+        </w:rPr>
+        <w:t>Once the write is complete, the file should be closed.</w:t>
       </w:r>
     </w:p>
     <w:p>
@@ -1184,15 +1325,56 @@
     </w:p>
     <w:p>
       <w:pPr>
-        <w:rPr>
-          <w:rFonts w:asciiTheme="majorBidi" w:hAnsiTheme="majorBidi" w:cstheme="majorBidi"/>
-        </w:rPr>
-      </w:pPr>
-      <w:r>
-        <w:rPr>
-          <w:rFonts w:asciiTheme="majorBidi" w:hAnsiTheme="majorBidi" w:cstheme="majorBidi"/>
-        </w:rPr>
-        <w:t xml:space="preserve">This function will query the user for a filename to read the save information from. Once the filename has been retrieved from the user, </w:t>
+        <w:pStyle w:val="ListParagraph"/>
+        <w:numPr>
+          <w:ilvl w:val="0"/>
+          <w:numId w:val="5"/>
+        </w:numPr>
+        <w:rPr>
+          <w:rFonts w:asciiTheme="majorBidi" w:hAnsiTheme="majorBidi" w:cstheme="majorBidi"/>
+        </w:rPr>
+      </w:pPr>
+      <w:r>
+        <w:rPr>
+          <w:rFonts w:asciiTheme="majorBidi" w:hAnsiTheme="majorBidi" w:cstheme="majorBidi"/>
+        </w:rPr>
+        <w:t xml:space="preserve">This function </w:t>
+      </w:r>
+      <w:r>
+        <w:rPr>
+          <w:rFonts w:asciiTheme="majorBidi" w:hAnsiTheme="majorBidi" w:cstheme="majorBidi"/>
+        </w:rPr>
+        <w:t>prompts</w:t>
+      </w:r>
+      <w:r>
+        <w:rPr>
+          <w:rFonts w:asciiTheme="majorBidi" w:hAnsiTheme="majorBidi" w:cstheme="majorBidi"/>
+        </w:rPr>
+        <w:t xml:space="preserve"> the user </w:t>
+      </w:r>
+      <w:r>
+        <w:rPr>
+          <w:rFonts w:asciiTheme="majorBidi" w:hAnsiTheme="majorBidi" w:cstheme="majorBidi"/>
+        </w:rPr>
+        <w:t xml:space="preserve">for a filename to read the save information from. </w:t>
+      </w:r>
+    </w:p>
+    <w:p>
+      <w:pPr>
+        <w:pStyle w:val="ListParagraph"/>
+        <w:numPr>
+          <w:ilvl w:val="0"/>
+          <w:numId w:val="5"/>
+        </w:numPr>
+        <w:rPr>
+          <w:rFonts w:asciiTheme="majorBidi" w:hAnsiTheme="majorBidi" w:cstheme="majorBidi"/>
+        </w:rPr>
+      </w:pPr>
+      <w:r>
+        <w:rPr>
+          <w:rFonts w:asciiTheme="majorBidi" w:hAnsiTheme="majorBidi" w:cstheme="majorBidi"/>
+        </w:rPr>
+        <w:t xml:space="preserve">Once the filename has been retrieved from the user, </w:t>
       </w:r>
       <w:r>
         <w:rPr>
@@ -1216,11 +1398,28 @@
         <w:rPr>
           <w:rFonts w:asciiTheme="majorBidi" w:hAnsiTheme="majorBidi" w:cstheme="majorBidi"/>
         </w:rPr>
-        <w:t xml:space="preserve"> an error message should print out and the function should end returning 0. If the file was successfully opened, the function should read the file's contents, identifying each individual value by the comma delimiter. The data read by this function should be loaded into the parameters that were passed into this function in the same order they were saved in the previous function.</w:t>
-      </w:r>
-    </w:p>
-    <w:p>
-      <w:pPr>
+        <w:t xml:space="preserve"> an error message should print out and the function should end returning 0. If the file </w:t>
+      </w:r>
+      <w:r>
+        <w:rPr>
+          <w:rFonts w:asciiTheme="majorBidi" w:hAnsiTheme="majorBidi" w:cstheme="majorBidi"/>
+        </w:rPr>
+        <w:t xml:space="preserve">is </w:t>
+      </w:r>
+      <w:r>
+        <w:rPr>
+          <w:rFonts w:asciiTheme="majorBidi" w:hAnsiTheme="majorBidi" w:cstheme="majorBidi"/>
+        </w:rPr>
+        <w:t xml:space="preserve">successfully opened, the function should read the file's contents, identifying each individual value by the comma delimiter. </w:t>
+      </w:r>
+    </w:p>
+    <w:p>
+      <w:pPr>
+        <w:pStyle w:val="ListParagraph"/>
+        <w:numPr>
+          <w:ilvl w:val="0"/>
+          <w:numId w:val="5"/>
+        </w:numPr>
         <w:rPr>
           <w:rFonts w:asciiTheme="majorBidi" w:hAnsiTheme="majorBidi" w:cstheme="majorBidi"/>
         </w:rPr>
@@ -1230,7 +1429,32 @@
           <w:rFonts w:asciiTheme="majorBidi" w:hAnsiTheme="majorBidi" w:cstheme="majorBidi"/>
         </w:rPr>
         <w:lastRenderedPageBreak/>
-        <w:t>Once the above code has been implemented, copy the following program which will test your code.</w:t>
+        <w:t>The data read by this function should be loaded into the parameters that were passed into this function in the same order they were saved in the previous function.</w:t>
+      </w:r>
+    </w:p>
+    <w:p>
+      <w:pPr>
+        <w:rPr>
+          <w:rFonts w:asciiTheme="majorBidi" w:hAnsiTheme="majorBidi" w:cstheme="majorBidi"/>
+        </w:rPr>
+      </w:pPr>
+      <w:r>
+        <w:rPr>
+          <w:rFonts w:asciiTheme="majorBidi" w:hAnsiTheme="majorBidi" w:cstheme="majorBidi"/>
+        </w:rPr>
+        <w:t xml:space="preserve">Once the above code has been implemented, copy the following program </w:t>
+      </w:r>
+      <w:r>
+        <w:rPr>
+          <w:rFonts w:asciiTheme="majorBidi" w:hAnsiTheme="majorBidi" w:cstheme="majorBidi"/>
+        </w:rPr>
+        <w:t>to</w:t>
+      </w:r>
+      <w:r>
+        <w:rPr>
+          <w:rFonts w:asciiTheme="majorBidi" w:hAnsiTheme="majorBidi" w:cstheme="majorBidi"/>
+        </w:rPr>
+        <w:t xml:space="preserve"> test your code.</w:t>
       </w:r>
     </w:p>
     <w:p>
@@ -1427,7 +1651,6 @@
         </w:rPr>
         <w:t xml:space="preserve"> </w:t>
       </w:r>
-      <w:proofErr w:type="spellStart"/>
       <w:proofErr w:type="gramStart"/>
       <w:r>
         <w:rPr>
@@ -1436,17 +1659,7 @@
           <w:bCs/>
           <w:color w:val="000080"/>
         </w:rPr>
-        <w:t>strcpy</w:t>
-      </w:r>
-      <w:proofErr w:type="spellEnd"/>
-      <w:r>
-        <w:rPr>
-          <w:rFonts w:ascii="Courier New" w:eastAsia="Times New Roman" w:hAnsi="Courier New" w:cs="Courier New"/>
-          <w:b/>
-          <w:bCs/>
-          <w:color w:val="000080"/>
-        </w:rPr>
-        <w:t>(</w:t>
+        <w:t>p1.str</w:t>
       </w:r>
       <w:proofErr w:type="gramEnd"/>
       <w:r>
@@ -1456,7 +1669,7 @@
           <w:bCs/>
           <w:color w:val="000080"/>
         </w:rPr>
-        <w:t>p1.name, "Tester");</w:t>
+        <w:t xml:space="preserve"> = 10;</w:t>
       </w:r>
     </w:p>
     <w:p>
@@ -1496,7 +1709,7 @@
           <w:bCs/>
           <w:color w:val="000080"/>
         </w:rPr>
-        <w:t xml:space="preserve"> p1.str = 10;</w:t>
+        <w:t xml:space="preserve"> p1.def = 20;</w:t>
       </w:r>
     </w:p>
     <w:p>
@@ -1536,7 +1749,7 @@
           <w:bCs/>
           <w:color w:val="000080"/>
         </w:rPr>
-        <w:t xml:space="preserve"> p1.def = 20;</w:t>
+        <w:t xml:space="preserve"> p1.spd = 30;</w:t>
       </w:r>
     </w:p>
     <w:p>
@@ -1576,7 +1789,7 @@
           <w:bCs/>
           <w:color w:val="000080"/>
         </w:rPr>
-        <w:t xml:space="preserve"> p1.spd = 30;</w:t>
+        <w:t xml:space="preserve"> p1.intl = 40;</w:t>
       </w:r>
     </w:p>
     <w:p>
@@ -1616,7 +1829,7 @@
           <w:bCs/>
           <w:color w:val="000080"/>
         </w:rPr>
-        <w:t xml:space="preserve"> p1.intl = 40;</w:t>
+        <w:t xml:space="preserve"> p1.lvl = 5;</w:t>
       </w:r>
     </w:p>
     <w:p>
@@ -1656,7 +1869,7 @@
           <w:bCs/>
           <w:color w:val="000080"/>
         </w:rPr>
-        <w:t xml:space="preserve"> p1.lvl = 5;</w:t>
+        <w:t xml:space="preserve"> p1.mhp = 50;</w:t>
       </w:r>
     </w:p>
     <w:p>
@@ -1696,7 +1909,7 @@
           <w:bCs/>
           <w:color w:val="000080"/>
         </w:rPr>
-        <w:t xml:space="preserve"> p1.mhp = 50;</w:t>
+        <w:t xml:space="preserve"> p1.hp = 15;</w:t>
       </w:r>
     </w:p>
     <w:p>
@@ -1736,7 +1949,7 @@
           <w:bCs/>
           <w:color w:val="000080"/>
         </w:rPr>
-        <w:t xml:space="preserve"> p1.hp = 15;</w:t>
+        <w:t xml:space="preserve"> p1.lck = 33;</w:t>
       </w:r>
     </w:p>
     <w:p>
@@ -1769,15 +1982,6 @@
           <w:color w:val="000080"/>
         </w:rPr>
       </w:pPr>
-      <w:r>
-        <w:rPr>
-          <w:rFonts w:ascii="Courier New" w:eastAsia="Times New Roman" w:hAnsi="Courier New" w:cs="Courier New"/>
-          <w:b/>
-          <w:bCs/>
-          <w:color w:val="000080"/>
-        </w:rPr>
-        <w:t xml:space="preserve"> p1.lck = 33;</w:t>
-      </w:r>
     </w:p>
     <w:p>
       <w:pPr>
@@ -1809,6 +2013,35 @@
           <w:color w:val="000080"/>
         </w:rPr>
       </w:pPr>
+      <w:r>
+        <w:rPr>
+          <w:rFonts w:ascii="Courier New" w:eastAsia="Times New Roman" w:hAnsi="Courier New" w:cs="Courier New"/>
+          <w:b/>
+          <w:bCs/>
+          <w:color w:val="000080"/>
+        </w:rPr>
+        <w:t xml:space="preserve"> </w:t>
+      </w:r>
+      <w:proofErr w:type="gramStart"/>
+      <w:r>
+        <w:rPr>
+          <w:rFonts w:ascii="Courier New" w:eastAsia="Times New Roman" w:hAnsi="Courier New" w:cs="Courier New"/>
+          <w:b/>
+          <w:bCs/>
+          <w:color w:val="000080"/>
+        </w:rPr>
+        <w:t>float</w:t>
+      </w:r>
+      <w:proofErr w:type="gramEnd"/>
+      <w:r>
+        <w:rPr>
+          <w:rFonts w:ascii="Courier New" w:eastAsia="Times New Roman" w:hAnsi="Courier New" w:cs="Courier New"/>
+          <w:b/>
+          <w:bCs/>
+          <w:color w:val="000080"/>
+        </w:rPr>
+        <w:t xml:space="preserve"> days = 12;</w:t>
+      </w:r>
     </w:p>
     <w:p>
       <w:pPr>
@@ -1849,6 +2082,7 @@
         </w:rPr>
         <w:t xml:space="preserve"> </w:t>
       </w:r>
+      <w:proofErr w:type="spellStart"/>
       <w:proofErr w:type="gramStart"/>
       <w:r>
         <w:rPr>
@@ -1857,8 +2091,9 @@
           <w:bCs/>
           <w:color w:val="000080"/>
         </w:rPr>
-        <w:t>float</w:t>
-      </w:r>
+        <w:t>int</w:t>
+      </w:r>
+      <w:proofErr w:type="spellEnd"/>
       <w:proofErr w:type="gramEnd"/>
       <w:r>
         <w:rPr>
@@ -1867,7 +2102,27 @@
           <w:bCs/>
           <w:color w:val="000080"/>
         </w:rPr>
-        <w:t xml:space="preserve"> days = 12;</w:t>
+        <w:t xml:space="preserve"> </w:t>
+      </w:r>
+      <w:proofErr w:type="spellStart"/>
+      <w:r>
+        <w:rPr>
+          <w:rFonts w:ascii="Courier New" w:eastAsia="Times New Roman" w:hAnsi="Courier New" w:cs="Courier New"/>
+          <w:b/>
+          <w:bCs/>
+          <w:color w:val="000080"/>
+        </w:rPr>
+        <w:t>nextLvl</w:t>
+      </w:r>
+      <w:proofErr w:type="spellEnd"/>
+      <w:r>
+        <w:rPr>
+          <w:rFonts w:ascii="Courier New" w:eastAsia="Times New Roman" w:hAnsi="Courier New" w:cs="Courier New"/>
+          <w:b/>
+          <w:bCs/>
+          <w:color w:val="000080"/>
+        </w:rPr>
+        <w:t xml:space="preserve"> = 15;</w:t>
       </w:r>
     </w:p>
     <w:p>
@@ -1939,17 +2194,17 @@
           <w:bCs/>
           <w:color w:val="000080"/>
         </w:rPr>
-        <w:t>nextLvl</w:t>
-      </w:r>
-      <w:proofErr w:type="spellEnd"/>
-      <w:r>
-        <w:rPr>
-          <w:rFonts w:ascii="Courier New" w:eastAsia="Times New Roman" w:hAnsi="Courier New" w:cs="Courier New"/>
-          <w:b/>
-          <w:bCs/>
-          <w:color w:val="000080"/>
-        </w:rPr>
-        <w:t xml:space="preserve"> = 15;</w:t>
+        <w:t>exp</w:t>
+      </w:r>
+      <w:proofErr w:type="spellEnd"/>
+      <w:r>
+        <w:rPr>
+          <w:rFonts w:ascii="Courier New" w:eastAsia="Times New Roman" w:hAnsi="Courier New" w:cs="Courier New"/>
+          <w:b/>
+          <w:bCs/>
+          <w:color w:val="000080"/>
+        </w:rPr>
+        <w:t xml:space="preserve"> = 24;</w:t>
       </w:r>
     </w:p>
     <w:p>
@@ -1991,48 +2246,6 @@
         </w:rPr>
         <w:t xml:space="preserve"> </w:t>
       </w:r>
-      <w:proofErr w:type="spellStart"/>
-      <w:proofErr w:type="gramStart"/>
-      <w:r>
-        <w:rPr>
-          <w:rFonts w:ascii="Courier New" w:eastAsia="Times New Roman" w:hAnsi="Courier New" w:cs="Courier New"/>
-          <w:b/>
-          <w:bCs/>
-          <w:color w:val="000080"/>
-        </w:rPr>
-        <w:t>int</w:t>
-      </w:r>
-      <w:proofErr w:type="spellEnd"/>
-      <w:proofErr w:type="gramEnd"/>
-      <w:r>
-        <w:rPr>
-          <w:rFonts w:ascii="Courier New" w:eastAsia="Times New Roman" w:hAnsi="Courier New" w:cs="Courier New"/>
-          <w:b/>
-          <w:bCs/>
-          <w:color w:val="000080"/>
-        </w:rPr>
-        <w:t xml:space="preserve"> </w:t>
-      </w:r>
-      <w:proofErr w:type="spellStart"/>
-      <w:r>
-        <w:rPr>
-          <w:rFonts w:ascii="Courier New" w:eastAsia="Times New Roman" w:hAnsi="Courier New" w:cs="Courier New"/>
-          <w:b/>
-          <w:bCs/>
-          <w:color w:val="000080"/>
-        </w:rPr>
-        <w:t>exp</w:t>
-      </w:r>
-      <w:proofErr w:type="spellEnd"/>
-      <w:r>
-        <w:rPr>
-          <w:rFonts w:ascii="Courier New" w:eastAsia="Times New Roman" w:hAnsi="Courier New" w:cs="Courier New"/>
-          <w:b/>
-          <w:bCs/>
-          <w:color w:val="000080"/>
-        </w:rPr>
-        <w:t xml:space="preserve"> = 24;</w:t>
-      </w:r>
     </w:p>
     <w:p>
       <w:pPr>
@@ -2073,6 +2286,28 @@
         </w:rPr>
         <w:t xml:space="preserve"> </w:t>
       </w:r>
+      <w:proofErr w:type="spellStart"/>
+      <w:proofErr w:type="gramStart"/>
+      <w:r>
+        <w:rPr>
+          <w:rFonts w:ascii="Courier New" w:eastAsia="Times New Roman" w:hAnsi="Courier New" w:cs="Courier New"/>
+          <w:b/>
+          <w:bCs/>
+          <w:color w:val="000080"/>
+        </w:rPr>
+        <w:t>struct</w:t>
+      </w:r>
+      <w:proofErr w:type="spellEnd"/>
+      <w:proofErr w:type="gramEnd"/>
+      <w:r>
+        <w:rPr>
+          <w:rFonts w:ascii="Courier New" w:eastAsia="Times New Roman" w:hAnsi="Courier New" w:cs="Courier New"/>
+          <w:b/>
+          <w:bCs/>
+          <w:color w:val="000080"/>
+        </w:rPr>
+        <w:t xml:space="preserve"> Item it[2];</w:t>
+      </w:r>
     </w:p>
     <w:p>
       <w:pPr>
@@ -2113,28 +2348,6 @@
         </w:rPr>
         <w:t xml:space="preserve"> </w:t>
       </w:r>
-      <w:proofErr w:type="spellStart"/>
-      <w:proofErr w:type="gramStart"/>
-      <w:r>
-        <w:rPr>
-          <w:rFonts w:ascii="Courier New" w:eastAsia="Times New Roman" w:hAnsi="Courier New" w:cs="Courier New"/>
-          <w:b/>
-          <w:bCs/>
-          <w:color w:val="000080"/>
-        </w:rPr>
-        <w:t>struct</w:t>
-      </w:r>
-      <w:proofErr w:type="spellEnd"/>
-      <w:proofErr w:type="gramEnd"/>
-      <w:r>
-        <w:rPr>
-          <w:rFonts w:ascii="Courier New" w:eastAsia="Times New Roman" w:hAnsi="Courier New" w:cs="Courier New"/>
-          <w:b/>
-          <w:bCs/>
-          <w:color w:val="000080"/>
-        </w:rPr>
-        <w:t xml:space="preserve"> Item it[2];</w:t>
-      </w:r>
     </w:p>
     <w:p>
       <w:pPr>
@@ -2175,7 +2388,6 @@
         </w:rPr>
         <w:t xml:space="preserve"> </w:t>
       </w:r>
-      <w:proofErr w:type="spellStart"/>
       <w:proofErr w:type="gramStart"/>
       <w:r>
         <w:rPr>
@@ -2184,17 +2396,7 @@
           <w:bCs/>
           <w:color w:val="000080"/>
         </w:rPr>
-        <w:t>strcpy</w:t>
-      </w:r>
-      <w:proofErr w:type="spellEnd"/>
-      <w:r>
-        <w:rPr>
-          <w:rFonts w:ascii="Courier New" w:eastAsia="Times New Roman" w:hAnsi="Courier New" w:cs="Courier New"/>
-          <w:b/>
-          <w:bCs/>
-          <w:color w:val="000080"/>
-        </w:rPr>
-        <w:t>(</w:t>
+        <w:t>it</w:t>
       </w:r>
       <w:proofErr w:type="gramEnd"/>
       <w:r>
@@ -2204,7 +2406,7 @@
           <w:bCs/>
           <w:color w:val="000080"/>
         </w:rPr>
-        <w:t>it[0].name, "item1");</w:t>
+        <w:t>[0].type = 3;</w:t>
       </w:r>
     </w:p>
     <w:p>
@@ -2246,7 +2448,6 @@
         </w:rPr>
         <w:t xml:space="preserve"> </w:t>
       </w:r>
-      <w:proofErr w:type="spellStart"/>
       <w:proofErr w:type="gramStart"/>
       <w:r>
         <w:rPr>
@@ -2255,17 +2456,7 @@
           <w:bCs/>
           <w:color w:val="000080"/>
         </w:rPr>
-        <w:t>strcpy</w:t>
-      </w:r>
-      <w:proofErr w:type="spellEnd"/>
-      <w:r>
-        <w:rPr>
-          <w:rFonts w:ascii="Courier New" w:eastAsia="Times New Roman" w:hAnsi="Courier New" w:cs="Courier New"/>
-          <w:b/>
-          <w:bCs/>
-          <w:color w:val="000080"/>
-        </w:rPr>
-        <w:t>(</w:t>
+        <w:t>it</w:t>
       </w:r>
       <w:proofErr w:type="gramEnd"/>
       <w:r>
@@ -2275,7 +2466,7 @@
           <w:bCs/>
           <w:color w:val="000080"/>
         </w:rPr>
-        <w:t>it[1].name, "item2");</w:t>
+        <w:t>[1].type = 2;</w:t>
       </w:r>
     </w:p>
     <w:p>
@@ -2356,7 +2547,7 @@
           <w:bCs/>
           <w:color w:val="000080"/>
         </w:rPr>
-        <w:t>it[</w:t>
+        <w:t>it</w:t>
       </w:r>
       <w:proofErr w:type="gramEnd"/>
       <w:r>
@@ -2366,7 +2557,7 @@
           <w:bCs/>
           <w:color w:val="000080"/>
         </w:rPr>
-        <w:t>0].type = 3;</w:t>
+        <w:t>[0].power = 40;</w:t>
       </w:r>
     </w:p>
     <w:p>
@@ -2416,7 +2607,7 @@
           <w:bCs/>
           <w:color w:val="000080"/>
         </w:rPr>
-        <w:t>it[</w:t>
+        <w:t>it</w:t>
       </w:r>
       <w:proofErr w:type="gramEnd"/>
       <w:r>
@@ -2426,7 +2617,7 @@
           <w:bCs/>
           <w:color w:val="000080"/>
         </w:rPr>
-        <w:t>1].type = 2;</w:t>
+        <w:t>[1].power = 20;</w:t>
       </w:r>
     </w:p>
     <w:p>
@@ -2499,6 +2690,7 @@
         </w:rPr>
         <w:t xml:space="preserve"> </w:t>
       </w:r>
+      <w:proofErr w:type="spellStart"/>
       <w:proofErr w:type="gramStart"/>
       <w:r>
         <w:rPr>
@@ -2507,8 +2699,9 @@
           <w:bCs/>
           <w:color w:val="000080"/>
         </w:rPr>
-        <w:t>it[</w:t>
-      </w:r>
+        <w:t>int</w:t>
+      </w:r>
+      <w:proofErr w:type="spellEnd"/>
       <w:proofErr w:type="gramEnd"/>
       <w:r>
         <w:rPr>
@@ -2517,7 +2710,27 @@
           <w:bCs/>
           <w:color w:val="000080"/>
         </w:rPr>
-        <w:t>0].power = 40;</w:t>
+        <w:t xml:space="preserve"> </w:t>
+      </w:r>
+      <w:proofErr w:type="spellStart"/>
+      <w:r>
+        <w:rPr>
+          <w:rFonts w:ascii="Courier New" w:eastAsia="Times New Roman" w:hAnsi="Courier New" w:cs="Courier New"/>
+          <w:b/>
+          <w:bCs/>
+          <w:color w:val="000080"/>
+        </w:rPr>
+        <w:t>qnt</w:t>
+      </w:r>
+      <w:proofErr w:type="spellEnd"/>
+      <w:r>
+        <w:rPr>
+          <w:rFonts w:ascii="Courier New" w:eastAsia="Times New Roman" w:hAnsi="Courier New" w:cs="Courier New"/>
+          <w:b/>
+          <w:bCs/>
+          <w:color w:val="000080"/>
+        </w:rPr>
+        <w:t>[2] = {12,34};</w:t>
       </w:r>
     </w:p>
     <w:p>
@@ -2550,35 +2763,6 @@
           <w:color w:val="000080"/>
         </w:rPr>
       </w:pPr>
-      <w:r>
-        <w:rPr>
-          <w:rFonts w:ascii="Courier New" w:eastAsia="Times New Roman" w:hAnsi="Courier New" w:cs="Courier New"/>
-          <w:b/>
-          <w:bCs/>
-          <w:color w:val="000080"/>
-        </w:rPr>
-        <w:t xml:space="preserve"> </w:t>
-      </w:r>
-      <w:proofErr w:type="gramStart"/>
-      <w:r>
-        <w:rPr>
-          <w:rFonts w:ascii="Courier New" w:eastAsia="Times New Roman" w:hAnsi="Courier New" w:cs="Courier New"/>
-          <w:b/>
-          <w:bCs/>
-          <w:color w:val="000080"/>
-        </w:rPr>
-        <w:t>it[</w:t>
-      </w:r>
-      <w:proofErr w:type="gramEnd"/>
-      <w:r>
-        <w:rPr>
-          <w:rFonts w:ascii="Courier New" w:eastAsia="Times New Roman" w:hAnsi="Courier New" w:cs="Courier New"/>
-          <w:b/>
-          <w:bCs/>
-          <w:color w:val="000080"/>
-        </w:rPr>
-        <w:t>1].power = 20;</w:t>
-      </w:r>
     </w:p>
     <w:p>
       <w:pPr>
@@ -2610,6 +2794,97 @@
           <w:color w:val="000080"/>
         </w:rPr>
       </w:pPr>
+      <w:r>
+        <w:rPr>
+          <w:rFonts w:ascii="Courier New" w:eastAsia="Times New Roman" w:hAnsi="Courier New" w:cs="Courier New"/>
+          <w:b/>
+          <w:bCs/>
+          <w:color w:val="000080"/>
+        </w:rPr>
+        <w:t xml:space="preserve"> </w:t>
+      </w:r>
+      <w:proofErr w:type="spellStart"/>
+      <w:proofErr w:type="gramStart"/>
+      <w:r>
+        <w:rPr>
+          <w:rFonts w:ascii="Courier New" w:eastAsia="Times New Roman" w:hAnsi="Courier New" w:cs="Courier New"/>
+          <w:b/>
+          <w:bCs/>
+          <w:color w:val="000080"/>
+        </w:rPr>
+        <w:t>saveGame</w:t>
+      </w:r>
+      <w:proofErr w:type="spellEnd"/>
+      <w:proofErr w:type="gramEnd"/>
+      <w:r>
+        <w:rPr>
+          <w:rFonts w:ascii="Courier New" w:eastAsia="Times New Roman" w:hAnsi="Courier New" w:cs="Courier New"/>
+          <w:b/>
+          <w:bCs/>
+          <w:color w:val="000080"/>
+        </w:rPr>
+        <w:t xml:space="preserve">(p1, </w:t>
+      </w:r>
+      <w:proofErr w:type="spellStart"/>
+      <w:r>
+        <w:rPr>
+          <w:rFonts w:ascii="Courier New" w:eastAsia="Times New Roman" w:hAnsi="Courier New" w:cs="Courier New"/>
+          <w:b/>
+          <w:bCs/>
+          <w:color w:val="000080"/>
+        </w:rPr>
+        <w:t>exp</w:t>
+      </w:r>
+      <w:proofErr w:type="spellEnd"/>
+      <w:r>
+        <w:rPr>
+          <w:rFonts w:ascii="Courier New" w:eastAsia="Times New Roman" w:hAnsi="Courier New" w:cs="Courier New"/>
+          <w:b/>
+          <w:bCs/>
+          <w:color w:val="000080"/>
+        </w:rPr>
+        <w:t xml:space="preserve">, </w:t>
+      </w:r>
+      <w:proofErr w:type="spellStart"/>
+      <w:r>
+        <w:rPr>
+          <w:rFonts w:ascii="Courier New" w:eastAsia="Times New Roman" w:hAnsi="Courier New" w:cs="Courier New"/>
+          <w:b/>
+          <w:bCs/>
+          <w:color w:val="000080"/>
+        </w:rPr>
+        <w:t>nextLvl</w:t>
+      </w:r>
+      <w:proofErr w:type="spellEnd"/>
+      <w:r>
+        <w:rPr>
+          <w:rFonts w:ascii="Courier New" w:eastAsia="Times New Roman" w:hAnsi="Courier New" w:cs="Courier New"/>
+          <w:b/>
+          <w:bCs/>
+          <w:color w:val="000080"/>
+        </w:rPr>
+        <w:t xml:space="preserve">, days, it, </w:t>
+      </w:r>
+      <w:proofErr w:type="spellStart"/>
+      <w:r>
+        <w:rPr>
+          <w:rFonts w:ascii="Courier New" w:eastAsia="Times New Roman" w:hAnsi="Courier New" w:cs="Courier New"/>
+          <w:b/>
+          <w:bCs/>
+          <w:color w:val="000080"/>
+        </w:rPr>
+        <w:t>qnt</w:t>
+      </w:r>
+      <w:proofErr w:type="spellEnd"/>
+      <w:r>
+        <w:rPr>
+          <w:rFonts w:ascii="Courier New" w:eastAsia="Times New Roman" w:hAnsi="Courier New" w:cs="Courier New"/>
+          <w:b/>
+          <w:bCs/>
+          <w:color w:val="000080"/>
+        </w:rPr>
+        <w:t>, 2);</w:t>
+      </w:r>
     </w:p>
     <w:p>
       <w:pPr>
@@ -2641,57 +2916,6 @@
           <w:color w:val="000080"/>
         </w:rPr>
       </w:pPr>
-      <w:r>
-        <w:rPr>
-          <w:rFonts w:ascii="Courier New" w:eastAsia="Times New Roman" w:hAnsi="Courier New" w:cs="Courier New"/>
-          <w:b/>
-          <w:bCs/>
-          <w:color w:val="000080"/>
-        </w:rPr>
-        <w:t xml:space="preserve"> </w:t>
-      </w:r>
-      <w:proofErr w:type="spellStart"/>
-      <w:proofErr w:type="gramStart"/>
-      <w:r>
-        <w:rPr>
-          <w:rFonts w:ascii="Courier New" w:eastAsia="Times New Roman" w:hAnsi="Courier New" w:cs="Courier New"/>
-          <w:b/>
-          <w:bCs/>
-          <w:color w:val="000080"/>
-        </w:rPr>
-        <w:t>int</w:t>
-      </w:r>
-      <w:proofErr w:type="spellEnd"/>
-      <w:proofErr w:type="gramEnd"/>
-      <w:r>
-        <w:rPr>
-          <w:rFonts w:ascii="Courier New" w:eastAsia="Times New Roman" w:hAnsi="Courier New" w:cs="Courier New"/>
-          <w:b/>
-          <w:bCs/>
-          <w:color w:val="000080"/>
-        </w:rPr>
-        <w:t xml:space="preserve"> </w:t>
-      </w:r>
-      <w:proofErr w:type="spellStart"/>
-      <w:r>
-        <w:rPr>
-          <w:rFonts w:ascii="Courier New" w:eastAsia="Times New Roman" w:hAnsi="Courier New" w:cs="Courier New"/>
-          <w:b/>
-          <w:bCs/>
-          <w:color w:val="000080"/>
-        </w:rPr>
-        <w:t>qnt</w:t>
-      </w:r>
-      <w:proofErr w:type="spellEnd"/>
-      <w:r>
-        <w:rPr>
-          <w:rFonts w:ascii="Courier New" w:eastAsia="Times New Roman" w:hAnsi="Courier New" w:cs="Courier New"/>
-          <w:b/>
-          <w:bCs/>
-          <w:color w:val="000080"/>
-        </w:rPr>
-        <w:t>[2] = {12,34};</w:t>
-      </w:r>
     </w:p>
     <w:p>
       <w:pPr>
@@ -2723,6 +2947,37 @@
           <w:color w:val="000080"/>
         </w:rPr>
       </w:pPr>
+      <w:r>
+        <w:rPr>
+          <w:rFonts w:ascii="Courier New" w:eastAsia="Times New Roman" w:hAnsi="Courier New" w:cs="Courier New"/>
+          <w:b/>
+          <w:bCs/>
+          <w:color w:val="000080"/>
+        </w:rPr>
+        <w:t xml:space="preserve"> </w:t>
+      </w:r>
+      <w:proofErr w:type="spellStart"/>
+      <w:proofErr w:type="gramStart"/>
+      <w:r>
+        <w:rPr>
+          <w:rFonts w:ascii="Courier New" w:eastAsia="Times New Roman" w:hAnsi="Courier New" w:cs="Courier New"/>
+          <w:b/>
+          <w:bCs/>
+          <w:color w:val="000080"/>
+        </w:rPr>
+        <w:t>struct</w:t>
+      </w:r>
+      <w:proofErr w:type="spellEnd"/>
+      <w:proofErr w:type="gramEnd"/>
+      <w:r>
+        <w:rPr>
+          <w:rFonts w:ascii="Courier New" w:eastAsia="Times New Roman" w:hAnsi="Courier New" w:cs="Courier New"/>
+          <w:b/>
+          <w:bCs/>
+          <w:color w:val="000080"/>
+        </w:rPr>
+        <w:t xml:space="preserve"> Player p2 = {0};</w:t>
+      </w:r>
     </w:p>
     <w:p>
       <w:pPr>
@@ -2772,18 +3027,9 @@
           <w:bCs/>
           <w:color w:val="000080"/>
         </w:rPr>
-        <w:t>saveGame</w:t>
-      </w:r>
-      <w:proofErr w:type="spellEnd"/>
-      <w:r>
-        <w:rPr>
-          <w:rFonts w:ascii="Courier New" w:eastAsia="Times New Roman" w:hAnsi="Courier New" w:cs="Courier New"/>
-          <w:b/>
-          <w:bCs/>
-          <w:color w:val="000080"/>
-        </w:rPr>
-        <w:t>(</w:t>
-      </w:r>
+        <w:t>struct</w:t>
+      </w:r>
+      <w:proofErr w:type="spellEnd"/>
       <w:proofErr w:type="gramEnd"/>
       <w:r>
         <w:rPr>
@@ -2792,67 +3038,7 @@
           <w:bCs/>
           <w:color w:val="000080"/>
         </w:rPr>
-        <w:t xml:space="preserve">p1, </w:t>
-      </w:r>
-      <w:proofErr w:type="spellStart"/>
-      <w:r>
-        <w:rPr>
-          <w:rFonts w:ascii="Courier New" w:eastAsia="Times New Roman" w:hAnsi="Courier New" w:cs="Courier New"/>
-          <w:b/>
-          <w:bCs/>
-          <w:color w:val="000080"/>
-        </w:rPr>
-        <w:t>exp</w:t>
-      </w:r>
-      <w:proofErr w:type="spellEnd"/>
-      <w:r>
-        <w:rPr>
-          <w:rFonts w:ascii="Courier New" w:eastAsia="Times New Roman" w:hAnsi="Courier New" w:cs="Courier New"/>
-          <w:b/>
-          <w:bCs/>
-          <w:color w:val="000080"/>
-        </w:rPr>
-        <w:t xml:space="preserve">, </w:t>
-      </w:r>
-      <w:proofErr w:type="spellStart"/>
-      <w:r>
-        <w:rPr>
-          <w:rFonts w:ascii="Courier New" w:eastAsia="Times New Roman" w:hAnsi="Courier New" w:cs="Courier New"/>
-          <w:b/>
-          <w:bCs/>
-          <w:color w:val="000080"/>
-        </w:rPr>
-        <w:t>nextLvl</w:t>
-      </w:r>
-      <w:proofErr w:type="spellEnd"/>
-      <w:r>
-        <w:rPr>
-          <w:rFonts w:ascii="Courier New" w:eastAsia="Times New Roman" w:hAnsi="Courier New" w:cs="Courier New"/>
-          <w:b/>
-          <w:bCs/>
-          <w:color w:val="000080"/>
-        </w:rPr>
-        <w:t xml:space="preserve">, days, it, </w:t>
-      </w:r>
-      <w:proofErr w:type="spellStart"/>
-      <w:r>
-        <w:rPr>
-          <w:rFonts w:ascii="Courier New" w:eastAsia="Times New Roman" w:hAnsi="Courier New" w:cs="Courier New"/>
-          <w:b/>
-          <w:bCs/>
-          <w:color w:val="000080"/>
-        </w:rPr>
-        <w:t>qnt</w:t>
-      </w:r>
-      <w:proofErr w:type="spellEnd"/>
-      <w:r>
-        <w:rPr>
-          <w:rFonts w:ascii="Courier New" w:eastAsia="Times New Roman" w:hAnsi="Courier New" w:cs="Courier New"/>
-          <w:b/>
-          <w:bCs/>
-          <w:color w:val="000080"/>
-        </w:rPr>
-        <w:t>, 2);</w:t>
+        <w:t xml:space="preserve"> Item i2[2] = {0};</w:t>
       </w:r>
     </w:p>
     <w:p>
@@ -2885,6 +3071,37 @@
           <w:color w:val="000080"/>
         </w:rPr>
       </w:pPr>
+      <w:r>
+        <w:rPr>
+          <w:rFonts w:ascii="Courier New" w:eastAsia="Times New Roman" w:hAnsi="Courier New" w:cs="Courier New"/>
+          <w:b/>
+          <w:bCs/>
+          <w:color w:val="000080"/>
+        </w:rPr>
+        <w:t xml:space="preserve"> </w:t>
+      </w:r>
+      <w:proofErr w:type="spellStart"/>
+      <w:proofErr w:type="gramStart"/>
+      <w:r>
+        <w:rPr>
+          <w:rFonts w:ascii="Courier New" w:eastAsia="Times New Roman" w:hAnsi="Courier New" w:cs="Courier New"/>
+          <w:b/>
+          <w:bCs/>
+          <w:color w:val="000080"/>
+        </w:rPr>
+        <w:t>int</w:t>
+      </w:r>
+      <w:proofErr w:type="spellEnd"/>
+      <w:proofErr w:type="gramEnd"/>
+      <w:r>
+        <w:rPr>
+          <w:rFonts w:ascii="Courier New" w:eastAsia="Times New Roman" w:hAnsi="Courier New" w:cs="Courier New"/>
+          <w:b/>
+          <w:bCs/>
+          <w:color w:val="000080"/>
+        </w:rPr>
+        <w:t xml:space="preserve"> q2[2] = {0};</w:t>
+      </w:r>
     </w:p>
     <w:p>
       <w:pPr>
@@ -2916,37 +3133,6 @@
           <w:color w:val="000080"/>
         </w:rPr>
       </w:pPr>
-      <w:r>
-        <w:rPr>
-          <w:rFonts w:ascii="Courier New" w:eastAsia="Times New Roman" w:hAnsi="Courier New" w:cs="Courier New"/>
-          <w:b/>
-          <w:bCs/>
-          <w:color w:val="000080"/>
-        </w:rPr>
-        <w:t xml:space="preserve"> </w:t>
-      </w:r>
-      <w:proofErr w:type="spellStart"/>
-      <w:proofErr w:type="gramStart"/>
-      <w:r>
-        <w:rPr>
-          <w:rFonts w:ascii="Courier New" w:eastAsia="Times New Roman" w:hAnsi="Courier New" w:cs="Courier New"/>
-          <w:b/>
-          <w:bCs/>
-          <w:color w:val="000080"/>
-        </w:rPr>
-        <w:t>struct</w:t>
-      </w:r>
-      <w:proofErr w:type="spellEnd"/>
-      <w:proofErr w:type="gramEnd"/>
-      <w:r>
-        <w:rPr>
-          <w:rFonts w:ascii="Courier New" w:eastAsia="Times New Roman" w:hAnsi="Courier New" w:cs="Courier New"/>
-          <w:b/>
-          <w:bCs/>
-          <w:color w:val="000080"/>
-        </w:rPr>
-        <w:t xml:space="preserve"> Player p2 = {0};</w:t>
-      </w:r>
     </w:p>
     <w:p>
       <w:pPr>
@@ -2996,7 +3182,7 @@
           <w:bCs/>
           <w:color w:val="000080"/>
         </w:rPr>
-        <w:t>struct</w:t>
+        <w:t>exp</w:t>
       </w:r>
       <w:proofErr w:type="spellEnd"/>
       <w:proofErr w:type="gramEnd"/>
@@ -3007,7 +3193,27 @@
           <w:bCs/>
           <w:color w:val="000080"/>
         </w:rPr>
-        <w:t xml:space="preserve"> Item i2[2] = {0};</w:t>
+        <w:t xml:space="preserve"> = days = </w:t>
+      </w:r>
+      <w:proofErr w:type="spellStart"/>
+      <w:r>
+        <w:rPr>
+          <w:rFonts w:ascii="Courier New" w:eastAsia="Times New Roman" w:hAnsi="Courier New" w:cs="Courier New"/>
+          <w:b/>
+          <w:bCs/>
+          <w:color w:val="000080"/>
+        </w:rPr>
+        <w:t>nextLvl</w:t>
+      </w:r>
+      <w:proofErr w:type="spellEnd"/>
+      <w:r>
+        <w:rPr>
+          <w:rFonts w:ascii="Courier New" w:eastAsia="Times New Roman" w:hAnsi="Courier New" w:cs="Courier New"/>
+          <w:b/>
+          <w:bCs/>
+          <w:color w:val="000080"/>
+        </w:rPr>
+        <w:t xml:space="preserve">= 0; </w:t>
       </w:r>
     </w:p>
     <w:p>
@@ -3040,37 +3246,6 @@
           <w:color w:val="000080"/>
         </w:rPr>
       </w:pPr>
-      <w:r>
-        <w:rPr>
-          <w:rFonts w:ascii="Courier New" w:eastAsia="Times New Roman" w:hAnsi="Courier New" w:cs="Courier New"/>
-          <w:b/>
-          <w:bCs/>
-          <w:color w:val="000080"/>
-        </w:rPr>
-        <w:t xml:space="preserve"> </w:t>
-      </w:r>
-      <w:proofErr w:type="spellStart"/>
-      <w:proofErr w:type="gramStart"/>
-      <w:r>
-        <w:rPr>
-          <w:rFonts w:ascii="Courier New" w:eastAsia="Times New Roman" w:hAnsi="Courier New" w:cs="Courier New"/>
-          <w:b/>
-          <w:bCs/>
-          <w:color w:val="000080"/>
-        </w:rPr>
-        <w:t>int</w:t>
-      </w:r>
-      <w:proofErr w:type="spellEnd"/>
-      <w:proofErr w:type="gramEnd"/>
-      <w:r>
-        <w:rPr>
-          <w:rFonts w:ascii="Courier New" w:eastAsia="Times New Roman" w:hAnsi="Courier New" w:cs="Courier New"/>
-          <w:b/>
-          <w:bCs/>
-          <w:color w:val="000080"/>
-        </w:rPr>
-        <w:t xml:space="preserve"> q2[2] = {0};</w:t>
-      </w:r>
     </w:p>
     <w:p>
       <w:pPr>
@@ -3102,6 +3277,95 @@
           <w:color w:val="000080"/>
         </w:rPr>
       </w:pPr>
+      <w:r>
+        <w:rPr>
+          <w:rFonts w:ascii="Courier New" w:eastAsia="Times New Roman" w:hAnsi="Courier New" w:cs="Courier New"/>
+          <w:b/>
+          <w:bCs/>
+          <w:color w:val="000080"/>
+        </w:rPr>
+        <w:t xml:space="preserve"> </w:t>
+      </w:r>
+      <w:proofErr w:type="gramStart"/>
+      <w:r>
+        <w:rPr>
+          <w:rFonts w:ascii="Courier New" w:eastAsia="Times New Roman" w:hAnsi="Courier New" w:cs="Courier New"/>
+          <w:b/>
+          <w:bCs/>
+          <w:color w:val="000080"/>
+        </w:rPr>
+        <w:t>while</w:t>
+      </w:r>
+      <w:proofErr w:type="gramEnd"/>
+      <w:r>
+        <w:rPr>
+          <w:rFonts w:ascii="Courier New" w:eastAsia="Times New Roman" w:hAnsi="Courier New" w:cs="Courier New"/>
+          <w:b/>
+          <w:bCs/>
+          <w:color w:val="000080"/>
+        </w:rPr>
+        <w:t>(!</w:t>
+      </w:r>
+      <w:proofErr w:type="spellStart"/>
+      <w:r>
+        <w:rPr>
+          <w:rFonts w:ascii="Courier New" w:eastAsia="Times New Roman" w:hAnsi="Courier New" w:cs="Courier New"/>
+          <w:b/>
+          <w:bCs/>
+          <w:color w:val="000080"/>
+        </w:rPr>
+        <w:t>loadSaveGame</w:t>
+      </w:r>
+      <w:proofErr w:type="spellEnd"/>
+      <w:r>
+        <w:rPr>
+          <w:rFonts w:ascii="Courier New" w:eastAsia="Times New Roman" w:hAnsi="Courier New" w:cs="Courier New"/>
+          <w:b/>
+          <w:bCs/>
+          <w:color w:val="000080"/>
+        </w:rPr>
+        <w:t>(&amp;p2, &amp;</w:t>
+      </w:r>
+      <w:proofErr w:type="spellStart"/>
+      <w:r>
+        <w:rPr>
+          <w:rFonts w:ascii="Courier New" w:eastAsia="Times New Roman" w:hAnsi="Courier New" w:cs="Courier New"/>
+          <w:b/>
+          <w:bCs/>
+          <w:color w:val="000080"/>
+        </w:rPr>
+        <w:t>exp</w:t>
+      </w:r>
+      <w:proofErr w:type="spellEnd"/>
+      <w:r>
+        <w:rPr>
+          <w:rFonts w:ascii="Courier New" w:eastAsia="Times New Roman" w:hAnsi="Courier New" w:cs="Courier New"/>
+          <w:b/>
+          <w:bCs/>
+          <w:color w:val="000080"/>
+        </w:rPr>
+        <w:t>, &amp;</w:t>
+      </w:r>
+      <w:proofErr w:type="spellStart"/>
+      <w:r>
+        <w:rPr>
+          <w:rFonts w:ascii="Courier New" w:eastAsia="Times New Roman" w:hAnsi="Courier New" w:cs="Courier New"/>
+          <w:b/>
+          <w:bCs/>
+          <w:color w:val="000080"/>
+        </w:rPr>
+        <w:t>nextLvl</w:t>
+      </w:r>
+      <w:proofErr w:type="spellEnd"/>
+      <w:r>
+        <w:rPr>
+          <w:rFonts w:ascii="Courier New" w:eastAsia="Times New Roman" w:hAnsi="Courier New" w:cs="Courier New"/>
+          <w:b/>
+          <w:bCs/>
+          <w:color w:val="000080"/>
+        </w:rPr>
+        <w:t>, &amp;days, i2, q, 2));</w:t>
+      </w:r>
     </w:p>
     <w:p>
       <w:pPr>
@@ -3133,57 +3397,6 @@
           <w:color w:val="000080"/>
         </w:rPr>
       </w:pPr>
-      <w:r>
-        <w:rPr>
-          <w:rFonts w:ascii="Courier New" w:eastAsia="Times New Roman" w:hAnsi="Courier New" w:cs="Courier New"/>
-          <w:b/>
-          <w:bCs/>
-          <w:color w:val="000080"/>
-        </w:rPr>
-        <w:t xml:space="preserve"> </w:t>
-      </w:r>
-      <w:proofErr w:type="spellStart"/>
-      <w:proofErr w:type="gramStart"/>
-      <w:r>
-        <w:rPr>
-          <w:rFonts w:ascii="Courier New" w:eastAsia="Times New Roman" w:hAnsi="Courier New" w:cs="Courier New"/>
-          <w:b/>
-          <w:bCs/>
-          <w:color w:val="000080"/>
-        </w:rPr>
-        <w:t>exp</w:t>
-      </w:r>
-      <w:proofErr w:type="spellEnd"/>
-      <w:proofErr w:type="gramEnd"/>
-      <w:r>
-        <w:rPr>
-          <w:rFonts w:ascii="Courier New" w:eastAsia="Times New Roman" w:hAnsi="Courier New" w:cs="Courier New"/>
-          <w:b/>
-          <w:bCs/>
-          <w:color w:val="000080"/>
-        </w:rPr>
-        <w:t xml:space="preserve"> = days = </w:t>
-      </w:r>
-      <w:proofErr w:type="spellStart"/>
-      <w:r>
-        <w:rPr>
-          <w:rFonts w:ascii="Courier New" w:eastAsia="Times New Roman" w:hAnsi="Courier New" w:cs="Courier New"/>
-          <w:b/>
-          <w:bCs/>
-          <w:color w:val="000080"/>
-        </w:rPr>
-        <w:t>nextLvl</w:t>
-      </w:r>
-      <w:proofErr w:type="spellEnd"/>
-      <w:r>
-        <w:rPr>
-          <w:rFonts w:ascii="Courier New" w:eastAsia="Times New Roman" w:hAnsi="Courier New" w:cs="Courier New"/>
-          <w:b/>
-          <w:bCs/>
-          <w:color w:val="000080"/>
-        </w:rPr>
-        <w:t xml:space="preserve">= 0; </w:t>
-      </w:r>
     </w:p>
     <w:p>
       <w:pPr>
@@ -3215,6 +3428,124 @@
           <w:color w:val="000080"/>
         </w:rPr>
       </w:pPr>
+      <w:r>
+        <w:rPr>
+          <w:rFonts w:ascii="Courier New" w:eastAsia="Times New Roman" w:hAnsi="Courier New" w:cs="Courier New"/>
+          <w:b/>
+          <w:bCs/>
+          <w:color w:val="000080"/>
+        </w:rPr>
+        <w:t xml:space="preserve"> </w:t>
+      </w:r>
+      <w:proofErr w:type="spellStart"/>
+      <w:proofErr w:type="gramStart"/>
+      <w:r>
+        <w:rPr>
+          <w:rFonts w:ascii="Courier New" w:eastAsia="Times New Roman" w:hAnsi="Courier New" w:cs="Courier New"/>
+          <w:b/>
+          <w:bCs/>
+          <w:color w:val="000080"/>
+        </w:rPr>
+        <w:t>printf</w:t>
+      </w:r>
+      <w:proofErr w:type="spellEnd"/>
+      <w:proofErr w:type="gramEnd"/>
+      <w:r>
+        <w:rPr>
+          <w:rFonts w:ascii="Courier New" w:eastAsia="Times New Roman" w:hAnsi="Courier New" w:cs="Courier New"/>
+          <w:b/>
+          <w:bCs/>
+          <w:color w:val="000080"/>
+        </w:rPr>
+        <w:t>("\</w:t>
+      </w:r>
+      <w:proofErr w:type="spellStart"/>
+      <w:r>
+        <w:rPr>
+          <w:rFonts w:ascii="Courier New" w:eastAsia="Times New Roman" w:hAnsi="Courier New" w:cs="Courier New"/>
+          <w:b/>
+          <w:bCs/>
+          <w:color w:val="000080"/>
+        </w:rPr>
+        <w:t>n</w:t>
+      </w:r>
+      <w:r>
+        <w:rPr>
+          <w:rFonts w:ascii="Courier New" w:eastAsia="Times New Roman" w:hAnsi="Courier New" w:cs="Courier New"/>
+          <w:b/>
+          <w:bCs/>
+          <w:color w:val="000080"/>
+        </w:rPr>
+        <w:t>%d</w:t>
+      </w:r>
+      <w:proofErr w:type="spellEnd"/>
+      <w:r>
+        <w:rPr>
+          <w:rFonts w:ascii="Courier New" w:eastAsia="Times New Roman" w:hAnsi="Courier New" w:cs="Courier New"/>
+          <w:b/>
+          <w:bCs/>
+          <w:color w:val="000080"/>
+        </w:rPr>
+        <w:t xml:space="preserve"> %d </w:t>
+      </w:r>
+      <w:r>
+        <w:rPr>
+          <w:rFonts w:ascii="Courier New" w:eastAsia="Times New Roman" w:hAnsi="Courier New" w:cs="Courier New"/>
+          <w:b/>
+          <w:bCs/>
+          <w:color w:val="000080"/>
+        </w:rPr>
+        <w:t>%d %d %d %d %d %d\</w:t>
+      </w:r>
+      <w:proofErr w:type="spellStart"/>
+      <w:r>
+        <w:rPr>
+          <w:rFonts w:ascii="Courier New" w:eastAsia="Times New Roman" w:hAnsi="Courier New" w:cs="Courier New"/>
+          <w:b/>
+          <w:bCs/>
+          <w:color w:val="000080"/>
+        </w:rPr>
+        <w:t>n%d</w:t>
+      </w:r>
+      <w:proofErr w:type="spellEnd"/>
+      <w:r>
+        <w:rPr>
+          <w:rFonts w:ascii="Courier New" w:eastAsia="Times New Roman" w:hAnsi="Courier New" w:cs="Courier New"/>
+          <w:b/>
+          <w:bCs/>
+          <w:color w:val="000080"/>
+        </w:rPr>
+        <w:t xml:space="preserve"> %d\</w:t>
+      </w:r>
+      <w:proofErr w:type="spellStart"/>
+      <w:r>
+        <w:rPr>
+          <w:rFonts w:ascii="Courier New" w:eastAsia="Times New Roman" w:hAnsi="Courier New" w:cs="Courier New"/>
+          <w:b/>
+          <w:bCs/>
+          <w:color w:val="000080"/>
+        </w:rPr>
+        <w:t>n</w:t>
+      </w:r>
+      <w:r>
+        <w:rPr>
+          <w:rFonts w:ascii="Courier New" w:eastAsia="Times New Roman" w:hAnsi="Courier New" w:cs="Courier New"/>
+          <w:b/>
+          <w:bCs/>
+          <w:color w:val="000080"/>
+        </w:rPr>
+        <w:t>%d</w:t>
+      </w:r>
+      <w:proofErr w:type="spellEnd"/>
+      <w:r>
+        <w:rPr>
+          <w:rFonts w:ascii="Courier New" w:eastAsia="Times New Roman" w:hAnsi="Courier New" w:cs="Courier New"/>
+          <w:b/>
+          <w:bCs/>
+          <w:color w:val="000080"/>
+        </w:rPr>
+        <w:t xml:space="preserve"> %d\</w:t>
+      </w:r>
     </w:p>
     <w:p>
       <w:pPr>
@@ -3253,8 +3584,9 @@
           <w:bCs/>
           <w:color w:val="000080"/>
         </w:rPr>
-        <w:t xml:space="preserve"> </w:t>
-      </w:r>
+        <w:t>\</w:t>
+      </w:r>
+      <w:proofErr w:type="spellStart"/>
       <w:proofErr w:type="gramStart"/>
       <w:r>
         <w:rPr>
@@ -3263,7 +3595,7 @@
           <w:bCs/>
           <w:color w:val="000080"/>
         </w:rPr>
-        <w:t>while(</w:t>
+        <w:t>n</w:t>
       </w:r>
       <w:proofErr w:type="gramEnd"/>
       <w:r>
@@ -3273,67 +3605,37 @@
           <w:bCs/>
           <w:color w:val="000080"/>
         </w:rPr>
-        <w:t>!</w:t>
-      </w:r>
-      <w:proofErr w:type="spellStart"/>
-      <w:r>
-        <w:rPr>
-          <w:rFonts w:ascii="Courier New" w:eastAsia="Times New Roman" w:hAnsi="Courier New" w:cs="Courier New"/>
-          <w:b/>
-          <w:bCs/>
-          <w:color w:val="000080"/>
-        </w:rPr>
-        <w:t>loadSaveGame</w:t>
-      </w:r>
-      <w:proofErr w:type="spellEnd"/>
-      <w:r>
-        <w:rPr>
-          <w:rFonts w:ascii="Courier New" w:eastAsia="Times New Roman" w:hAnsi="Courier New" w:cs="Courier New"/>
-          <w:b/>
-          <w:bCs/>
-          <w:color w:val="000080"/>
-        </w:rPr>
-        <w:t>(&amp;p2, &amp;</w:t>
-      </w:r>
-      <w:proofErr w:type="spellStart"/>
-      <w:r>
-        <w:rPr>
-          <w:rFonts w:ascii="Courier New" w:eastAsia="Times New Roman" w:hAnsi="Courier New" w:cs="Courier New"/>
-          <w:b/>
-          <w:bCs/>
-          <w:color w:val="000080"/>
-        </w:rPr>
-        <w:t>exp</w:t>
-      </w:r>
-      <w:proofErr w:type="spellEnd"/>
-      <w:r>
-        <w:rPr>
-          <w:rFonts w:ascii="Courier New" w:eastAsia="Times New Roman" w:hAnsi="Courier New" w:cs="Courier New"/>
-          <w:b/>
-          <w:bCs/>
-          <w:color w:val="000080"/>
-        </w:rPr>
-        <w:t>, &amp;</w:t>
-      </w:r>
-      <w:proofErr w:type="spellStart"/>
-      <w:r>
-        <w:rPr>
-          <w:rFonts w:ascii="Courier New" w:eastAsia="Times New Roman" w:hAnsi="Courier New" w:cs="Courier New"/>
-          <w:b/>
-          <w:bCs/>
-          <w:color w:val="000080"/>
-        </w:rPr>
-        <w:t>nextLvl</w:t>
-      </w:r>
-      <w:proofErr w:type="spellEnd"/>
-      <w:r>
-        <w:rPr>
-          <w:rFonts w:ascii="Courier New" w:eastAsia="Times New Roman" w:hAnsi="Courier New" w:cs="Courier New"/>
-          <w:b/>
-          <w:bCs/>
-          <w:color w:val="000080"/>
-        </w:rPr>
-        <w:t>, &amp;days, i2, q, 2));</w:t>
+        <w:t>%d</w:t>
+      </w:r>
+      <w:proofErr w:type="spellEnd"/>
+      <w:r>
+        <w:rPr>
+          <w:rFonts w:ascii="Courier New" w:eastAsia="Times New Roman" w:hAnsi="Courier New" w:cs="Courier New"/>
+          <w:b/>
+          <w:bCs/>
+          <w:color w:val="000080"/>
+        </w:rPr>
+        <w:t xml:space="preserve"> %d\</w:t>
+      </w:r>
+      <w:proofErr w:type="spellStart"/>
+      <w:r>
+        <w:rPr>
+          <w:rFonts w:ascii="Courier New" w:eastAsia="Times New Roman" w:hAnsi="Courier New" w:cs="Courier New"/>
+          <w:b/>
+          <w:bCs/>
+          <w:color w:val="000080"/>
+        </w:rPr>
+        <w:t>n%d</w:t>
+      </w:r>
+      <w:proofErr w:type="spellEnd"/>
+      <w:r>
+        <w:rPr>
+          <w:rFonts w:ascii="Courier New" w:eastAsia="Times New Roman" w:hAnsi="Courier New" w:cs="Courier New"/>
+          <w:b/>
+          <w:bCs/>
+          <w:color w:val="000080"/>
+        </w:rPr>
+        <w:t xml:space="preserve"> %d %.1f", p2.str, p2.def, p2.intl, p2.spd, </w:t>
       </w:r>
     </w:p>
     <w:p>
@@ -3366,6 +3668,44 @@
           <w:color w:val="000080"/>
         </w:rPr>
       </w:pPr>
+      <w:proofErr w:type="gramStart"/>
+      <w:r>
+        <w:rPr>
+          <w:rFonts w:ascii="Courier New" w:eastAsia="Times New Roman" w:hAnsi="Courier New" w:cs="Courier New"/>
+          <w:b/>
+          <w:bCs/>
+          <w:color w:val="000080"/>
+        </w:rPr>
+        <w:t>p2.lck</w:t>
+      </w:r>
+      <w:proofErr w:type="gramEnd"/>
+      <w:r>
+        <w:rPr>
+          <w:rFonts w:ascii="Courier New" w:eastAsia="Times New Roman" w:hAnsi="Courier New" w:cs="Courier New"/>
+          <w:b/>
+          <w:bCs/>
+          <w:color w:val="000080"/>
+        </w:rPr>
+        <w:t>, p2.lvl, p2.hp, p2.mhp, i2[0].type,</w:t>
+      </w:r>
+      <w:r>
+        <w:rPr>
+          <w:rFonts w:ascii="Courier New" w:eastAsia="Times New Roman" w:hAnsi="Courier New" w:cs="Courier New"/>
+          <w:b/>
+          <w:bCs/>
+          <w:color w:val="000080"/>
+        </w:rPr>
+        <w:t xml:space="preserve"> </w:t>
+      </w:r>
+      <w:r>
+        <w:rPr>
+          <w:rFonts w:ascii="Courier New" w:eastAsia="Times New Roman" w:hAnsi="Courier New" w:cs="Courier New"/>
+          <w:b/>
+          <w:bCs/>
+          <w:color w:val="000080"/>
+        </w:rPr>
+        <w:t>i2[0].power, i2[1].type, i2[1].power, q2[0],</w:t>
+      </w:r>
     </w:p>
     <w:p>
       <w:pPr>
@@ -3397,16 +3737,6 @@
           <w:color w:val="000080"/>
         </w:rPr>
       </w:pPr>
-      <w:r>
-        <w:rPr>
-          <w:rFonts w:ascii="Courier New" w:eastAsia="Times New Roman" w:hAnsi="Courier New" w:cs="Courier New"/>
-          <w:b/>
-          <w:bCs/>
-          <w:color w:val="000080"/>
-        </w:rPr>
-        <w:t xml:space="preserve"> </w:t>
-      </w:r>
-      <w:proofErr w:type="spellStart"/>
       <w:proofErr w:type="gramStart"/>
       <w:r>
         <w:rPr>
@@ -3415,17 +3745,7 @@
           <w:bCs/>
           <w:color w:val="000080"/>
         </w:rPr>
-        <w:t>printf</w:t>
-      </w:r>
-      <w:proofErr w:type="spellEnd"/>
-      <w:r>
-        <w:rPr>
-          <w:rFonts w:ascii="Courier New" w:eastAsia="Times New Roman" w:hAnsi="Courier New" w:cs="Courier New"/>
-          <w:b/>
-          <w:bCs/>
-          <w:color w:val="000080"/>
-        </w:rPr>
-        <w:t>(</w:t>
+        <w:t>q2</w:t>
       </w:r>
       <w:proofErr w:type="gramEnd"/>
       <w:r>
@@ -3435,67 +3755,47 @@
           <w:bCs/>
           <w:color w:val="000080"/>
         </w:rPr>
-        <w:t>"\</w:t>
-      </w:r>
-      <w:proofErr w:type="spellStart"/>
-      <w:r>
-        <w:rPr>
-          <w:rFonts w:ascii="Courier New" w:eastAsia="Times New Roman" w:hAnsi="Courier New" w:cs="Courier New"/>
-          <w:b/>
-          <w:bCs/>
-          <w:color w:val="000080"/>
-        </w:rPr>
-        <w:t>n%s</w:t>
-      </w:r>
-      <w:proofErr w:type="spellEnd"/>
-      <w:r>
-        <w:rPr>
-          <w:rFonts w:ascii="Courier New" w:eastAsia="Times New Roman" w:hAnsi="Courier New" w:cs="Courier New"/>
-          <w:b/>
-          <w:bCs/>
-          <w:color w:val="000080"/>
-        </w:rPr>
-        <w:t xml:space="preserve"> %d %d %d %d %d %d %d %d\</w:t>
-      </w:r>
-      <w:proofErr w:type="spellStart"/>
-      <w:r>
-        <w:rPr>
-          <w:rFonts w:ascii="Courier New" w:eastAsia="Times New Roman" w:hAnsi="Courier New" w:cs="Courier New"/>
-          <w:b/>
-          <w:bCs/>
-          <w:color w:val="000080"/>
-        </w:rPr>
-        <w:t>n%s</w:t>
-      </w:r>
-      <w:proofErr w:type="spellEnd"/>
-      <w:r>
-        <w:rPr>
-          <w:rFonts w:ascii="Courier New" w:eastAsia="Times New Roman" w:hAnsi="Courier New" w:cs="Courier New"/>
-          <w:b/>
-          <w:bCs/>
-          <w:color w:val="000080"/>
-        </w:rPr>
-        <w:t xml:space="preserve"> %d %d\</w:t>
-      </w:r>
-      <w:proofErr w:type="spellStart"/>
-      <w:r>
-        <w:rPr>
-          <w:rFonts w:ascii="Courier New" w:eastAsia="Times New Roman" w:hAnsi="Courier New" w:cs="Courier New"/>
-          <w:b/>
-          <w:bCs/>
-          <w:color w:val="000080"/>
-        </w:rPr>
-        <w:t>n%s</w:t>
-      </w:r>
-      <w:proofErr w:type="spellEnd"/>
-      <w:r>
-        <w:rPr>
-          <w:rFonts w:ascii="Courier New" w:eastAsia="Times New Roman" w:hAnsi="Courier New" w:cs="Courier New"/>
-          <w:b/>
-          <w:bCs/>
-          <w:color w:val="000080"/>
-        </w:rPr>
-        <w:t xml:space="preserve"> %d %d\</w:t>
+        <w:t xml:space="preserve">[1], </w:t>
+      </w:r>
+      <w:proofErr w:type="spellStart"/>
+      <w:r>
+        <w:rPr>
+          <w:rFonts w:ascii="Courier New" w:eastAsia="Times New Roman" w:hAnsi="Courier New" w:cs="Courier New"/>
+          <w:b/>
+          <w:bCs/>
+          <w:color w:val="000080"/>
+        </w:rPr>
+        <w:t>exp</w:t>
+      </w:r>
+      <w:proofErr w:type="spellEnd"/>
+      <w:r>
+        <w:rPr>
+          <w:rFonts w:ascii="Courier New" w:eastAsia="Times New Roman" w:hAnsi="Courier New" w:cs="Courier New"/>
+          <w:b/>
+          <w:bCs/>
+          <w:color w:val="000080"/>
+        </w:rPr>
+        <w:t xml:space="preserve">, </w:t>
+      </w:r>
+      <w:proofErr w:type="spellStart"/>
+      <w:r>
+        <w:rPr>
+          <w:rFonts w:ascii="Courier New" w:eastAsia="Times New Roman" w:hAnsi="Courier New" w:cs="Courier New"/>
+          <w:b/>
+          <w:bCs/>
+          <w:color w:val="000080"/>
+        </w:rPr>
+        <w:t>nextLvl</w:t>
+      </w:r>
+      <w:proofErr w:type="spellEnd"/>
+      <w:r>
+        <w:rPr>
+          <w:rFonts w:ascii="Courier New" w:eastAsia="Times New Roman" w:hAnsi="Courier New" w:cs="Courier New"/>
+          <w:b/>
+          <w:bCs/>
+          <w:color w:val="000080"/>
+        </w:rPr>
+        <w:t>, days);</w:t>
       </w:r>
     </w:p>
     <w:p>
@@ -3535,47 +3835,7 @@
           <w:bCs/>
           <w:color w:val="000080"/>
         </w:rPr>
-        <w:t>\</w:t>
-      </w:r>
-      <w:proofErr w:type="spellStart"/>
-      <w:r>
-        <w:rPr>
-          <w:rFonts w:ascii="Courier New" w:eastAsia="Times New Roman" w:hAnsi="Courier New" w:cs="Courier New"/>
-          <w:b/>
-          <w:bCs/>
-          <w:color w:val="000080"/>
-        </w:rPr>
-        <w:t>n%d</w:t>
-      </w:r>
-      <w:proofErr w:type="spellEnd"/>
-      <w:r>
-        <w:rPr>
-          <w:rFonts w:ascii="Courier New" w:eastAsia="Times New Roman" w:hAnsi="Courier New" w:cs="Courier New"/>
-          <w:b/>
-          <w:bCs/>
-          <w:color w:val="000080"/>
-        </w:rPr>
-        <w:t xml:space="preserve"> %d\</w:t>
-      </w:r>
-      <w:proofErr w:type="spellStart"/>
-      <w:r>
-        <w:rPr>
-          <w:rFonts w:ascii="Courier New" w:eastAsia="Times New Roman" w:hAnsi="Courier New" w:cs="Courier New"/>
-          <w:b/>
-          <w:bCs/>
-          <w:color w:val="000080"/>
-        </w:rPr>
-        <w:t>n%d</w:t>
-      </w:r>
-      <w:proofErr w:type="spellEnd"/>
-      <w:r>
-        <w:rPr>
-          <w:rFonts w:ascii="Courier New" w:eastAsia="Times New Roman" w:hAnsi="Courier New" w:cs="Courier New"/>
-          <w:b/>
-          <w:bCs/>
-          <w:color w:val="000080"/>
-        </w:rPr>
-        <w:t xml:space="preserve"> %d %.1f", p2.name, p2.str, p2.def, p2.intl, p2.spd, </w:t>
+        <w:t xml:space="preserve"> }</w:t>
       </w:r>
     </w:p>
     <w:p>
@@ -3608,34 +3868,39 @@
           <w:color w:val="000080"/>
         </w:rPr>
       </w:pPr>
-      <w:r>
-        <w:rPr>
-          <w:rFonts w:ascii="Courier New" w:eastAsia="Times New Roman" w:hAnsi="Courier New" w:cs="Courier New"/>
-          <w:b/>
-          <w:bCs/>
-          <w:color w:val="000080"/>
-        </w:rPr>
-        <w:t xml:space="preserve">p2.lck, p2.lvl, p2.hp, p2.mhp, </w:t>
-      </w:r>
-      <w:proofErr w:type="gramStart"/>
-      <w:r>
-        <w:rPr>
-          <w:rFonts w:ascii="Courier New" w:eastAsia="Times New Roman" w:hAnsi="Courier New" w:cs="Courier New"/>
-          <w:b/>
-          <w:bCs/>
-          <w:color w:val="000080"/>
-        </w:rPr>
-        <w:t>i2[</w:t>
-      </w:r>
-      <w:proofErr w:type="gramEnd"/>
-      <w:r>
-        <w:rPr>
-          <w:rFonts w:ascii="Courier New" w:eastAsia="Times New Roman" w:hAnsi="Courier New" w:cs="Courier New"/>
-          <w:b/>
-          <w:bCs/>
-          <w:color w:val="000080"/>
-        </w:rPr>
-        <w:t>0].name, i2[0].type,</w:t>
+    </w:p>
+    <w:p>
+      <w:pPr>
+        <w:rPr>
+          <w:rFonts w:asciiTheme="majorBidi" w:hAnsiTheme="majorBidi" w:cstheme="majorBidi"/>
+        </w:rPr>
+      </w:pPr>
+    </w:p>
+    <w:p>
+      <w:pPr>
+        <w:rPr>
+          <w:rFonts w:asciiTheme="majorBidi" w:hAnsiTheme="majorBidi" w:cstheme="majorBidi"/>
+        </w:rPr>
+      </w:pPr>
+      <w:r>
+        <w:rPr>
+          <w:rFonts w:asciiTheme="majorBidi" w:hAnsiTheme="majorBidi" w:cstheme="majorBidi"/>
+        </w:rPr>
+        <w:br w:type="page"/>
+      </w:r>
+    </w:p>
+    <w:p>
+      <w:pPr>
+        <w:rPr>
+          <w:rFonts w:asciiTheme="majorBidi" w:hAnsiTheme="majorBidi" w:cstheme="majorBidi"/>
+        </w:rPr>
+      </w:pPr>
+      <w:r>
+        <w:rPr>
+          <w:rFonts w:asciiTheme="majorBidi" w:hAnsiTheme="majorBidi" w:cstheme="majorBidi"/>
+        </w:rPr>
+        <w:lastRenderedPageBreak/>
+        <w:t>The output of a typical run-through of your program should look like this (user input highlighted in green):</w:t>
       </w:r>
     </w:p>
     <w:p>
@@ -3668,26 +3933,26 @@
           <w:color w:val="000080"/>
         </w:rPr>
       </w:pPr>
-      <w:proofErr w:type="gramStart"/>
-      <w:r>
-        <w:rPr>
-          <w:rFonts w:ascii="Courier New" w:eastAsia="Times New Roman" w:hAnsi="Courier New" w:cs="Courier New"/>
-          <w:b/>
-          <w:bCs/>
-          <w:color w:val="000080"/>
-        </w:rPr>
-        <w:t>i2[</w:t>
-      </w:r>
-      <w:proofErr w:type="gramEnd"/>
-      <w:r>
-        <w:rPr>
-          <w:rFonts w:ascii="Courier New" w:eastAsia="Times New Roman" w:hAnsi="Courier New" w:cs="Courier New"/>
-          <w:b/>
-          <w:bCs/>
-          <w:color w:val="000080"/>
-        </w:rPr>
-        <w:t>0].power, i2[1].name, i2[1].type, i2[1].power, q2[0],</w:t>
-      </w:r>
+      <w:r>
+        <w:rPr>
+          <w:rFonts w:ascii="Courier New" w:eastAsia="Times New Roman" w:hAnsi="Courier New" w:cs="Courier New"/>
+          <w:b/>
+          <w:bCs/>
+          <w:color w:val="000080"/>
+        </w:rPr>
+        <w:t xml:space="preserve">Enter filename to write: </w:t>
+      </w:r>
+      <w:proofErr w:type="spellStart"/>
+      <w:r>
+        <w:rPr>
+          <w:rFonts w:ascii="Courier New" w:eastAsia="Times New Roman" w:hAnsi="Courier New" w:cs="Courier New"/>
+          <w:b/>
+          <w:bCs/>
+          <w:color w:val="538135" w:themeColor="accent6" w:themeShade="BF"/>
+        </w:rPr>
+        <w:t>test.sav</w:t>
+      </w:r>
+      <w:proofErr w:type="spellEnd"/>
     </w:p>
     <w:p>
       <w:pPr>
@@ -3719,66 +3984,26 @@
           <w:color w:val="000080"/>
         </w:rPr>
       </w:pPr>
-      <w:proofErr w:type="gramStart"/>
-      <w:r>
-        <w:rPr>
-          <w:rFonts w:ascii="Courier New" w:eastAsia="Times New Roman" w:hAnsi="Courier New" w:cs="Courier New"/>
-          <w:b/>
-          <w:bCs/>
-          <w:color w:val="000080"/>
-        </w:rPr>
-        <w:t>q2[</w:t>
-      </w:r>
-      <w:proofErr w:type="gramEnd"/>
-      <w:r>
-        <w:rPr>
-          <w:rFonts w:ascii="Courier New" w:eastAsia="Times New Roman" w:hAnsi="Courier New" w:cs="Courier New"/>
-          <w:b/>
-          <w:bCs/>
-          <w:color w:val="000080"/>
-        </w:rPr>
-        <w:t xml:space="preserve">1], </w:t>
-      </w:r>
-      <w:proofErr w:type="spellStart"/>
-      <w:r>
-        <w:rPr>
-          <w:rFonts w:ascii="Courier New" w:eastAsia="Times New Roman" w:hAnsi="Courier New" w:cs="Courier New"/>
-          <w:b/>
-          <w:bCs/>
-          <w:color w:val="000080"/>
-        </w:rPr>
-        <w:t>exp</w:t>
-      </w:r>
-      <w:proofErr w:type="spellEnd"/>
-      <w:r>
-        <w:rPr>
-          <w:rFonts w:ascii="Courier New" w:eastAsia="Times New Roman" w:hAnsi="Courier New" w:cs="Courier New"/>
-          <w:b/>
-          <w:bCs/>
-          <w:color w:val="000080"/>
-        </w:rPr>
-        <w:t xml:space="preserve">, </w:t>
-      </w:r>
-      <w:proofErr w:type="spellStart"/>
-      <w:r>
-        <w:rPr>
-          <w:rFonts w:ascii="Courier New" w:eastAsia="Times New Roman" w:hAnsi="Courier New" w:cs="Courier New"/>
-          <w:b/>
-          <w:bCs/>
-          <w:color w:val="000080"/>
-        </w:rPr>
-        <w:t>nextLvl</w:t>
-      </w:r>
-      <w:proofErr w:type="spellEnd"/>
-      <w:r>
-        <w:rPr>
-          <w:rFonts w:ascii="Courier New" w:eastAsia="Times New Roman" w:hAnsi="Courier New" w:cs="Courier New"/>
-          <w:b/>
-          <w:bCs/>
-          <w:color w:val="000080"/>
-        </w:rPr>
-        <w:t>, days);</w:t>
-      </w:r>
+      <w:r>
+        <w:rPr>
+          <w:rFonts w:ascii="Courier New" w:eastAsia="Times New Roman" w:hAnsi="Courier New" w:cs="Courier New"/>
+          <w:b/>
+          <w:bCs/>
+          <w:color w:val="000080"/>
+        </w:rPr>
+        <w:t xml:space="preserve">Enter filename to read: </w:t>
+      </w:r>
+      <w:proofErr w:type="spellStart"/>
+      <w:r>
+        <w:rPr>
+          <w:rFonts w:ascii="Courier New" w:eastAsia="Times New Roman" w:hAnsi="Courier New" w:cs="Courier New"/>
+          <w:b/>
+          <w:bCs/>
+          <w:color w:val="538135" w:themeColor="accent6" w:themeShade="BF"/>
+        </w:rPr>
+        <w:t>herp.derp</w:t>
+      </w:r>
+      <w:proofErr w:type="spellEnd"/>
     </w:p>
     <w:p>
       <w:pPr>
@@ -3817,7 +4042,7 @@
           <w:bCs/>
           <w:color w:val="000080"/>
         </w:rPr>
-        <w:t xml:space="preserve"> }</w:t>
+        <w:t>Invalid save file!</w:t>
       </w:r>
     </w:p>
     <w:p>
@@ -3850,40 +4075,26 @@
           <w:color w:val="000080"/>
         </w:rPr>
       </w:pPr>
-    </w:p>
-    <w:p>
-      <w:pPr>
-        <w:rPr>
-          <w:rFonts w:asciiTheme="majorBidi" w:hAnsiTheme="majorBidi" w:cstheme="majorBidi"/>
-        </w:rPr>
-      </w:pPr>
-    </w:p>
-    <w:p>
-      <w:pPr>
-        <w:rPr>
-          <w:rFonts w:asciiTheme="majorBidi" w:hAnsiTheme="majorBidi" w:cstheme="majorBidi"/>
-        </w:rPr>
-      </w:pPr>
-      <w:r>
-        <w:rPr>
-          <w:rFonts w:asciiTheme="majorBidi" w:hAnsiTheme="majorBidi" w:cstheme="majorBidi"/>
-        </w:rPr>
-        <w:br w:type="page"/>
-      </w:r>
-    </w:p>
-    <w:p>
-      <w:pPr>
-        <w:rPr>
-          <w:rFonts w:asciiTheme="majorBidi" w:hAnsiTheme="majorBidi" w:cstheme="majorBidi"/>
-        </w:rPr>
-      </w:pPr>
-      <w:r>
-        <w:rPr>
-          <w:rFonts w:asciiTheme="majorBidi" w:hAnsiTheme="majorBidi" w:cstheme="majorBidi"/>
-        </w:rPr>
-        <w:lastRenderedPageBreak/>
-        <w:t>The output of a typical run-through of your program should look like this (user input highlighted in green):</w:t>
-      </w:r>
+      <w:r>
+        <w:rPr>
+          <w:rFonts w:ascii="Courier New" w:eastAsia="Times New Roman" w:hAnsi="Courier New" w:cs="Courier New"/>
+          <w:b/>
+          <w:bCs/>
+          <w:color w:val="000080"/>
+        </w:rPr>
+        <w:t xml:space="preserve">Enter filename to read: </w:t>
+      </w:r>
+      <w:proofErr w:type="spellStart"/>
+      <w:r>
+        <w:rPr>
+          <w:rFonts w:ascii="Courier New" w:eastAsia="Times New Roman" w:hAnsi="Courier New" w:cs="Courier New"/>
+          <w:b/>
+          <w:bCs/>
+          <w:color w:val="538135" w:themeColor="accent6" w:themeShade="BF"/>
+        </w:rPr>
+        <w:t>test.sav</w:t>
+      </w:r>
+      <w:proofErr w:type="spellEnd"/>
     </w:p>
     <w:p>
       <w:pPr>
@@ -3922,19 +4133,8 @@
           <w:bCs/>
           <w:color w:val="000080"/>
         </w:rPr>
-        <w:t xml:space="preserve">Enter filename to write: </w:t>
-      </w:r>
-      <w:proofErr w:type="spellStart"/>
-      <w:r>
-        <w:rPr>
-          <w:rFonts w:ascii="Courier New" w:eastAsia="Times New Roman" w:hAnsi="Courier New" w:cs="Courier New"/>
-          <w:b/>
-          <w:bCs/>
-          <w:color w:val="538135" w:themeColor="accent6" w:themeShade="BF"/>
-        </w:rPr>
-        <w:t>test.sav</w:t>
-      </w:r>
-      <w:proofErr w:type="spellEnd"/>
+        <w:t>10 20 40 30 33 5 15 50</w:t>
+      </w:r>
     </w:p>
     <w:p>
       <w:pPr>
@@ -3973,19 +4173,8 @@
           <w:bCs/>
           <w:color w:val="000080"/>
         </w:rPr>
-        <w:t xml:space="preserve">Enter filename to read: </w:t>
-      </w:r>
-      <w:proofErr w:type="spellStart"/>
-      <w:r>
-        <w:rPr>
-          <w:rFonts w:ascii="Courier New" w:eastAsia="Times New Roman" w:hAnsi="Courier New" w:cs="Courier New"/>
-          <w:b/>
-          <w:bCs/>
-          <w:color w:val="538135" w:themeColor="accent6" w:themeShade="BF"/>
-        </w:rPr>
-        <w:t>herp.derp</w:t>
-      </w:r>
-      <w:proofErr w:type="spellEnd"/>
+        <w:t>3 40</w:t>
+      </w:r>
     </w:p>
     <w:p>
       <w:pPr>
@@ -4024,7 +4213,7 @@
           <w:bCs/>
           <w:color w:val="000080"/>
         </w:rPr>
-        <w:t>Invalid save file!</w:t>
+        <w:t>2 20</w:t>
       </w:r>
     </w:p>
     <w:p>
@@ -4064,19 +4253,8 @@
           <w:bCs/>
           <w:color w:val="000080"/>
         </w:rPr>
-        <w:t xml:space="preserve">Enter filename to read: </w:t>
-      </w:r>
-      <w:proofErr w:type="spellStart"/>
-      <w:r>
-        <w:rPr>
-          <w:rFonts w:ascii="Courier New" w:eastAsia="Times New Roman" w:hAnsi="Courier New" w:cs="Courier New"/>
-          <w:b/>
-          <w:bCs/>
-          <w:color w:val="538135" w:themeColor="accent6" w:themeShade="BF"/>
-        </w:rPr>
-        <w:t>test.sav</w:t>
-      </w:r>
-      <w:proofErr w:type="spellEnd"/>
+        <w:t>12 34</w:t>
+      </w:r>
     </w:p>
     <w:p>
       <w:pPr>
@@ -4115,7 +4293,27 @@
           <w:bCs/>
           <w:color w:val="000080"/>
         </w:rPr>
-        <w:t>Tester 10 20 40 30 33 5 15 50</w:t>
+        <w:t>24 15 12.0</w:t>
+      </w:r>
+    </w:p>
+    <w:p>
+      <w:pPr>
+        <w:rPr>
+          <w:rFonts w:asciiTheme="majorBidi" w:hAnsiTheme="majorBidi" w:cstheme="majorBidi"/>
+        </w:rPr>
+      </w:pPr>
+    </w:p>
+    <w:p>
+      <w:pPr>
+        <w:rPr>
+          <w:rFonts w:asciiTheme="majorBidi" w:hAnsiTheme="majorBidi" w:cstheme="majorBidi"/>
+        </w:rPr>
+      </w:pPr>
+      <w:r>
+        <w:rPr>
+          <w:rFonts w:asciiTheme="majorBidi" w:hAnsiTheme="majorBidi" w:cstheme="majorBidi"/>
+        </w:rPr>
+        <w:t>The file's output should be similar to this:</w:t>
       </w:r>
     </w:p>
     <w:p>
@@ -4140,186 +4338,6 @@
           <w:tab w:val="left" w:pos="14656"/>
         </w:tabs>
         <w:spacing w:after="0" w:line="240" w:lineRule="auto"/>
-        <w:ind w:left="225"/>
-        <w:rPr>
-          <w:rFonts w:ascii="Courier New" w:eastAsia="Times New Roman" w:hAnsi="Courier New" w:cs="Courier New"/>
-          <w:b/>
-          <w:bCs/>
-          <w:color w:val="000080"/>
-        </w:rPr>
-      </w:pPr>
-      <w:r>
-        <w:rPr>
-          <w:rFonts w:ascii="Courier New" w:eastAsia="Times New Roman" w:hAnsi="Courier New" w:cs="Courier New"/>
-          <w:b/>
-          <w:bCs/>
-          <w:color w:val="000080"/>
-        </w:rPr>
-        <w:t>item1 3 40</w:t>
-      </w:r>
-    </w:p>
-    <w:p>
-      <w:pPr>
-        <w:shd w:val="clear" w:color="auto" w:fill="FFFFE0"/>
-        <w:tabs>
-          <w:tab w:val="left" w:pos="916"/>
-          <w:tab w:val="left" w:pos="1832"/>
-          <w:tab w:val="left" w:pos="2748"/>
-          <w:tab w:val="left" w:pos="3664"/>
-          <w:tab w:val="left" w:pos="4580"/>
-          <w:tab w:val="left" w:pos="5496"/>
-          <w:tab w:val="left" w:pos="6412"/>
-          <w:tab w:val="left" w:pos="7328"/>
-          <w:tab w:val="left" w:pos="8244"/>
-          <w:tab w:val="left" w:pos="9160"/>
-          <w:tab w:val="left" w:pos="10076"/>
-          <w:tab w:val="left" w:pos="10992"/>
-          <w:tab w:val="left" w:pos="11908"/>
-          <w:tab w:val="left" w:pos="12824"/>
-          <w:tab w:val="left" w:pos="13740"/>
-          <w:tab w:val="left" w:pos="14656"/>
-        </w:tabs>
-        <w:spacing w:after="0" w:line="240" w:lineRule="auto"/>
-        <w:ind w:left="225"/>
-        <w:rPr>
-          <w:rFonts w:ascii="Courier New" w:eastAsia="Times New Roman" w:hAnsi="Courier New" w:cs="Courier New"/>
-          <w:b/>
-          <w:bCs/>
-          <w:color w:val="000080"/>
-        </w:rPr>
-      </w:pPr>
-      <w:r>
-        <w:rPr>
-          <w:rFonts w:ascii="Courier New" w:eastAsia="Times New Roman" w:hAnsi="Courier New" w:cs="Courier New"/>
-          <w:b/>
-          <w:bCs/>
-          <w:color w:val="000080"/>
-        </w:rPr>
-        <w:t>item2 2 20</w:t>
-      </w:r>
-    </w:p>
-    <w:p>
-      <w:pPr>
-        <w:shd w:val="clear" w:color="auto" w:fill="FFFFE0"/>
-        <w:tabs>
-          <w:tab w:val="left" w:pos="916"/>
-          <w:tab w:val="left" w:pos="1832"/>
-          <w:tab w:val="left" w:pos="2748"/>
-          <w:tab w:val="left" w:pos="3664"/>
-          <w:tab w:val="left" w:pos="4580"/>
-          <w:tab w:val="left" w:pos="5496"/>
-          <w:tab w:val="left" w:pos="6412"/>
-          <w:tab w:val="left" w:pos="7328"/>
-          <w:tab w:val="left" w:pos="8244"/>
-          <w:tab w:val="left" w:pos="9160"/>
-          <w:tab w:val="left" w:pos="10076"/>
-          <w:tab w:val="left" w:pos="10992"/>
-          <w:tab w:val="left" w:pos="11908"/>
-          <w:tab w:val="left" w:pos="12824"/>
-          <w:tab w:val="left" w:pos="13740"/>
-          <w:tab w:val="left" w:pos="14656"/>
-        </w:tabs>
-        <w:spacing w:after="0" w:line="240" w:lineRule="auto"/>
-        <w:ind w:left="225"/>
-        <w:rPr>
-          <w:rFonts w:ascii="Courier New" w:eastAsia="Times New Roman" w:hAnsi="Courier New" w:cs="Courier New"/>
-          <w:b/>
-          <w:bCs/>
-          <w:color w:val="000080"/>
-        </w:rPr>
-      </w:pPr>
-      <w:r>
-        <w:rPr>
-          <w:rFonts w:ascii="Courier New" w:eastAsia="Times New Roman" w:hAnsi="Courier New" w:cs="Courier New"/>
-          <w:b/>
-          <w:bCs/>
-          <w:color w:val="000080"/>
-        </w:rPr>
-        <w:t>12 34</w:t>
-      </w:r>
-    </w:p>
-    <w:p>
-      <w:pPr>
-        <w:shd w:val="clear" w:color="auto" w:fill="FFFFE0"/>
-        <w:tabs>
-          <w:tab w:val="left" w:pos="916"/>
-          <w:tab w:val="left" w:pos="1832"/>
-          <w:tab w:val="left" w:pos="2748"/>
-          <w:tab w:val="left" w:pos="3664"/>
-          <w:tab w:val="left" w:pos="4580"/>
-          <w:tab w:val="left" w:pos="5496"/>
-          <w:tab w:val="left" w:pos="6412"/>
-          <w:tab w:val="left" w:pos="7328"/>
-          <w:tab w:val="left" w:pos="8244"/>
-          <w:tab w:val="left" w:pos="9160"/>
-          <w:tab w:val="left" w:pos="10076"/>
-          <w:tab w:val="left" w:pos="10992"/>
-          <w:tab w:val="left" w:pos="11908"/>
-          <w:tab w:val="left" w:pos="12824"/>
-          <w:tab w:val="left" w:pos="13740"/>
-          <w:tab w:val="left" w:pos="14656"/>
-        </w:tabs>
-        <w:spacing w:after="0" w:line="240" w:lineRule="auto"/>
-        <w:ind w:left="225"/>
-        <w:rPr>
-          <w:rFonts w:ascii="Courier New" w:eastAsia="Times New Roman" w:hAnsi="Courier New" w:cs="Courier New"/>
-          <w:b/>
-          <w:bCs/>
-          <w:color w:val="000080"/>
-        </w:rPr>
-      </w:pPr>
-      <w:r>
-        <w:rPr>
-          <w:rFonts w:ascii="Courier New" w:eastAsia="Times New Roman" w:hAnsi="Courier New" w:cs="Courier New"/>
-          <w:b/>
-          <w:bCs/>
-          <w:color w:val="000080"/>
-        </w:rPr>
-        <w:t>24 15 12.0</w:t>
-      </w:r>
-    </w:p>
-    <w:p>
-      <w:pPr>
-        <w:rPr>
-          <w:rFonts w:asciiTheme="majorBidi" w:hAnsiTheme="majorBidi" w:cstheme="majorBidi"/>
-        </w:rPr>
-      </w:pPr>
-    </w:p>
-    <w:p>
-      <w:pPr>
-        <w:rPr>
-          <w:rFonts w:asciiTheme="majorBidi" w:hAnsiTheme="majorBidi" w:cstheme="majorBidi"/>
-        </w:rPr>
-      </w:pPr>
-      <w:r>
-        <w:rPr>
-          <w:rFonts w:asciiTheme="majorBidi" w:hAnsiTheme="majorBidi" w:cstheme="majorBidi"/>
-        </w:rPr>
-        <w:t>The file's output should be similar to this:</w:t>
-      </w:r>
-    </w:p>
-    <w:p>
-      <w:pPr>
-        <w:shd w:val="clear" w:color="auto" w:fill="FFFFE0"/>
-        <w:tabs>
-          <w:tab w:val="left" w:pos="916"/>
-          <w:tab w:val="left" w:pos="1832"/>
-          <w:tab w:val="left" w:pos="2748"/>
-          <w:tab w:val="left" w:pos="3664"/>
-          <w:tab w:val="left" w:pos="4580"/>
-          <w:tab w:val="left" w:pos="5496"/>
-          <w:tab w:val="left" w:pos="6412"/>
-          <w:tab w:val="left" w:pos="7328"/>
-          <w:tab w:val="left" w:pos="8244"/>
-          <w:tab w:val="left" w:pos="9160"/>
-          <w:tab w:val="left" w:pos="10076"/>
-          <w:tab w:val="left" w:pos="10992"/>
-          <w:tab w:val="left" w:pos="11908"/>
-          <w:tab w:val="left" w:pos="12824"/>
-          <w:tab w:val="left" w:pos="13740"/>
-          <w:tab w:val="left" w:pos="14656"/>
-        </w:tabs>
-        <w:spacing w:after="0" w:line="240" w:lineRule="auto"/>
         <w:ind w:left="90" w:hanging="180"/>
         <w:rPr>
           <w:rFonts w:asciiTheme="majorBidi" w:hAnsiTheme="majorBidi" w:cstheme="majorBidi"/>
@@ -4332,7 +4350,16 @@
           <w:bCs/>
           <w:color w:val="000080"/>
         </w:rPr>
-        <w:t>Tester,10,20,40,30,33,5,15,50,2,item1,3,40,item2,2,20,12,34,24,15,12.0</w:t>
+        <w:t>10,20,40,30,33,5,15,50,2,3,40</w:t>
+      </w:r>
+      <w:r>
+        <w:rPr>
+          <w:rFonts w:ascii="Courier New" w:eastAsia="Times New Roman" w:hAnsi="Courier New" w:cs="Courier New"/>
+          <w:b/>
+          <w:bCs/>
+          <w:color w:val="000080"/>
+        </w:rPr>
+        <w:t>,2,20,12,34,24,15,12.0</w:t>
       </w:r>
     </w:p>
     <w:p>
@@ -4364,16 +4391,8 @@
         <w:rPr>
           <w:rFonts w:asciiTheme="majorBidi" w:hAnsiTheme="majorBidi" w:cstheme="majorBidi"/>
         </w:rPr>
-        <w:t>given the provided inputs then your lab is complete and ready to be submitted (read below)</w:t>
-      </w:r>
-      <w:proofErr w:type="gramStart"/>
-      <w:r>
-        <w:rPr>
-          <w:rFonts w:asciiTheme="majorBidi" w:hAnsiTheme="majorBidi" w:cstheme="majorBidi"/>
-        </w:rPr>
-        <w:t>.</w:t>
-      </w:r>
-      <w:proofErr w:type="gramEnd"/>
+        <w:t>given the provided inputs then your lab is complete and ready to be submitted (read below).</w:t>
+      </w:r>
     </w:p>
     <w:p>
       <w:pPr>
@@ -4573,66 +4592,8 @@
         </w:rPr>
         <w:t>s up to you). Call the battle sequence function passing in the user player and the demon player. If the user wins the battle, display a win screen to the user and end the game (go back to the main menu).</w:t>
       </w:r>
-    </w:p>
-    <w:p>
-      <w:pPr>
-        <w:rPr>
-          <w:rFonts w:asciiTheme="majorBidi" w:hAnsiTheme="majorBidi" w:cstheme="majorBidi"/>
-        </w:rPr>
-      </w:pPr>
-      <w:r>
-        <w:rPr>
-          <w:rFonts w:asciiTheme="majorBidi" w:hAnsiTheme="majorBidi" w:cstheme="majorBidi"/>
-        </w:rPr>
-        <w:t xml:space="preserve">If you've followed all instructions up to this point, you should be done </w:t>
-      </w:r>
-      <w:proofErr w:type="spellStart"/>
-      <w:r>
-        <w:rPr>
-          <w:rFonts w:asciiTheme="majorBidi" w:hAnsiTheme="majorBidi" w:cstheme="majorBidi"/>
-        </w:rPr>
-        <w:t>CodeQuest</w:t>
-      </w:r>
-      <w:proofErr w:type="spellEnd"/>
-      <w:r>
-        <w:rPr>
-          <w:rFonts w:asciiTheme="majorBidi" w:hAnsiTheme="majorBidi" w:cstheme="majorBidi"/>
-        </w:rPr>
-        <w:t xml:space="preserve">! </w:t>
-      </w:r>
-      <w:r>
-        <w:rPr>
-          <w:rFonts w:asciiTheme="majorBidi" w:hAnsiTheme="majorBidi" w:cstheme="majorBidi"/>
-        </w:rPr>
-        <w:t xml:space="preserve">Check the attachment </w:t>
-      </w:r>
-      <w:r>
-        <w:rPr>
-          <w:rFonts w:asciiTheme="majorBidi" w:hAnsiTheme="majorBidi" w:cstheme="majorBidi"/>
-        </w:rPr>
-        <w:t xml:space="preserve">to download a binary version of </w:t>
-      </w:r>
-      <w:proofErr w:type="spellStart"/>
-      <w:r>
-        <w:rPr>
-          <w:rFonts w:asciiTheme="majorBidi" w:hAnsiTheme="majorBidi" w:cstheme="majorBidi"/>
-        </w:rPr>
-        <w:t>CodeQuest</w:t>
-      </w:r>
-      <w:proofErr w:type="spellEnd"/>
-      <w:r>
-        <w:rPr>
-          <w:rFonts w:asciiTheme="majorBidi" w:hAnsiTheme="majorBidi" w:cstheme="majorBidi"/>
-        </w:rPr>
-        <w:t xml:space="preserve"> v1.0 to help you ensure your game works correctly!</w:t>
-      </w:r>
-    </w:p>
-    <w:p>
-      <w:pPr>
-        <w:rPr>
-          <w:rFonts w:asciiTheme="majorBidi" w:hAnsiTheme="majorBidi" w:cstheme="majorBidi"/>
-        </w:rPr>
-      </w:pPr>
+      <w:bookmarkStart w:id="0" w:name="_GoBack"/>
+      <w:bookmarkEnd w:id="0"/>
     </w:p>
     <w:p>
       <w:pPr>
@@ -4657,7 +4618,6 @@
         <w:rPr>
           <w:rFonts w:asciiTheme="majorBidi" w:hAnsiTheme="majorBidi" w:cstheme="majorBidi"/>
         </w:rPr>
-        <w:lastRenderedPageBreak/>
         <w:t xml:space="preserve"> </w:t>
       </w:r>
       <w:r>
@@ -4700,8 +4660,8 @@
 </file>
 
 <file path=word/numbering.xml><?xml version="1.0" encoding="utf-8"?>
-<w:numbering xmlns:wpc="http://schemas.microsoft.com/office/word/2010/wordprocessingCanvas" xmlns:mc="http://schemas.openxmlformats.org/markup-compatibility/2006" xmlns:o="urn:schemas-microsoft-com:office:office" xmlns:r="http://schemas.openxmlformats.org/officeDocument/2006/relationships" xmlns:m="http://schemas.openxmlformats.org/officeDocument/2006/math" xmlns:v="urn:schemas-microsoft-com:vml" xmlns:wp14="http://schemas.microsoft.com/office/word/2010/wordprocessingDrawing" xmlns:wp="http://schemas.openxmlformats.org/drawingml/2006/wordprocessingDrawing" xmlns:w10="urn:schemas-microsoft-com:office:word" xmlns:w="http://schemas.openxmlformats.org/wordprocessingml/2006/main" xmlns:w14="http://schemas.microsoft.com/office/word/2010/wordml" xmlns:w15="http://schemas.microsoft.com/office/word/2012/wordml" xmlns:wpg="http://schemas.microsoft.com/office/word/2010/wordprocessingGroup" xmlns:wpi="http://schemas.microsoft.com/office/word/2010/wordprocessingInk" xmlns:wne="http://schemas.microsoft.com/office/word/2006/wordml" xmlns:wps="http://schemas.microsoft.com/office/word/2010/wordprocessingShape" mc:Ignorable="w14 w15 wp14">
-  <w:abstractNum w:abstractNumId="0" w15:restartNumberingAfterBreak="0">
+<w:numbering xmlns:wpc="http://schemas.microsoft.com/office/word/2010/wordprocessingCanvas" xmlns:mo="http://schemas.microsoft.com/office/mac/office/2008/main" xmlns:mc="http://schemas.openxmlformats.org/markup-compatibility/2006" xmlns:mv="urn:schemas-microsoft-com:mac:vml" xmlns:o="urn:schemas-microsoft-com:office:office" xmlns:r="http://schemas.openxmlformats.org/officeDocument/2006/relationships" xmlns:m="http://schemas.openxmlformats.org/officeDocument/2006/math" xmlns:v="urn:schemas-microsoft-com:vml" xmlns:wp14="http://schemas.microsoft.com/office/word/2010/wordprocessingDrawing" xmlns:wp="http://schemas.openxmlformats.org/drawingml/2006/wordprocessingDrawing" xmlns:w10="urn:schemas-microsoft-com:office:word" xmlns:w="http://schemas.openxmlformats.org/wordprocessingml/2006/main" xmlns:w14="http://schemas.microsoft.com/office/word/2010/wordml" xmlns:wpg="http://schemas.microsoft.com/office/word/2010/wordprocessingGroup" xmlns:wpi="http://schemas.microsoft.com/office/word/2010/wordprocessingInk" xmlns:wne="http://schemas.microsoft.com/office/word/2006/wordml" xmlns:wps="http://schemas.microsoft.com/office/word/2010/wordprocessingShape" mc:Ignorable="w14 wp14">
+  <w:abstractNum w:abstractNumId="0">
     <w:nsid w:val="1D0C7946"/>
     <w:multiLevelType w:val="hybridMultilevel"/>
     <w:tmpl w:val="B0369B76"/>
@@ -4814,7 +4774,120 @@
       </w:rPr>
     </w:lvl>
   </w:abstractNum>
-  <w:abstractNum w:abstractNumId="1" w15:restartNumberingAfterBreak="0">
+  <w:abstractNum w:abstractNumId="1">
+    <w:nsid w:val="1ECB7B07"/>
+    <w:multiLevelType w:val="hybridMultilevel"/>
+    <w:tmpl w:val="FD960354"/>
+    <w:lvl w:ilvl="0" w:tplc="04090001">
+      <w:start w:val="1"/>
+      <w:numFmt w:val="bullet"/>
+      <w:lvlText w:val=""/>
+      <w:lvlJc w:val="left"/>
+      <w:pPr>
+        <w:ind w:left="720" w:hanging="360"/>
+      </w:pPr>
+      <w:rPr>
+        <w:rFonts w:ascii="Symbol" w:hAnsi="Symbol" w:hint="default"/>
+      </w:rPr>
+    </w:lvl>
+    <w:lvl w:ilvl="1" w:tplc="04090003" w:tentative="1">
+      <w:start w:val="1"/>
+      <w:numFmt w:val="bullet"/>
+      <w:lvlText w:val="o"/>
+      <w:lvlJc w:val="left"/>
+      <w:pPr>
+        <w:ind w:left="1440" w:hanging="360"/>
+      </w:pPr>
+      <w:rPr>
+        <w:rFonts w:ascii="Courier New" w:hAnsi="Courier New" w:hint="default"/>
+      </w:rPr>
+    </w:lvl>
+    <w:lvl w:ilvl="2" w:tplc="04090005" w:tentative="1">
+      <w:start w:val="1"/>
+      <w:numFmt w:val="bullet"/>
+      <w:lvlText w:val=""/>
+      <w:lvlJc w:val="left"/>
+      <w:pPr>
+        <w:ind w:left="2160" w:hanging="360"/>
+      </w:pPr>
+      <w:rPr>
+        <w:rFonts w:ascii="Wingdings" w:hAnsi="Wingdings" w:hint="default"/>
+      </w:rPr>
+    </w:lvl>
+    <w:lvl w:ilvl="3" w:tplc="04090001" w:tentative="1">
+      <w:start w:val="1"/>
+      <w:numFmt w:val="bullet"/>
+      <w:lvlText w:val=""/>
+      <w:lvlJc w:val="left"/>
+      <w:pPr>
+        <w:ind w:left="2880" w:hanging="360"/>
+      </w:pPr>
+      <w:rPr>
+        <w:rFonts w:ascii="Symbol" w:hAnsi="Symbol" w:hint="default"/>
+      </w:rPr>
+    </w:lvl>
+    <w:lvl w:ilvl="4" w:tplc="04090003" w:tentative="1">
+      <w:start w:val="1"/>
+      <w:numFmt w:val="bullet"/>
+      <w:lvlText w:val="o"/>
+      <w:lvlJc w:val="left"/>
+      <w:pPr>
+        <w:ind w:left="3600" w:hanging="360"/>
+      </w:pPr>
+      <w:rPr>
+        <w:rFonts w:ascii="Courier New" w:hAnsi="Courier New" w:hint="default"/>
+      </w:rPr>
+    </w:lvl>
+    <w:lvl w:ilvl="5" w:tplc="04090005" w:tentative="1">
+      <w:start w:val="1"/>
+      <w:numFmt w:val="bullet"/>
+      <w:lvlText w:val=""/>
+      <w:lvlJc w:val="left"/>
+      <w:pPr>
+        <w:ind w:left="4320" w:hanging="360"/>
+      </w:pPr>
+      <w:rPr>
+        <w:rFonts w:ascii="Wingdings" w:hAnsi="Wingdings" w:hint="default"/>
+      </w:rPr>
+    </w:lvl>
+    <w:lvl w:ilvl="6" w:tplc="04090001" w:tentative="1">
+      <w:start w:val="1"/>
+      <w:numFmt w:val="bullet"/>
+      <w:lvlText w:val=""/>
+      <w:lvlJc w:val="left"/>
+      <w:pPr>
+        <w:ind w:left="5040" w:hanging="360"/>
+      </w:pPr>
+      <w:rPr>
+        <w:rFonts w:ascii="Symbol" w:hAnsi="Symbol" w:hint="default"/>
+      </w:rPr>
+    </w:lvl>
+    <w:lvl w:ilvl="7" w:tplc="04090003" w:tentative="1">
+      <w:start w:val="1"/>
+      <w:numFmt w:val="bullet"/>
+      <w:lvlText w:val="o"/>
+      <w:lvlJc w:val="left"/>
+      <w:pPr>
+        <w:ind w:left="5760" w:hanging="360"/>
+      </w:pPr>
+      <w:rPr>
+        <w:rFonts w:ascii="Courier New" w:hAnsi="Courier New" w:hint="default"/>
+      </w:rPr>
+    </w:lvl>
+    <w:lvl w:ilvl="8" w:tplc="04090005" w:tentative="1">
+      <w:start w:val="1"/>
+      <w:numFmt w:val="bullet"/>
+      <w:lvlText w:val=""/>
+      <w:lvlJc w:val="left"/>
+      <w:pPr>
+        <w:ind w:left="6480" w:hanging="360"/>
+      </w:pPr>
+      <w:rPr>
+        <w:rFonts w:ascii="Wingdings" w:hAnsi="Wingdings" w:hint="default"/>
+      </w:rPr>
+    </w:lvl>
+  </w:abstractNum>
+  <w:abstractNum w:abstractNumId="2">
     <w:nsid w:val="2BBF6EC7"/>
     <w:multiLevelType w:val="multilevel"/>
     <w:tmpl w:val="2334F4EA"/>
@@ -4963,7 +5036,7 @@
       </w:rPr>
     </w:lvl>
   </w:abstractNum>
-  <w:abstractNum w:abstractNumId="2" w15:restartNumberingAfterBreak="0">
+  <w:abstractNum w:abstractNumId="3">
     <w:nsid w:val="50CE41FE"/>
     <w:multiLevelType w:val="hybridMultilevel"/>
     <w:tmpl w:val="E946BA38"/>
@@ -5076,20 +5149,139 @@
       </w:rPr>
     </w:lvl>
   </w:abstractNum>
+  <w:abstractNum w:abstractNumId="4">
+    <w:nsid w:val="76E87E60"/>
+    <w:multiLevelType w:val="hybridMultilevel"/>
+    <w:tmpl w:val="002E364C"/>
+    <w:lvl w:ilvl="0" w:tplc="04090001">
+      <w:start w:val="1"/>
+      <w:numFmt w:val="bullet"/>
+      <w:lvlText w:val=""/>
+      <w:lvlJc w:val="left"/>
+      <w:pPr>
+        <w:ind w:left="720" w:hanging="360"/>
+      </w:pPr>
+      <w:rPr>
+        <w:rFonts w:ascii="Symbol" w:hAnsi="Symbol" w:hint="default"/>
+      </w:rPr>
+    </w:lvl>
+    <w:lvl w:ilvl="1" w:tplc="04090003" w:tentative="1">
+      <w:start w:val="1"/>
+      <w:numFmt w:val="bullet"/>
+      <w:lvlText w:val="o"/>
+      <w:lvlJc w:val="left"/>
+      <w:pPr>
+        <w:ind w:left="1440" w:hanging="360"/>
+      </w:pPr>
+      <w:rPr>
+        <w:rFonts w:ascii="Courier New" w:hAnsi="Courier New" w:hint="default"/>
+      </w:rPr>
+    </w:lvl>
+    <w:lvl w:ilvl="2" w:tplc="04090005" w:tentative="1">
+      <w:start w:val="1"/>
+      <w:numFmt w:val="bullet"/>
+      <w:lvlText w:val=""/>
+      <w:lvlJc w:val="left"/>
+      <w:pPr>
+        <w:ind w:left="2160" w:hanging="360"/>
+      </w:pPr>
+      <w:rPr>
+        <w:rFonts w:ascii="Wingdings" w:hAnsi="Wingdings" w:hint="default"/>
+      </w:rPr>
+    </w:lvl>
+    <w:lvl w:ilvl="3" w:tplc="04090001" w:tentative="1">
+      <w:start w:val="1"/>
+      <w:numFmt w:val="bullet"/>
+      <w:lvlText w:val=""/>
+      <w:lvlJc w:val="left"/>
+      <w:pPr>
+        <w:ind w:left="2880" w:hanging="360"/>
+      </w:pPr>
+      <w:rPr>
+        <w:rFonts w:ascii="Symbol" w:hAnsi="Symbol" w:hint="default"/>
+      </w:rPr>
+    </w:lvl>
+    <w:lvl w:ilvl="4" w:tplc="04090003" w:tentative="1">
+      <w:start w:val="1"/>
+      <w:numFmt w:val="bullet"/>
+      <w:lvlText w:val="o"/>
+      <w:lvlJc w:val="left"/>
+      <w:pPr>
+        <w:ind w:left="3600" w:hanging="360"/>
+      </w:pPr>
+      <w:rPr>
+        <w:rFonts w:ascii="Courier New" w:hAnsi="Courier New" w:hint="default"/>
+      </w:rPr>
+    </w:lvl>
+    <w:lvl w:ilvl="5" w:tplc="04090005" w:tentative="1">
+      <w:start w:val="1"/>
+      <w:numFmt w:val="bullet"/>
+      <w:lvlText w:val=""/>
+      <w:lvlJc w:val="left"/>
+      <w:pPr>
+        <w:ind w:left="4320" w:hanging="360"/>
+      </w:pPr>
+      <w:rPr>
+        <w:rFonts w:ascii="Wingdings" w:hAnsi="Wingdings" w:hint="default"/>
+      </w:rPr>
+    </w:lvl>
+    <w:lvl w:ilvl="6" w:tplc="04090001" w:tentative="1">
+      <w:start w:val="1"/>
+      <w:numFmt w:val="bullet"/>
+      <w:lvlText w:val=""/>
+      <w:lvlJc w:val="left"/>
+      <w:pPr>
+        <w:ind w:left="5040" w:hanging="360"/>
+      </w:pPr>
+      <w:rPr>
+        <w:rFonts w:ascii="Symbol" w:hAnsi="Symbol" w:hint="default"/>
+      </w:rPr>
+    </w:lvl>
+    <w:lvl w:ilvl="7" w:tplc="04090003" w:tentative="1">
+      <w:start w:val="1"/>
+      <w:numFmt w:val="bullet"/>
+      <w:lvlText w:val="o"/>
+      <w:lvlJc w:val="left"/>
+      <w:pPr>
+        <w:ind w:left="5760" w:hanging="360"/>
+      </w:pPr>
+      <w:rPr>
+        <w:rFonts w:ascii="Courier New" w:hAnsi="Courier New" w:hint="default"/>
+      </w:rPr>
+    </w:lvl>
+    <w:lvl w:ilvl="8" w:tplc="04090005" w:tentative="1">
+      <w:start w:val="1"/>
+      <w:numFmt w:val="bullet"/>
+      <w:lvlText w:val=""/>
+      <w:lvlJc w:val="left"/>
+      <w:pPr>
+        <w:ind w:left="6480" w:hanging="360"/>
+      </w:pPr>
+      <w:rPr>
+        <w:rFonts w:ascii="Wingdings" w:hAnsi="Wingdings" w:hint="default"/>
+      </w:rPr>
+    </w:lvl>
+  </w:abstractNum>
   <w:num w:numId="1">
-    <w:abstractNumId w:val="2"/>
+    <w:abstractNumId w:val="3"/>
   </w:num>
   <w:num w:numId="2">
-    <w:abstractNumId w:val="1"/>
+    <w:abstractNumId w:val="2"/>
   </w:num>
   <w:num w:numId="3">
     <w:abstractNumId w:val="0"/>
+  </w:num>
+  <w:num w:numId="4">
+    <w:abstractNumId w:val="4"/>
+  </w:num>
+  <w:num w:numId="5">
+    <w:abstractNumId w:val="1"/>
   </w:num>
 </w:numbering>
 </file>
 
 <file path=word/styles.xml><?xml version="1.0" encoding="utf-8"?>
-<w:styles xmlns:mc="http://schemas.openxmlformats.org/markup-compatibility/2006" xmlns:r="http://schemas.openxmlformats.org/officeDocument/2006/relationships" xmlns:w="http://schemas.openxmlformats.org/wordprocessingml/2006/main" xmlns:w14="http://schemas.microsoft.com/office/word/2010/wordml" xmlns:w15="http://schemas.microsoft.com/office/word/2012/wordml" mc:Ignorable="w14 w15">
+<w:styles xmlns:mc="http://schemas.openxmlformats.org/markup-compatibility/2006" xmlns:r="http://schemas.openxmlformats.org/officeDocument/2006/relationships" xmlns:w="http://schemas.openxmlformats.org/wordprocessingml/2006/main" xmlns:w14="http://schemas.microsoft.com/office/word/2010/wordml" mc:Ignorable="w14">
   <w:docDefaults>
     <w:rPrDefault>
       <w:rPr>
@@ -5105,378 +5297,363 @@
       </w:pPr>
     </w:pPrDefault>
   </w:docDefaults>
-  <w:latentStyles w:defLockedState="0" w:defUIPriority="99" w:defSemiHidden="0" w:defUnhideWhenUsed="0" w:defQFormat="0" w:count="371">
-    <w:lsdException w:name="Normal" w:uiPriority="0" w:qFormat="1"/>
-    <w:lsdException w:name="heading 1" w:uiPriority="9" w:qFormat="1"/>
-    <w:lsdException w:name="heading 2" w:semiHidden="1" w:uiPriority="9" w:unhideWhenUsed="1" w:qFormat="1"/>
-    <w:lsdException w:name="heading 3" w:semiHidden="1" w:uiPriority="9" w:unhideWhenUsed="1" w:qFormat="1"/>
-    <w:lsdException w:name="heading 4" w:semiHidden="1" w:uiPriority="9" w:unhideWhenUsed="1" w:qFormat="1"/>
-    <w:lsdException w:name="heading 5" w:semiHidden="1" w:uiPriority="9" w:unhideWhenUsed="1" w:qFormat="1"/>
-    <w:lsdException w:name="heading 6" w:semiHidden="1" w:uiPriority="9" w:unhideWhenUsed="1" w:qFormat="1"/>
-    <w:lsdException w:name="heading 7" w:semiHidden="1" w:uiPriority="9" w:unhideWhenUsed="1" w:qFormat="1"/>
-    <w:lsdException w:name="heading 8" w:semiHidden="1" w:uiPriority="9" w:unhideWhenUsed="1" w:qFormat="1"/>
-    <w:lsdException w:name="heading 9" w:semiHidden="1" w:uiPriority="9" w:unhideWhenUsed="1" w:qFormat="1"/>
-    <w:lsdException w:name="index 1" w:semiHidden="1" w:unhideWhenUsed="1"/>
-    <w:lsdException w:name="index 2" w:semiHidden="1" w:unhideWhenUsed="1"/>
-    <w:lsdException w:name="index 3" w:semiHidden="1" w:unhideWhenUsed="1"/>
-    <w:lsdException w:name="index 4" w:semiHidden="1" w:unhideWhenUsed="1"/>
-    <w:lsdException w:name="index 5" w:semiHidden="1" w:unhideWhenUsed="1"/>
-    <w:lsdException w:name="index 6" w:semiHidden="1" w:unhideWhenUsed="1"/>
-    <w:lsdException w:name="index 7" w:semiHidden="1" w:unhideWhenUsed="1"/>
-    <w:lsdException w:name="index 8" w:semiHidden="1" w:unhideWhenUsed="1"/>
-    <w:lsdException w:name="index 9" w:semiHidden="1" w:unhideWhenUsed="1"/>
-    <w:lsdException w:name="toc 1" w:semiHidden="1" w:uiPriority="39" w:unhideWhenUsed="1"/>
-    <w:lsdException w:name="toc 2" w:semiHidden="1" w:uiPriority="39" w:unhideWhenUsed="1"/>
-    <w:lsdException w:name="toc 3" w:semiHidden="1" w:uiPriority="39" w:unhideWhenUsed="1"/>
-    <w:lsdException w:name="toc 4" w:semiHidden="1" w:uiPriority="39" w:unhideWhenUsed="1"/>
-    <w:lsdException w:name="toc 5" w:semiHidden="1" w:uiPriority="39" w:unhideWhenUsed="1"/>
-    <w:lsdException w:name="toc 6" w:semiHidden="1" w:uiPriority="39" w:unhideWhenUsed="1"/>
-    <w:lsdException w:name="toc 7" w:semiHidden="1" w:uiPriority="39" w:unhideWhenUsed="1"/>
-    <w:lsdException w:name="toc 8" w:semiHidden="1" w:uiPriority="39" w:unhideWhenUsed="1"/>
-    <w:lsdException w:name="toc 9" w:semiHidden="1" w:uiPriority="39" w:unhideWhenUsed="1"/>
-    <w:lsdException w:name="Normal Indent" w:semiHidden="1" w:unhideWhenUsed="1"/>
-    <w:lsdException w:name="footnote text" w:semiHidden="1" w:unhideWhenUsed="1"/>
-    <w:lsdException w:name="annotation text" w:semiHidden="1" w:unhideWhenUsed="1"/>
-    <w:lsdException w:name="header" w:semiHidden="1" w:unhideWhenUsed="1"/>
-    <w:lsdException w:name="footer" w:semiHidden="1" w:unhideWhenUsed="1"/>
-    <w:lsdException w:name="index heading" w:semiHidden="1" w:unhideWhenUsed="1"/>
-    <w:lsdException w:name="caption" w:semiHidden="1" w:uiPriority="35" w:unhideWhenUsed="1" w:qFormat="1"/>
-    <w:lsdException w:name="table of figures" w:semiHidden="1" w:unhideWhenUsed="1"/>
-    <w:lsdException w:name="envelope address" w:semiHidden="1" w:unhideWhenUsed="1"/>
-    <w:lsdException w:name="envelope return" w:semiHidden="1" w:unhideWhenUsed="1"/>
-    <w:lsdException w:name="footnote reference" w:semiHidden="1" w:unhideWhenUsed="1"/>
-    <w:lsdException w:name="annotation reference" w:semiHidden="1" w:unhideWhenUsed="1"/>
-    <w:lsdException w:name="line number" w:semiHidden="1" w:unhideWhenUsed="1"/>
-    <w:lsdException w:name="page number" w:semiHidden="1" w:unhideWhenUsed="1"/>
-    <w:lsdException w:name="endnote reference" w:semiHidden="1" w:unhideWhenUsed="1"/>
-    <w:lsdException w:name="endnote text" w:semiHidden="1" w:unhideWhenUsed="1"/>
-    <w:lsdException w:name="table of authorities" w:semiHidden="1" w:unhideWhenUsed="1"/>
-    <w:lsdException w:name="macro" w:semiHidden="1" w:unhideWhenUsed="1"/>
-    <w:lsdException w:name="toa heading" w:semiHidden="1" w:unhideWhenUsed="1"/>
-    <w:lsdException w:name="List" w:semiHidden="1" w:unhideWhenUsed="1"/>
-    <w:lsdException w:name="List Bullet" w:semiHidden="1" w:unhideWhenUsed="1"/>
-    <w:lsdException w:name="List Number" w:semiHidden="1" w:unhideWhenUsed="1"/>
-    <w:lsdException w:name="List 2" w:semiHidden="1" w:unhideWhenUsed="1"/>
-    <w:lsdException w:name="List 3" w:semiHidden="1" w:unhideWhenUsed="1"/>
-    <w:lsdException w:name="List 4" w:semiHidden="1" w:unhideWhenUsed="1"/>
-    <w:lsdException w:name="List 5" w:semiHidden="1" w:unhideWhenUsed="1"/>
-    <w:lsdException w:name="List Bullet 2" w:semiHidden="1" w:unhideWhenUsed="1"/>
-    <w:lsdException w:name="List Bullet 3" w:semiHidden="1" w:unhideWhenUsed="1"/>
-    <w:lsdException w:name="List Bullet 4" w:semiHidden="1" w:unhideWhenUsed="1"/>
-    <w:lsdException w:name="List Bullet 5" w:semiHidden="1" w:unhideWhenUsed="1"/>
-    <w:lsdException w:name="List Number 2" w:semiHidden="1" w:unhideWhenUsed="1"/>
-    <w:lsdException w:name="List Number 3" w:semiHidden="1" w:unhideWhenUsed="1"/>
-    <w:lsdException w:name="List Number 4" w:semiHidden="1" w:unhideWhenUsed="1"/>
-    <w:lsdException w:name="List Number 5" w:semiHidden="1" w:unhideWhenUsed="1"/>
-    <w:lsdException w:name="Title" w:uiPriority="10" w:qFormat="1"/>
-    <w:lsdException w:name="Closing" w:semiHidden="1" w:unhideWhenUsed="1"/>
-    <w:lsdException w:name="Signature" w:semiHidden="1" w:unhideWhenUsed="1"/>
-    <w:lsdException w:name="Default Paragraph Font" w:semiHidden="1" w:uiPriority="1" w:unhideWhenUsed="1"/>
-    <w:lsdException w:name="Body Text" w:semiHidden="1" w:unhideWhenUsed="1"/>
-    <w:lsdException w:name="Body Text Indent" w:semiHidden="1" w:unhideWhenUsed="1"/>
-    <w:lsdException w:name="List Continue" w:semiHidden="1" w:unhideWhenUsed="1"/>
-    <w:lsdException w:name="List Continue 2" w:semiHidden="1" w:unhideWhenUsed="1"/>
-    <w:lsdException w:name="List Continue 3" w:semiHidden="1" w:unhideWhenUsed="1"/>
-    <w:lsdException w:name="List Continue 4" w:semiHidden="1" w:unhideWhenUsed="1"/>
-    <w:lsdException w:name="List Continue 5" w:semiHidden="1" w:unhideWhenUsed="1"/>
-    <w:lsdException w:name="Message Header" w:semiHidden="1" w:unhideWhenUsed="1"/>
-    <w:lsdException w:name="Subtitle" w:uiPriority="11" w:qFormat="1"/>
-    <w:lsdException w:name="Salutation" w:semiHidden="1" w:unhideWhenUsed="1"/>
-    <w:lsdException w:name="Date" w:semiHidden="1" w:unhideWhenUsed="1"/>
-    <w:lsdException w:name="Body Text First Indent" w:semiHidden="1" w:unhideWhenUsed="1"/>
-    <w:lsdException w:name="Body Text First Indent 2" w:semiHidden="1" w:unhideWhenUsed="1"/>
-    <w:lsdException w:name="Note Heading" w:semiHidden="1" w:unhideWhenUsed="1"/>
-    <w:lsdException w:name="Body Text 2" w:semiHidden="1" w:unhideWhenUsed="1"/>
-    <w:lsdException w:name="Body Text 3" w:semiHidden="1" w:unhideWhenUsed="1"/>
-    <w:lsdException w:name="Body Text Indent 2" w:semiHidden="1" w:unhideWhenUsed="1"/>
-    <w:lsdException w:name="Body Text Indent 3" w:semiHidden="1" w:unhideWhenUsed="1"/>
-    <w:lsdException w:name="Block Text" w:semiHidden="1" w:unhideWhenUsed="1"/>
-    <w:lsdException w:name="Hyperlink" w:semiHidden="1" w:unhideWhenUsed="1"/>
-    <w:lsdException w:name="FollowedHyperlink" w:semiHidden="1" w:unhideWhenUsed="1"/>
-    <w:lsdException w:name="Strong" w:uiPriority="22" w:qFormat="1"/>
-    <w:lsdException w:name="Emphasis" w:uiPriority="20" w:qFormat="1"/>
-    <w:lsdException w:name="Document Map" w:semiHidden="1" w:unhideWhenUsed="1"/>
-    <w:lsdException w:name="Plain Text" w:semiHidden="1" w:unhideWhenUsed="1"/>
-    <w:lsdException w:name="E-mail Signature" w:semiHidden="1" w:unhideWhenUsed="1"/>
-    <w:lsdException w:name="HTML Top of Form" w:semiHidden="1" w:unhideWhenUsed="1"/>
-    <w:lsdException w:name="HTML Bottom of Form" w:semiHidden="1" w:unhideWhenUsed="1"/>
-    <w:lsdException w:name="Normal (Web)" w:semiHidden="1" w:unhideWhenUsed="1"/>
-    <w:lsdException w:name="HTML Acronym" w:semiHidden="1" w:unhideWhenUsed="1"/>
-    <w:lsdException w:name="HTML Address" w:semiHidden="1" w:unhideWhenUsed="1"/>
-    <w:lsdException w:name="HTML Cite" w:semiHidden="1" w:unhideWhenUsed="1"/>
-    <w:lsdException w:name="HTML Code" w:semiHidden="1" w:unhideWhenUsed="1"/>
-    <w:lsdException w:name="HTML Definition" w:semiHidden="1" w:unhideWhenUsed="1"/>
-    <w:lsdException w:name="HTML Keyboard" w:semiHidden="1" w:unhideWhenUsed="1"/>
-    <w:lsdException w:name="HTML Preformatted" w:semiHidden="1" w:unhideWhenUsed="1"/>
-    <w:lsdException w:name="HTML Sample" w:semiHidden="1" w:unhideWhenUsed="1"/>
-    <w:lsdException w:name="HTML Typewriter" w:semiHidden="1" w:unhideWhenUsed="1"/>
-    <w:lsdException w:name="HTML Variable" w:semiHidden="1" w:unhideWhenUsed="1"/>
-    <w:lsdException w:name="Normal Table" w:semiHidden="1" w:unhideWhenUsed="1"/>
-    <w:lsdException w:name="annotation subject" w:semiHidden="1" w:unhideWhenUsed="1"/>
-    <w:lsdException w:name="No List" w:semiHidden="1" w:unhideWhenUsed="1"/>
-    <w:lsdException w:name="Outline List 1" w:semiHidden="1" w:unhideWhenUsed="1"/>
-    <w:lsdException w:name="Outline List 2" w:semiHidden="1" w:unhideWhenUsed="1"/>
-    <w:lsdException w:name="Outline List 3" w:semiHidden="1" w:unhideWhenUsed="1"/>
-    <w:lsdException w:name="Table Simple 1" w:semiHidden="1" w:unhideWhenUsed="1"/>
-    <w:lsdException w:name="Table Simple 2" w:semiHidden="1" w:unhideWhenUsed="1"/>
-    <w:lsdException w:name="Table Simple 3" w:semiHidden="1" w:unhideWhenUsed="1"/>
-    <w:lsdException w:name="Table Classic 1" w:semiHidden="1" w:unhideWhenUsed="1"/>
-    <w:lsdException w:name="Table Classic 2" w:semiHidden="1" w:unhideWhenUsed="1"/>
-    <w:lsdException w:name="Table Classic 3" w:semiHidden="1" w:unhideWhenUsed="1"/>
-    <w:lsdException w:name="Table Classic 4" w:semiHidden="1" w:unhideWhenUsed="1"/>
-    <w:lsdException w:name="Table Colorful 1" w:semiHidden="1" w:unhideWhenUsed="1"/>
-    <w:lsdException w:name="Table Colorful 2" w:semiHidden="1" w:unhideWhenUsed="1"/>
-    <w:lsdException w:name="Table Colorful 3" w:semiHidden="1" w:unhideWhenUsed="1"/>
-    <w:lsdException w:name="Table Columns 1" w:semiHidden="1" w:unhideWhenUsed="1"/>
-    <w:lsdException w:name="Table Columns 2" w:semiHidden="1" w:unhideWhenUsed="1"/>
-    <w:lsdException w:name="Table Columns 3" w:semiHidden="1" w:unhideWhenUsed="1"/>
-    <w:lsdException w:name="Table Columns 4" w:semiHidden="1" w:unhideWhenUsed="1"/>
-    <w:lsdException w:name="Table Columns 5" w:semiHidden="1" w:unhideWhenUsed="1"/>
-    <w:lsdException w:name="Table Grid 1" w:semiHidden="1" w:unhideWhenUsed="1"/>
-    <w:lsdException w:name="Table Grid 2" w:semiHidden="1" w:unhideWhenUsed="1"/>
-    <w:lsdException w:name="Table Grid 3" w:semiHidden="1" w:unhideWhenUsed="1"/>
-    <w:lsdException w:name="Table Grid 4" w:semiHidden="1" w:unhideWhenUsed="1"/>
-    <w:lsdException w:name="Table Grid 5" w:semiHidden="1" w:unhideWhenUsed="1"/>
-    <w:lsdException w:name="Table Grid 6" w:semiHidden="1" w:unhideWhenUsed="1"/>
-    <w:lsdException w:name="Table Grid 7" w:semiHidden="1" w:unhideWhenUsed="1"/>
-    <w:lsdException w:name="Table Grid 8" w:semiHidden="1" w:unhideWhenUsed="1"/>
-    <w:lsdException w:name="Table List 1" w:semiHidden="1" w:unhideWhenUsed="1"/>
-    <w:lsdException w:name="Table List 2" w:semiHidden="1" w:unhideWhenUsed="1"/>
-    <w:lsdException w:name="Table List 3" w:semiHidden="1" w:unhideWhenUsed="1"/>
-    <w:lsdException w:name="Table List 4" w:semiHidden="1" w:unhideWhenUsed="1"/>
-    <w:lsdException w:name="Table List 5" w:semiHidden="1" w:unhideWhenUsed="1"/>
-    <w:lsdException w:name="Table List 6" w:semiHidden="1" w:unhideWhenUsed="1"/>
-    <w:lsdException w:name="Table List 7" w:semiHidden="1" w:unhideWhenUsed="1"/>
-    <w:lsdException w:name="Table List 8" w:semiHidden="1" w:unhideWhenUsed="1"/>
-    <w:lsdException w:name="Table 3D effects 1" w:semiHidden="1" w:unhideWhenUsed="1"/>
-    <w:lsdException w:name="Table 3D effects 2" w:semiHidden="1" w:unhideWhenUsed="1"/>
-    <w:lsdException w:name="Table 3D effects 3" w:semiHidden="1" w:unhideWhenUsed="1"/>
-    <w:lsdException w:name="Table Contemporary" w:semiHidden="1" w:unhideWhenUsed="1"/>
-    <w:lsdException w:name="Table Elegant" w:semiHidden="1" w:unhideWhenUsed="1"/>
-    <w:lsdException w:name="Table Professional" w:semiHidden="1" w:unhideWhenUsed="1"/>
-    <w:lsdException w:name="Table Subtle 1" w:semiHidden="1" w:unhideWhenUsed="1"/>
-    <w:lsdException w:name="Table Subtle 2" w:semiHidden="1" w:unhideWhenUsed="1"/>
-    <w:lsdException w:name="Table Web 1" w:semiHidden="1" w:unhideWhenUsed="1"/>
-    <w:lsdException w:name="Table Web 2" w:semiHidden="1" w:unhideWhenUsed="1"/>
-    <w:lsdException w:name="Table Web 3" w:semiHidden="1" w:unhideWhenUsed="1"/>
-    <w:lsdException w:name="Balloon Text" w:semiHidden="1" w:unhideWhenUsed="1"/>
-    <w:lsdException w:name="Table Grid" w:uiPriority="39"/>
-    <w:lsdException w:name="Table Theme" w:semiHidden="1" w:unhideWhenUsed="1"/>
-    <w:lsdException w:name="Placeholder Text" w:semiHidden="1"/>
-    <w:lsdException w:name="No Spacing" w:uiPriority="1" w:qFormat="1"/>
-    <w:lsdException w:name="Light Shading" w:uiPriority="60"/>
-    <w:lsdException w:name="Light List" w:uiPriority="61"/>
-    <w:lsdException w:name="Light Grid" w:uiPriority="62"/>
-    <w:lsdException w:name="Medium Shading 1" w:uiPriority="63"/>
-    <w:lsdException w:name="Medium Shading 2" w:uiPriority="64"/>
-    <w:lsdException w:name="Medium List 1" w:uiPriority="65"/>
-    <w:lsdException w:name="Medium List 2" w:uiPriority="66"/>
-    <w:lsdException w:name="Medium Grid 1" w:uiPriority="67"/>
-    <w:lsdException w:name="Medium Grid 2" w:uiPriority="68"/>
-    <w:lsdException w:name="Medium Grid 3" w:uiPriority="69"/>
-    <w:lsdException w:name="Dark List" w:uiPriority="70"/>
-    <w:lsdException w:name="Colorful Shading" w:uiPriority="71"/>
-    <w:lsdException w:name="Colorful List" w:uiPriority="72"/>
-    <w:lsdException w:name="Colorful Grid" w:uiPriority="73"/>
-    <w:lsdException w:name="Light Shading Accent 1" w:uiPriority="60"/>
-    <w:lsdException w:name="Light List Accent 1" w:uiPriority="61"/>
-    <w:lsdException w:name="Light Grid Accent 1" w:uiPriority="62"/>
-    <w:lsdException w:name="Medium Shading 1 Accent 1" w:uiPriority="63"/>
-    <w:lsdException w:name="Medium Shading 2 Accent 1" w:uiPriority="64"/>
-    <w:lsdException w:name="Medium List 1 Accent 1" w:uiPriority="65"/>
-    <w:lsdException w:name="Revision" w:semiHidden="1"/>
-    <w:lsdException w:name="List Paragraph" w:uiPriority="34" w:qFormat="1"/>
-    <w:lsdException w:name="Quote" w:uiPriority="29" w:qFormat="1"/>
-    <w:lsdException w:name="Intense Quote" w:uiPriority="30" w:qFormat="1"/>
-    <w:lsdException w:name="Medium List 2 Accent 1" w:uiPriority="66"/>
-    <w:lsdException w:name="Medium Grid 1 Accent 1" w:uiPriority="67"/>
-    <w:lsdException w:name="Medium Grid 2 Accent 1" w:uiPriority="68"/>
-    <w:lsdException w:name="Medium Grid 3 Accent 1" w:uiPriority="69"/>
-    <w:lsdException w:name="Dark List Accent 1" w:uiPriority="70"/>
-    <w:lsdException w:name="Colorful Shading Accent 1" w:uiPriority="71"/>
-    <w:lsdException w:name="Colorful List Accent 1" w:uiPriority="72"/>
-    <w:lsdException w:name="Colorful Grid Accent 1" w:uiPriority="73"/>
-    <w:lsdException w:name="Light Shading Accent 2" w:uiPriority="60"/>
-    <w:lsdException w:name="Light List Accent 2" w:uiPriority="61"/>
-    <w:lsdException w:name="Light Grid Accent 2" w:uiPriority="62"/>
-    <w:lsdException w:name="Medium Shading 1 Accent 2" w:uiPriority="63"/>
-    <w:lsdException w:name="Medium Shading 2 Accent 2" w:uiPriority="64"/>
-    <w:lsdException w:name="Medium List 1 Accent 2" w:uiPriority="65"/>
-    <w:lsdException w:name="Medium List 2 Accent 2" w:uiPriority="66"/>
-    <w:lsdException w:name="Medium Grid 1 Accent 2" w:uiPriority="67"/>
-    <w:lsdException w:name="Medium Grid 2 Accent 2" w:uiPriority="68"/>
-    <w:lsdException w:name="Medium Grid 3 Accent 2" w:uiPriority="69"/>
-    <w:lsdException w:name="Dark List Accent 2" w:uiPriority="70"/>
-    <w:lsdException w:name="Colorful Shading Accent 2" w:uiPriority="71"/>
-    <w:lsdException w:name="Colorful List Accent 2" w:uiPriority="72"/>
-    <w:lsdException w:name="Colorful Grid Accent 2" w:uiPriority="73"/>
-    <w:lsdException w:name="Light Shading Accent 3" w:uiPriority="60"/>
-    <w:lsdException w:name="Light List Accent 3" w:uiPriority="61"/>
-    <w:lsdException w:name="Light Grid Accent 3" w:uiPriority="62"/>
-    <w:lsdException w:name="Medium Shading 1 Accent 3" w:uiPriority="63"/>
-    <w:lsdException w:name="Medium Shading 2 Accent 3" w:uiPriority="64"/>
-    <w:lsdException w:name="Medium List 1 Accent 3" w:uiPriority="65"/>
-    <w:lsdException w:name="Medium List 2 Accent 3" w:uiPriority="66"/>
-    <w:lsdException w:name="Medium Grid 1 Accent 3" w:uiPriority="67"/>
-    <w:lsdException w:name="Medium Grid 2 Accent 3" w:uiPriority="68"/>
-    <w:lsdException w:name="Medium Grid 3 Accent 3" w:uiPriority="69"/>
-    <w:lsdException w:name="Dark List Accent 3" w:uiPriority="70"/>
-    <w:lsdException w:name="Colorful Shading Accent 3" w:uiPriority="71"/>
-    <w:lsdException w:name="Colorful List Accent 3" w:uiPriority="72"/>
-    <w:lsdException w:name="Colorful Grid Accent 3" w:uiPriority="73"/>
-    <w:lsdException w:name="Light Shading Accent 4" w:uiPriority="60"/>
-    <w:lsdException w:name="Light List Accent 4" w:uiPriority="61"/>
-    <w:lsdException w:name="Light Grid Accent 4" w:uiPriority="62"/>
-    <w:lsdException w:name="Medium Shading 1 Accent 4" w:uiPriority="63"/>
-    <w:lsdException w:name="Medium Shading 2 Accent 4" w:uiPriority="64"/>
-    <w:lsdException w:name="Medium List 1 Accent 4" w:uiPriority="65"/>
-    <w:lsdException w:name="Medium List 2 Accent 4" w:uiPriority="66"/>
-    <w:lsdException w:name="Medium Grid 1 Accent 4" w:uiPriority="67"/>
-    <w:lsdException w:name="Medium Grid 2 Accent 4" w:uiPriority="68"/>
-    <w:lsdException w:name="Medium Grid 3 Accent 4" w:uiPriority="69"/>
-    <w:lsdException w:name="Dark List Accent 4" w:uiPriority="70"/>
-    <w:lsdException w:name="Colorful Shading Accent 4" w:uiPriority="71"/>
-    <w:lsdException w:name="Colorful List Accent 4" w:uiPriority="72"/>
-    <w:lsdException w:name="Colorful Grid Accent 4" w:uiPriority="73"/>
-    <w:lsdException w:name="Light Shading Accent 5" w:uiPriority="60"/>
-    <w:lsdException w:name="Light List Accent 5" w:uiPriority="61"/>
-    <w:lsdException w:name="Light Grid Accent 5" w:uiPriority="62"/>
-    <w:lsdException w:name="Medium Shading 1 Accent 5" w:uiPriority="63"/>
-    <w:lsdException w:name="Medium Shading 2 Accent 5" w:uiPriority="64"/>
-    <w:lsdException w:name="Medium List 1 Accent 5" w:uiPriority="65"/>
-    <w:lsdException w:name="Medium List 2 Accent 5" w:uiPriority="66"/>
-    <w:lsdException w:name="Medium Grid 1 Accent 5" w:uiPriority="67"/>
-    <w:lsdException w:name="Medium Grid 2 Accent 5" w:uiPriority="68"/>
-    <w:lsdException w:name="Medium Grid 3 Accent 5" w:uiPriority="69"/>
-    <w:lsdException w:name="Dark List Accent 5" w:uiPriority="70"/>
-    <w:lsdException w:name="Colorful Shading Accent 5" w:uiPriority="71"/>
-    <w:lsdException w:name="Colorful List Accent 5" w:uiPriority="72"/>
-    <w:lsdException w:name="Colorful Grid Accent 5" w:uiPriority="73"/>
-    <w:lsdException w:name="Light Shading Accent 6" w:uiPriority="60"/>
-    <w:lsdException w:name="Light List Accent 6" w:uiPriority="61"/>
-    <w:lsdException w:name="Light Grid Accent 6" w:uiPriority="62"/>
-    <w:lsdException w:name="Medium Shading 1 Accent 6" w:uiPriority="63"/>
-    <w:lsdException w:name="Medium Shading 2 Accent 6" w:uiPriority="64"/>
-    <w:lsdException w:name="Medium List 1 Accent 6" w:uiPriority="65"/>
-    <w:lsdException w:name="Medium List 2 Accent 6" w:uiPriority="66"/>
-    <w:lsdException w:name="Medium Grid 1 Accent 6" w:uiPriority="67"/>
-    <w:lsdException w:name="Medium Grid 2 Accent 6" w:uiPriority="68"/>
-    <w:lsdException w:name="Medium Grid 3 Accent 6" w:uiPriority="69"/>
-    <w:lsdException w:name="Dark List Accent 6" w:uiPriority="70"/>
-    <w:lsdException w:name="Colorful Shading Accent 6" w:uiPriority="71"/>
-    <w:lsdException w:name="Colorful List Accent 6" w:uiPriority="72"/>
-    <w:lsdException w:name="Colorful Grid Accent 6" w:uiPriority="73"/>
-    <w:lsdException w:name="Subtle Emphasis" w:uiPriority="19" w:qFormat="1"/>
-    <w:lsdException w:name="Intense Emphasis" w:uiPriority="21" w:qFormat="1"/>
-    <w:lsdException w:name="Subtle Reference" w:uiPriority="31" w:qFormat="1"/>
-    <w:lsdException w:name="Intense Reference" w:uiPriority="32" w:qFormat="1"/>
-    <w:lsdException w:name="Book Title" w:uiPriority="33" w:qFormat="1"/>
-    <w:lsdException w:name="Bibliography" w:semiHidden="1" w:uiPriority="37" w:unhideWhenUsed="1"/>
-    <w:lsdException w:name="TOC Heading" w:semiHidden="1" w:uiPriority="39" w:unhideWhenUsed="1" w:qFormat="1"/>
-    <w:lsdException w:name="Plain Table 1" w:uiPriority="41"/>
-    <w:lsdException w:name="Plain Table 2" w:uiPriority="42"/>
-    <w:lsdException w:name="Plain Table 3" w:uiPriority="43"/>
-    <w:lsdException w:name="Plain Table 4" w:uiPriority="44"/>
-    <w:lsdException w:name="Plain Table 5" w:uiPriority="45"/>
-    <w:lsdException w:name="Grid Table Light" w:uiPriority="40"/>
-    <w:lsdException w:name="Grid Table 1 Light" w:uiPriority="46"/>
-    <w:lsdException w:name="Grid Table 2" w:uiPriority="47"/>
-    <w:lsdException w:name="Grid Table 3" w:uiPriority="48"/>
-    <w:lsdException w:name="Grid Table 4" w:uiPriority="49"/>
-    <w:lsdException w:name="Grid Table 5 Dark" w:uiPriority="50"/>
-    <w:lsdException w:name="Grid Table 6 Colorful" w:uiPriority="51"/>
-    <w:lsdException w:name="Grid Table 7 Colorful" w:uiPriority="52"/>
-    <w:lsdException w:name="Grid Table 1 Light Accent 1" w:uiPriority="46"/>
-    <w:lsdException w:name="Grid Table 2 Accent 1" w:uiPriority="47"/>
-    <w:lsdException w:name="Grid Table 3 Accent 1" w:uiPriority="48"/>
-    <w:lsdException w:name="Grid Table 4 Accent 1" w:uiPriority="49"/>
-    <w:lsdException w:name="Grid Table 5 Dark Accent 1" w:uiPriority="50"/>
-    <w:lsdException w:name="Grid Table 6 Colorful Accent 1" w:uiPriority="51"/>
-    <w:lsdException w:name="Grid Table 7 Colorful Accent 1" w:uiPriority="52"/>
-    <w:lsdException w:name="Grid Table 1 Light Accent 2" w:uiPriority="46"/>
-    <w:lsdException w:name="Grid Table 2 Accent 2" w:uiPriority="47"/>
-    <w:lsdException w:name="Grid Table 3 Accent 2" w:uiPriority="48"/>
-    <w:lsdException w:name="Grid Table 4 Accent 2" w:uiPriority="49"/>
-    <w:lsdException w:name="Grid Table 5 Dark Accent 2" w:uiPriority="50"/>
-    <w:lsdException w:name="Grid Table 6 Colorful Accent 2" w:uiPriority="51"/>
-    <w:lsdException w:name="Grid Table 7 Colorful Accent 2" w:uiPriority="52"/>
-    <w:lsdException w:name="Grid Table 1 Light Accent 3" w:uiPriority="46"/>
-    <w:lsdException w:name="Grid Table 2 Accent 3" w:uiPriority="47"/>
-    <w:lsdException w:name="Grid Table 3 Accent 3" w:uiPriority="48"/>
-    <w:lsdException w:name="Grid Table 4 Accent 3" w:uiPriority="49"/>
-    <w:lsdException w:name="Grid Table 5 Dark Accent 3" w:uiPriority="50"/>
-    <w:lsdException w:name="Grid Table 6 Colorful Accent 3" w:uiPriority="51"/>
-    <w:lsdException w:name="Grid Table 7 Colorful Accent 3" w:uiPriority="52"/>
-    <w:lsdException w:name="Grid Table 1 Light Accent 4" w:uiPriority="46"/>
-    <w:lsdException w:name="Grid Table 2 Accent 4" w:uiPriority="47"/>
-    <w:lsdException w:name="Grid Table 3 Accent 4" w:uiPriority="48"/>
-    <w:lsdException w:name="Grid Table 4 Accent 4" w:uiPriority="49"/>
-    <w:lsdException w:name="Grid Table 5 Dark Accent 4" w:uiPriority="50"/>
-    <w:lsdException w:name="Grid Table 6 Colorful Accent 4" w:uiPriority="51"/>
-    <w:lsdException w:name="Grid Table 7 Colorful Accent 4" w:uiPriority="52"/>
-    <w:lsdException w:name="Grid Table 1 Light Accent 5" w:uiPriority="46"/>
-    <w:lsdException w:name="Grid Table 2 Accent 5" w:uiPriority="47"/>
-    <w:lsdException w:name="Grid Table 3 Accent 5" w:uiPriority="48"/>
-    <w:lsdException w:name="Grid Table 4 Accent 5" w:uiPriority="49"/>
-    <w:lsdException w:name="Grid Table 5 Dark Accent 5" w:uiPriority="50"/>
-    <w:lsdException w:name="Grid Table 6 Colorful Accent 5" w:uiPriority="51"/>
-    <w:lsdException w:name="Grid Table 7 Colorful Accent 5" w:uiPriority="52"/>
-    <w:lsdException w:name="Grid Table 1 Light Accent 6" w:uiPriority="46"/>
-    <w:lsdException w:name="Grid Table 2 Accent 6" w:uiPriority="47"/>
-    <w:lsdException w:name="Grid Table 3 Accent 6" w:uiPriority="48"/>
-    <w:lsdException w:name="Grid Table 4 Accent 6" w:uiPriority="49"/>
-    <w:lsdException w:name="Grid Table 5 Dark Accent 6" w:uiPriority="50"/>
-    <w:lsdException w:name="Grid Table 6 Colorful Accent 6" w:uiPriority="51"/>
-    <w:lsdException w:name="Grid Table 7 Colorful Accent 6" w:uiPriority="52"/>
-    <w:lsdException w:name="List Table 1 Light" w:uiPriority="46"/>
-    <w:lsdException w:name="List Table 2" w:uiPriority="47"/>
-    <w:lsdException w:name="List Table 3" w:uiPriority="48"/>
-    <w:lsdException w:name="List Table 4" w:uiPriority="49"/>
-    <w:lsdException w:name="List Table 5 Dark" w:uiPriority="50"/>
-    <w:lsdException w:name="List Table 6 Colorful" w:uiPriority="51"/>
-    <w:lsdException w:name="List Table 7 Colorful" w:uiPriority="52"/>
-    <w:lsdException w:name="List Table 1 Light Accent 1" w:uiPriority="46"/>
-    <w:lsdException w:name="List Table 2 Accent 1" w:uiPriority="47"/>
-    <w:lsdException w:name="List Table 3 Accent 1" w:uiPriority="48"/>
-    <w:lsdException w:name="List Table 4 Accent 1" w:uiPriority="49"/>
-    <w:lsdException w:name="List Table 5 Dark Accent 1" w:uiPriority="50"/>
-    <w:lsdException w:name="List Table 6 Colorful Accent 1" w:uiPriority="51"/>
-    <w:lsdException w:name="List Table 7 Colorful Accent 1" w:uiPriority="52"/>
-    <w:lsdException w:name="List Table 1 Light Accent 2" w:uiPriority="46"/>
-    <w:lsdException w:name="List Table 2 Accent 2" w:uiPriority="47"/>
-    <w:lsdException w:name="List Table 3 Accent 2" w:uiPriority="48"/>
-    <w:lsdException w:name="List Table 4 Accent 2" w:uiPriority="49"/>
-    <w:lsdException w:name="List Table 5 Dark Accent 2" w:uiPriority="50"/>
-    <w:lsdException w:name="List Table 6 Colorful Accent 2" w:uiPriority="51"/>
-    <w:lsdException w:name="List Table 7 Colorful Accent 2" w:uiPriority="52"/>
-    <w:lsdException w:name="List Table 1 Light Accent 3" w:uiPriority="46"/>
-    <w:lsdException w:name="List Table 2 Accent 3" w:uiPriority="47"/>
-    <w:lsdException w:name="List Table 3 Accent 3" w:uiPriority="48"/>
-    <w:lsdException w:name="List Table 4 Accent 3" w:uiPriority="49"/>
-    <w:lsdException w:name="List Table 5 Dark Accent 3" w:uiPriority="50"/>
-    <w:lsdException w:name="List Table 6 Colorful Accent 3" w:uiPriority="51"/>
-    <w:lsdException w:name="List Table 7 Colorful Accent 3" w:uiPriority="52"/>
-    <w:lsdException w:name="List Table 1 Light Accent 4" w:uiPriority="46"/>
-    <w:lsdException w:name="List Table 2 Accent 4" w:uiPriority="47"/>
-    <w:lsdException w:name="List Table 3 Accent 4" w:uiPriority="48"/>
-    <w:lsdException w:name="List Table 4 Accent 4" w:uiPriority="49"/>
-    <w:lsdException w:name="List Table 5 Dark Accent 4" w:uiPriority="50"/>
-    <w:lsdException w:name="List Table 6 Colorful Accent 4" w:uiPriority="51"/>
-    <w:lsdException w:name="List Table 7 Colorful Accent 4" w:uiPriority="52"/>
-    <w:lsdException w:name="List Table 1 Light Accent 5" w:uiPriority="46"/>
-    <w:lsdException w:name="List Table 2 Accent 5" w:uiPriority="47"/>
-    <w:lsdException w:name="List Table 3 Accent 5" w:uiPriority="48"/>
-    <w:lsdException w:name="List Table 4 Accent 5" w:uiPriority="49"/>
-    <w:lsdException w:name="List Table 5 Dark Accent 5" w:uiPriority="50"/>
-    <w:lsdException w:name="List Table 6 Colorful Accent 5" w:uiPriority="51"/>
-    <w:lsdException w:name="List Table 7 Colorful Accent 5" w:uiPriority="52"/>
-    <w:lsdException w:name="List Table 1 Light Accent 6" w:uiPriority="46"/>
-    <w:lsdException w:name="List Table 2 Accent 6" w:uiPriority="47"/>
-    <w:lsdException w:name="List Table 3 Accent 6" w:uiPriority="48"/>
-    <w:lsdException w:name="List Table 4 Accent 6" w:uiPriority="49"/>
-    <w:lsdException w:name="List Table 5 Dark Accent 6" w:uiPriority="50"/>
-    <w:lsdException w:name="List Table 6 Colorful Accent 6" w:uiPriority="51"/>
-    <w:lsdException w:name="List Table 7 Colorful Accent 6" w:uiPriority="52"/>
+  <w:latentStyles w:defLockedState="0" w:defUIPriority="99" w:defSemiHidden="1" w:defUnhideWhenUsed="1" w:defQFormat="0" w:count="276">
+    <w:lsdException w:name="Normal" w:semiHidden="0" w:uiPriority="0" w:unhideWhenUsed="0" w:qFormat="1"/>
+    <w:lsdException w:name="heading 1" w:semiHidden="0" w:uiPriority="9" w:unhideWhenUsed="0" w:qFormat="1"/>
+    <w:lsdException w:name="heading 2" w:uiPriority="9" w:qFormat="1"/>
+    <w:lsdException w:name="heading 3" w:uiPriority="9" w:qFormat="1"/>
+    <w:lsdException w:name="heading 4" w:uiPriority="9" w:qFormat="1"/>
+    <w:lsdException w:name="heading 5" w:uiPriority="9" w:qFormat="1"/>
+    <w:lsdException w:name="heading 6" w:uiPriority="9" w:qFormat="1"/>
+    <w:lsdException w:name="heading 7" w:uiPriority="9" w:qFormat="1"/>
+    <w:lsdException w:name="heading 8" w:uiPriority="9" w:qFormat="1"/>
+    <w:lsdException w:name="heading 9" w:uiPriority="9" w:qFormat="1"/>
+    <w:lsdException w:name="toc 1" w:uiPriority="39"/>
+    <w:lsdException w:name="toc 2" w:uiPriority="39"/>
+    <w:lsdException w:name="toc 3" w:uiPriority="39"/>
+    <w:lsdException w:name="toc 4" w:uiPriority="39"/>
+    <w:lsdException w:name="toc 5" w:uiPriority="39"/>
+    <w:lsdException w:name="toc 6" w:uiPriority="39"/>
+    <w:lsdException w:name="toc 7" w:uiPriority="39"/>
+    <w:lsdException w:name="toc 8" w:uiPriority="39"/>
+    <w:lsdException w:name="toc 9" w:uiPriority="39"/>
+    <w:lsdException w:name="caption" w:uiPriority="35" w:qFormat="1"/>
+    <w:lsdException w:name="Title" w:semiHidden="0" w:uiPriority="10" w:unhideWhenUsed="0" w:qFormat="1"/>
+    <w:lsdException w:name="Default Paragraph Font" w:uiPriority="1"/>
+    <w:lsdException w:name="Subtitle" w:semiHidden="0" w:uiPriority="11" w:unhideWhenUsed="0" w:qFormat="1"/>
+    <w:lsdException w:name="Strong" w:semiHidden="0" w:uiPriority="22" w:unhideWhenUsed="0" w:qFormat="1"/>
+    <w:lsdException w:name="Emphasis" w:semiHidden="0" w:uiPriority="20" w:unhideWhenUsed="0" w:qFormat="1"/>
+    <w:lsdException w:name="Table Grid" w:semiHidden="0" w:uiPriority="39" w:unhideWhenUsed="0"/>
+    <w:lsdException w:name="Note Level 1" w:semiHidden="0" w:unhideWhenUsed="0"/>
+    <w:lsdException w:name="Note Level 2" w:semiHidden="0" w:unhideWhenUsed="0"/>
+    <w:lsdException w:name="Note Level 3" w:semiHidden="0" w:unhideWhenUsed="0"/>
+    <w:lsdException w:name="Note Level 4" w:semiHidden="0" w:unhideWhenUsed="0"/>
+    <w:lsdException w:name="Note Level 5" w:semiHidden="0" w:unhideWhenUsed="0"/>
+    <w:lsdException w:name="Note Level 6" w:semiHidden="0" w:unhideWhenUsed="0"/>
+    <w:lsdException w:name="Note Level 7" w:semiHidden="0" w:unhideWhenUsed="0"/>
+    <w:lsdException w:name="Note Level 8" w:semiHidden="0" w:unhideWhenUsed="0"/>
+    <w:lsdException w:name="Note Level 9" w:semiHidden="0" w:unhideWhenUsed="0"/>
+    <w:lsdException w:name="Placeholder Text" w:unhideWhenUsed="0"/>
+    <w:lsdException w:name="No Spacing" w:semiHidden="0" w:uiPriority="1" w:unhideWhenUsed="0" w:qFormat="1"/>
+    <w:lsdException w:name="Light Shading" w:semiHidden="0" w:uiPriority="60" w:unhideWhenUsed="0"/>
+    <w:lsdException w:name="Light List" w:semiHidden="0" w:uiPriority="61" w:unhideWhenUsed="0"/>
+    <w:lsdException w:name="Light Grid" w:semiHidden="0" w:uiPriority="62" w:unhideWhenUsed="0"/>
+    <w:lsdException w:name="Medium Shading 1" w:semiHidden="0" w:uiPriority="63" w:unhideWhenUsed="0"/>
+    <w:lsdException w:name="Medium Shading 2" w:semiHidden="0" w:uiPriority="64" w:unhideWhenUsed="0"/>
+    <w:lsdException w:name="Medium List 1" w:semiHidden="0" w:uiPriority="65" w:unhideWhenUsed="0"/>
+    <w:lsdException w:name="Medium List 2" w:semiHidden="0" w:uiPriority="66" w:unhideWhenUsed="0"/>
+    <w:lsdException w:name="Medium Grid 1" w:semiHidden="0" w:uiPriority="67" w:unhideWhenUsed="0"/>
+    <w:lsdException w:name="Medium Grid 2" w:semiHidden="0" w:uiPriority="68" w:unhideWhenUsed="0"/>
+    <w:lsdException w:name="Medium Grid 3" w:semiHidden="0" w:uiPriority="69" w:unhideWhenUsed="0"/>
+    <w:lsdException w:name="Dark List" w:semiHidden="0" w:uiPriority="70" w:unhideWhenUsed="0"/>
+    <w:lsdException w:name="Colorful Shading" w:semiHidden="0" w:uiPriority="71" w:unhideWhenUsed="0"/>
+    <w:lsdException w:name="Colorful List" w:semiHidden="0" w:uiPriority="72" w:unhideWhenUsed="0"/>
+    <w:lsdException w:name="Colorful Grid" w:semiHidden="0" w:uiPriority="73" w:unhideWhenUsed="0"/>
+    <w:lsdException w:name="Light Shading Accent 1" w:semiHidden="0" w:uiPriority="60" w:unhideWhenUsed="0"/>
+    <w:lsdException w:name="Light List Accent 1" w:semiHidden="0" w:uiPriority="61" w:unhideWhenUsed="0"/>
+    <w:lsdException w:name="Light Grid Accent 1" w:semiHidden="0" w:uiPriority="62" w:unhideWhenUsed="0"/>
+    <w:lsdException w:name="Medium Shading 1 Accent 1" w:semiHidden="0" w:uiPriority="63" w:unhideWhenUsed="0"/>
+    <w:lsdException w:name="Medium Shading 2 Accent 1" w:semiHidden="0" w:uiPriority="64" w:unhideWhenUsed="0"/>
+    <w:lsdException w:name="Medium List 1 Accent 1" w:semiHidden="0" w:uiPriority="65" w:unhideWhenUsed="0"/>
+    <w:lsdException w:name="Revision" w:unhideWhenUsed="0"/>
+    <w:lsdException w:name="List Paragraph" w:semiHidden="0" w:uiPriority="34" w:unhideWhenUsed="0" w:qFormat="1"/>
+    <w:lsdException w:name="Quote" w:semiHidden="0" w:uiPriority="29" w:unhideWhenUsed="0" w:qFormat="1"/>
+    <w:lsdException w:name="Intense Quote" w:semiHidden="0" w:uiPriority="30" w:unhideWhenUsed="0" w:qFormat="1"/>
+    <w:lsdException w:name="Medium List 2 Accent 1" w:semiHidden="0" w:uiPriority="66" w:unhideWhenUsed="0"/>
+    <w:lsdException w:name="Medium Grid 1 Accent 1" w:semiHidden="0" w:uiPriority="67" w:unhideWhenUsed="0"/>
+    <w:lsdException w:name="Medium Grid 2 Accent 1" w:semiHidden="0" w:uiPriority="68" w:unhideWhenUsed="0"/>
+    <w:lsdException w:name="Medium Grid 3 Accent 1" w:semiHidden="0" w:uiPriority="69" w:unhideWhenUsed="0"/>
+    <w:lsdException w:name="Dark List Accent 1" w:semiHidden="0" w:uiPriority="70" w:unhideWhenUsed="0"/>
+    <w:lsdException w:name="Colorful Shading Accent 1" w:semiHidden="0" w:uiPriority="71" w:unhideWhenUsed="0"/>
+    <w:lsdException w:name="Colorful List Accent 1" w:semiHidden="0" w:uiPriority="72" w:unhideWhenUsed="0"/>
+    <w:lsdException w:name="Colorful Grid Accent 1" w:semiHidden="0" w:uiPriority="73" w:unhideWhenUsed="0"/>
+    <w:lsdException w:name="Light Shading Accent 2" w:semiHidden="0" w:uiPriority="60" w:unhideWhenUsed="0"/>
+    <w:lsdException w:name="Light List Accent 2" w:semiHidden="0" w:uiPriority="61" w:unhideWhenUsed="0"/>
+    <w:lsdException w:name="Light Grid Accent 2" w:semiHidden="0" w:uiPriority="62" w:unhideWhenUsed="0"/>
+    <w:lsdException w:name="Medium Shading 1 Accent 2" w:semiHidden="0" w:uiPriority="63" w:unhideWhenUsed="0"/>
+    <w:lsdException w:name="Medium Shading 2 Accent 2" w:semiHidden="0" w:uiPriority="64" w:unhideWhenUsed="0"/>
+    <w:lsdException w:name="Medium List 1 Accent 2" w:semiHidden="0" w:uiPriority="65" w:unhideWhenUsed="0"/>
+    <w:lsdException w:name="Medium List 2 Accent 2" w:semiHidden="0" w:uiPriority="66" w:unhideWhenUsed="0"/>
+    <w:lsdException w:name="Medium Grid 1 Accent 2" w:semiHidden="0" w:uiPriority="67" w:unhideWhenUsed="0"/>
+    <w:lsdException w:name="Medium Grid 2 Accent 2" w:semiHidden="0" w:uiPriority="68" w:unhideWhenUsed="0"/>
+    <w:lsdException w:name="Medium Grid 3 Accent 2" w:semiHidden="0" w:uiPriority="69" w:unhideWhenUsed="0"/>
+    <w:lsdException w:name="Dark List Accent 2" w:semiHidden="0" w:uiPriority="70" w:unhideWhenUsed="0"/>
+    <w:lsdException w:name="Colorful Shading Accent 2" w:semiHidden="0" w:uiPriority="71" w:unhideWhenUsed="0"/>
+    <w:lsdException w:name="Colorful List Accent 2" w:semiHidden="0" w:uiPriority="72" w:unhideWhenUsed="0"/>
+    <w:lsdException w:name="Colorful Grid Accent 2" w:semiHidden="0" w:uiPriority="73" w:unhideWhenUsed="0"/>
+    <w:lsdException w:name="Light Shading Accent 3" w:semiHidden="0" w:uiPriority="60" w:unhideWhenUsed="0"/>
+    <w:lsdException w:name="Light List Accent 3" w:semiHidden="0" w:uiPriority="61" w:unhideWhenUsed="0"/>
+    <w:lsdException w:name="Light Grid Accent 3" w:semiHidden="0" w:uiPriority="62" w:unhideWhenUsed="0"/>
+    <w:lsdException w:name="Medium Shading 1 Accent 3" w:semiHidden="0" w:uiPriority="63" w:unhideWhenUsed="0"/>
+    <w:lsdException w:name="Medium Shading 2 Accent 3" w:semiHidden="0" w:uiPriority="64" w:unhideWhenUsed="0"/>
+    <w:lsdException w:name="Medium List 1 Accent 3" w:semiHidden="0" w:uiPriority="65" w:unhideWhenUsed="0"/>
+    <w:lsdException w:name="Medium List 2 Accent 3" w:semiHidden="0" w:uiPriority="66" w:unhideWhenUsed="0"/>
+    <w:lsdException w:name="Medium Grid 1 Accent 3" w:semiHidden="0" w:uiPriority="67" w:unhideWhenUsed="0"/>
+    <w:lsdException w:name="Medium Grid 2 Accent 3" w:semiHidden="0" w:uiPriority="68" w:unhideWhenUsed="0"/>
+    <w:lsdException w:name="Medium Grid 3 Accent 3" w:semiHidden="0" w:uiPriority="69" w:unhideWhenUsed="0"/>
+    <w:lsdException w:name="Dark List Accent 3" w:semiHidden="0" w:uiPriority="70" w:unhideWhenUsed="0"/>
+    <w:lsdException w:name="Colorful Shading Accent 3" w:semiHidden="0" w:uiPriority="71" w:unhideWhenUsed="0"/>
+    <w:lsdException w:name="Colorful List Accent 3" w:semiHidden="0" w:uiPriority="72" w:unhideWhenUsed="0"/>
+    <w:lsdException w:name="Colorful Grid Accent 3" w:semiHidden="0" w:uiPriority="73" w:unhideWhenUsed="0"/>
+    <w:lsdException w:name="Light Shading Accent 4" w:semiHidden="0" w:uiPriority="60" w:unhideWhenUsed="0"/>
+    <w:lsdException w:name="Light List Accent 4" w:semiHidden="0" w:uiPriority="61" w:unhideWhenUsed="0"/>
+    <w:lsdException w:name="Light Grid Accent 4" w:semiHidden="0" w:uiPriority="62" w:unhideWhenUsed="0"/>
+    <w:lsdException w:name="Medium Shading 1 Accent 4" w:semiHidden="0" w:uiPriority="63" w:unhideWhenUsed="0"/>
+    <w:lsdException w:name="Medium Shading 2 Accent 4" w:semiHidden="0" w:uiPriority="64" w:unhideWhenUsed="0"/>
+    <w:lsdException w:name="Medium List 1 Accent 4" w:semiHidden="0" w:uiPriority="65" w:unhideWhenUsed="0"/>
+    <w:lsdException w:name="Medium List 2 Accent 4" w:semiHidden="0" w:uiPriority="66" w:unhideWhenUsed="0"/>
+    <w:lsdException w:name="Medium Grid 1 Accent 4" w:semiHidden="0" w:uiPriority="67" w:unhideWhenUsed="0"/>
+    <w:lsdException w:name="Medium Grid 2 Accent 4" w:semiHidden="0" w:uiPriority="68" w:unhideWhenUsed="0"/>
+    <w:lsdException w:name="Medium Grid 3 Accent 4" w:semiHidden="0" w:uiPriority="69" w:unhideWhenUsed="0"/>
+    <w:lsdException w:name="Dark List Accent 4" w:semiHidden="0" w:uiPriority="70" w:unhideWhenUsed="0"/>
+    <w:lsdException w:name="Colorful Shading Accent 4" w:semiHidden="0" w:uiPriority="71" w:unhideWhenUsed="0"/>
+    <w:lsdException w:name="Colorful List Accent 4" w:semiHidden="0" w:uiPriority="72" w:unhideWhenUsed="0"/>
+    <w:lsdException w:name="Colorful Grid Accent 4" w:semiHidden="0" w:uiPriority="73" w:unhideWhenUsed="0"/>
+    <w:lsdException w:name="Light Shading Accent 5" w:semiHidden="0" w:uiPriority="60" w:unhideWhenUsed="0"/>
+    <w:lsdException w:name="Light List Accent 5" w:semiHidden="0" w:uiPriority="61" w:unhideWhenUsed="0"/>
+    <w:lsdException w:name="Light Grid Accent 5" w:semiHidden="0" w:uiPriority="62" w:unhideWhenUsed="0"/>
+    <w:lsdException w:name="Medium Shading 1 Accent 5" w:semiHidden="0" w:uiPriority="63" w:unhideWhenUsed="0"/>
+    <w:lsdException w:name="Medium Shading 2 Accent 5" w:semiHidden="0" w:uiPriority="64" w:unhideWhenUsed="0"/>
+    <w:lsdException w:name="Medium List 1 Accent 5" w:semiHidden="0" w:uiPriority="65" w:unhideWhenUsed="0"/>
+    <w:lsdException w:name="Medium List 2 Accent 5" w:semiHidden="0" w:uiPriority="66" w:unhideWhenUsed="0"/>
+    <w:lsdException w:name="Medium Grid 1 Accent 5" w:semiHidden="0" w:uiPriority="67" w:unhideWhenUsed="0"/>
+    <w:lsdException w:name="Medium Grid 2 Accent 5" w:semiHidden="0" w:uiPriority="68" w:unhideWhenUsed="0"/>
+    <w:lsdException w:name="Medium Grid 3 Accent 5" w:semiHidden="0" w:uiPriority="69" w:unhideWhenUsed="0"/>
+    <w:lsdException w:name="Dark List Accent 5" w:semiHidden="0" w:uiPriority="70" w:unhideWhenUsed="0"/>
+    <w:lsdException w:name="Colorful Shading Accent 5" w:semiHidden="0" w:uiPriority="71" w:unhideWhenUsed="0"/>
+    <w:lsdException w:name="Colorful List Accent 5" w:semiHidden="0" w:uiPriority="72" w:unhideWhenUsed="0"/>
+    <w:lsdException w:name="Colorful Grid Accent 5" w:semiHidden="0" w:uiPriority="73" w:unhideWhenUsed="0"/>
+    <w:lsdException w:name="Light Shading Accent 6" w:semiHidden="0" w:uiPriority="60" w:unhideWhenUsed="0"/>
+    <w:lsdException w:name="Light List Accent 6" w:semiHidden="0" w:uiPriority="61" w:unhideWhenUsed="0"/>
+    <w:lsdException w:name="Light Grid Accent 6" w:semiHidden="0" w:uiPriority="62" w:unhideWhenUsed="0"/>
+    <w:lsdException w:name="Medium Shading 1 Accent 6" w:semiHidden="0" w:uiPriority="63" w:unhideWhenUsed="0"/>
+    <w:lsdException w:name="Medium Shading 2 Accent 6" w:semiHidden="0" w:uiPriority="64" w:unhideWhenUsed="0"/>
+    <w:lsdException w:name="Medium List 1 Accent 6" w:semiHidden="0" w:uiPriority="65" w:unhideWhenUsed="0"/>
+    <w:lsdException w:name="Medium List 2 Accent 6" w:semiHidden="0" w:uiPriority="66" w:unhideWhenUsed="0"/>
+    <w:lsdException w:name="Medium Grid 1 Accent 6" w:semiHidden="0" w:uiPriority="67" w:unhideWhenUsed="0"/>
+    <w:lsdException w:name="Medium Grid 2 Accent 6" w:semiHidden="0" w:uiPriority="68" w:unhideWhenUsed="0"/>
+    <w:lsdException w:name="Medium Grid 3 Accent 6" w:semiHidden="0" w:uiPriority="69" w:unhideWhenUsed="0"/>
+    <w:lsdException w:name="Dark List Accent 6" w:semiHidden="0" w:uiPriority="70" w:unhideWhenUsed="0"/>
+    <w:lsdException w:name="Colorful Shading Accent 6" w:semiHidden="0" w:uiPriority="71" w:unhideWhenUsed="0"/>
+    <w:lsdException w:name="Colorful List Accent 6" w:semiHidden="0" w:uiPriority="72" w:unhideWhenUsed="0"/>
+    <w:lsdException w:name="Colorful Grid Accent 6" w:semiHidden="0" w:uiPriority="73" w:unhideWhenUsed="0"/>
+    <w:lsdException w:name="Subtle Emphasis" w:semiHidden="0" w:uiPriority="19" w:unhideWhenUsed="0" w:qFormat="1"/>
+    <w:lsdException w:name="Intense Emphasis" w:semiHidden="0" w:uiPriority="21" w:unhideWhenUsed="0" w:qFormat="1"/>
+    <w:lsdException w:name="Subtle Reference" w:semiHidden="0" w:uiPriority="31" w:unhideWhenUsed="0" w:qFormat="1"/>
+    <w:lsdException w:name="Intense Reference" w:semiHidden="0" w:uiPriority="32" w:unhideWhenUsed="0" w:qFormat="1"/>
+    <w:lsdException w:name="Book Title" w:semiHidden="0" w:uiPriority="33" w:unhideWhenUsed="0" w:qFormat="1"/>
+    <w:lsdException w:name="Bibliography" w:uiPriority="37"/>
+    <w:lsdException w:name="TOC Heading" w:uiPriority="39" w:qFormat="1"/>
+  </w:latentStyles>
+  <w:style w:type="paragraph" w:default="1" w:styleId="Normal">
+    <w:name w:val="Normal"/>
+    <w:qFormat/>
+  </w:style>
+  <w:style w:type="character" w:default="1" w:styleId="DefaultParagraphFont">
+    <w:name w:val="Default Paragraph Font"/>
+    <w:uiPriority w:val="1"/>
+    <w:semiHidden/>
+    <w:unhideWhenUsed/>
+  </w:style>
+  <w:style w:type="table" w:default="1" w:styleId="TableNormal">
+    <w:name w:val="Normal Table"/>
+    <w:uiPriority w:val="99"/>
+    <w:semiHidden/>
+    <w:unhideWhenUsed/>
+    <w:tblPr>
+      <w:tblInd w:w="0" w:type="dxa"/>
+      <w:tblCellMar>
+        <w:top w:w="0" w:type="dxa"/>
+        <w:left w:w="108" w:type="dxa"/>
+        <w:bottom w:w="0" w:type="dxa"/>
+        <w:right w:w="108" w:type="dxa"/>
+      </w:tblCellMar>
+    </w:tblPr>
+  </w:style>
+  <w:style w:type="numbering" w:default="1" w:styleId="NoList">
+    <w:name w:val="No List"/>
+    <w:uiPriority w:val="99"/>
+    <w:semiHidden/>
+    <w:unhideWhenUsed/>
+  </w:style>
+  <w:style w:type="paragraph" w:styleId="ListParagraph">
+    <w:name w:val="List Paragraph"/>
+    <w:basedOn w:val="Normal"/>
+    <w:uiPriority w:val="34"/>
+    <w:qFormat/>
+    <w:rsid w:val="00AB3A58"/>
+    <w:pPr>
+      <w:ind w:left="720"/>
+      <w:contextualSpacing/>
+    </w:pPr>
+  </w:style>
+</w:styles>
+</file>
+
+<file path=word/stylesWithEffects.xml><?xml version="1.0" encoding="utf-8"?>
+<w:styles xmlns:wpc="http://schemas.microsoft.com/office/word/2010/wordprocessingCanvas" xmlns:mo="http://schemas.microsoft.com/office/mac/office/2008/main" xmlns:mc="http://schemas.openxmlformats.org/markup-compatibility/2006" xmlns:mv="urn:schemas-microsoft-com:mac:vml" xmlns:o="urn:schemas-microsoft-com:office:office" xmlns:r="http://schemas.openxmlformats.org/officeDocument/2006/relationships" xmlns:m="http://schemas.openxmlformats.org/officeDocument/2006/math" xmlns:v="urn:schemas-microsoft-com:vml" xmlns:wp14="http://schemas.microsoft.com/office/word/2010/wordprocessingDrawing" xmlns:wp="http://schemas.openxmlformats.org/drawingml/2006/wordprocessingDrawing" xmlns:w10="urn:schemas-microsoft-com:office:word" xmlns:w="http://schemas.openxmlformats.org/wordprocessingml/2006/main" xmlns:w14="http://schemas.microsoft.com/office/word/2010/wordml" xmlns:wpg="http://schemas.microsoft.com/office/word/2010/wordprocessingGroup" xmlns:wpi="http://schemas.microsoft.com/office/word/2010/wordprocessingInk" xmlns:wne="http://schemas.microsoft.com/office/word/2006/wordml" xmlns:wps="http://schemas.microsoft.com/office/word/2010/wordprocessingShape" mc:Ignorable="w14 wp14">
+  <w:docDefaults>
+    <w:rPrDefault>
+      <w:rPr>
+        <w:rFonts w:asciiTheme="minorHAnsi" w:eastAsiaTheme="minorHAnsi" w:hAnsiTheme="minorHAnsi" w:cstheme="minorBidi"/>
+        <w:sz w:val="22"/>
+        <w:szCs w:val="22"/>
+        <w:lang w:val="en-CA" w:eastAsia="en-US" w:bidi="ar-SA"/>
+      </w:rPr>
+    </w:rPrDefault>
+    <w:pPrDefault>
+      <w:pPr>
+        <w:spacing w:after="160" w:line="259" w:lineRule="auto"/>
+      </w:pPr>
+    </w:pPrDefault>
+  </w:docDefaults>
+  <w:latentStyles w:defLockedState="0" w:defUIPriority="99" w:defSemiHidden="1" w:defUnhideWhenUsed="1" w:defQFormat="0" w:count="276">
+    <w:lsdException w:name="Normal" w:semiHidden="0" w:uiPriority="0" w:unhideWhenUsed="0" w:qFormat="1"/>
+    <w:lsdException w:name="heading 1" w:semiHidden="0" w:uiPriority="9" w:unhideWhenUsed="0" w:qFormat="1"/>
+    <w:lsdException w:name="heading 2" w:uiPriority="9" w:qFormat="1"/>
+    <w:lsdException w:name="heading 3" w:uiPriority="9" w:qFormat="1"/>
+    <w:lsdException w:name="heading 4" w:uiPriority="9" w:qFormat="1"/>
+    <w:lsdException w:name="heading 5" w:uiPriority="9" w:qFormat="1"/>
+    <w:lsdException w:name="heading 6" w:uiPriority="9" w:qFormat="1"/>
+    <w:lsdException w:name="heading 7" w:uiPriority="9" w:qFormat="1"/>
+    <w:lsdException w:name="heading 8" w:uiPriority="9" w:qFormat="1"/>
+    <w:lsdException w:name="heading 9" w:uiPriority="9" w:qFormat="1"/>
+    <w:lsdException w:name="toc 1" w:uiPriority="39"/>
+    <w:lsdException w:name="toc 2" w:uiPriority="39"/>
+    <w:lsdException w:name="toc 3" w:uiPriority="39"/>
+    <w:lsdException w:name="toc 4" w:uiPriority="39"/>
+    <w:lsdException w:name="toc 5" w:uiPriority="39"/>
+    <w:lsdException w:name="toc 6" w:uiPriority="39"/>
+    <w:lsdException w:name="toc 7" w:uiPriority="39"/>
+    <w:lsdException w:name="toc 8" w:uiPriority="39"/>
+    <w:lsdException w:name="toc 9" w:uiPriority="39"/>
+    <w:lsdException w:name="caption" w:uiPriority="35" w:qFormat="1"/>
+    <w:lsdException w:name="Title" w:semiHidden="0" w:uiPriority="10" w:unhideWhenUsed="0" w:qFormat="1"/>
+    <w:lsdException w:name="Default Paragraph Font" w:uiPriority="1"/>
+    <w:lsdException w:name="Subtitle" w:semiHidden="0" w:uiPriority="11" w:unhideWhenUsed="0" w:qFormat="1"/>
+    <w:lsdException w:name="Strong" w:semiHidden="0" w:uiPriority="22" w:unhideWhenUsed="0" w:qFormat="1"/>
+    <w:lsdException w:name="Emphasis" w:semiHidden="0" w:uiPriority="20" w:unhideWhenUsed="0" w:qFormat="1"/>
+    <w:lsdException w:name="Table Grid" w:semiHidden="0" w:uiPriority="39" w:unhideWhenUsed="0"/>
+    <w:lsdException w:name="Note Level 1" w:semiHidden="0" w:unhideWhenUsed="0"/>
+    <w:lsdException w:name="Note Level 2" w:semiHidden="0" w:unhideWhenUsed="0"/>
+    <w:lsdException w:name="Note Level 3" w:semiHidden="0" w:unhideWhenUsed="0"/>
+    <w:lsdException w:name="Note Level 4" w:semiHidden="0" w:unhideWhenUsed="0"/>
+    <w:lsdException w:name="Note Level 5" w:semiHidden="0" w:unhideWhenUsed="0"/>
+    <w:lsdException w:name="Note Level 6" w:semiHidden="0" w:unhideWhenUsed="0"/>
+    <w:lsdException w:name="Note Level 7" w:semiHidden="0" w:unhideWhenUsed="0"/>
+    <w:lsdException w:name="Note Level 8" w:semiHidden="0" w:unhideWhenUsed="0"/>
+    <w:lsdException w:name="Note Level 9" w:semiHidden="0" w:unhideWhenUsed="0"/>
+    <w:lsdException w:name="Placeholder Text" w:unhideWhenUsed="0"/>
+    <w:lsdException w:name="No Spacing" w:semiHidden="0" w:uiPriority="1" w:unhideWhenUsed="0" w:qFormat="1"/>
+    <w:lsdException w:name="Light Shading" w:semiHidden="0" w:uiPriority="60" w:unhideWhenUsed="0"/>
+    <w:lsdException w:name="Light List" w:semiHidden="0" w:uiPriority="61" w:unhideWhenUsed="0"/>
+    <w:lsdException w:name="Light Grid" w:semiHidden="0" w:uiPriority="62" w:unhideWhenUsed="0"/>
+    <w:lsdException w:name="Medium Shading 1" w:semiHidden="0" w:uiPriority="63" w:unhideWhenUsed="0"/>
+    <w:lsdException w:name="Medium Shading 2" w:semiHidden="0" w:uiPriority="64" w:unhideWhenUsed="0"/>
+    <w:lsdException w:name="Medium List 1" w:semiHidden="0" w:uiPriority="65" w:unhideWhenUsed="0"/>
+    <w:lsdException w:name="Medium List 2" w:semiHidden="0" w:uiPriority="66" w:unhideWhenUsed="0"/>
+    <w:lsdException w:name="Medium Grid 1" w:semiHidden="0" w:uiPriority="67" w:unhideWhenUsed="0"/>
+    <w:lsdException w:name="Medium Grid 2" w:semiHidden="0" w:uiPriority="68" w:unhideWhenUsed="0"/>
+    <w:lsdException w:name="Medium Grid 3" w:semiHidden="0" w:uiPriority="69" w:unhideWhenUsed="0"/>
+    <w:lsdException w:name="Dark List" w:semiHidden="0" w:uiPriority="70" w:unhideWhenUsed="0"/>
+    <w:lsdException w:name="Colorful Shading" w:semiHidden="0" w:uiPriority="71" w:unhideWhenUsed="0"/>
+    <w:lsdException w:name="Colorful List" w:semiHidden="0" w:uiPriority="72" w:unhideWhenUsed="0"/>
+    <w:lsdException w:name="Colorful Grid" w:semiHidden="0" w:uiPriority="73" w:unhideWhenUsed="0"/>
+    <w:lsdException w:name="Light Shading Accent 1" w:semiHidden="0" w:uiPriority="60" w:unhideWhenUsed="0"/>
+    <w:lsdException w:name="Light List Accent 1" w:semiHidden="0" w:uiPriority="61" w:unhideWhenUsed="0"/>
+    <w:lsdException w:name="Light Grid Accent 1" w:semiHidden="0" w:uiPriority="62" w:unhideWhenUsed="0"/>
+    <w:lsdException w:name="Medium Shading 1 Accent 1" w:semiHidden="0" w:uiPriority="63" w:unhideWhenUsed="0"/>
+    <w:lsdException w:name="Medium Shading 2 Accent 1" w:semiHidden="0" w:uiPriority="64" w:unhideWhenUsed="0"/>
+    <w:lsdException w:name="Medium List 1 Accent 1" w:semiHidden="0" w:uiPriority="65" w:unhideWhenUsed="0"/>
+    <w:lsdException w:name="Revision" w:unhideWhenUsed="0"/>
+    <w:lsdException w:name="List Paragraph" w:semiHidden="0" w:uiPriority="34" w:unhideWhenUsed="0" w:qFormat="1"/>
+    <w:lsdException w:name="Quote" w:semiHidden="0" w:uiPriority="29" w:unhideWhenUsed="0" w:qFormat="1"/>
+    <w:lsdException w:name="Intense Quote" w:semiHidden="0" w:uiPriority="30" w:unhideWhenUsed="0" w:qFormat="1"/>
+    <w:lsdException w:name="Medium List 2 Accent 1" w:semiHidden="0" w:uiPriority="66" w:unhideWhenUsed="0"/>
+    <w:lsdException w:name="Medium Grid 1 Accent 1" w:semiHidden="0" w:uiPriority="67" w:unhideWhenUsed="0"/>
+    <w:lsdException w:name="Medium Grid 2 Accent 1" w:semiHidden="0" w:uiPriority="68" w:unhideWhenUsed="0"/>
+    <w:lsdException w:name="Medium Grid 3 Accent 1" w:semiHidden="0" w:uiPriority="69" w:unhideWhenUsed="0"/>
+    <w:lsdException w:name="Dark List Accent 1" w:semiHidden="0" w:uiPriority="70" w:unhideWhenUsed="0"/>
+    <w:lsdException w:name="Colorful Shading Accent 1" w:semiHidden="0" w:uiPriority="71" w:unhideWhenUsed="0"/>
+    <w:lsdException w:name="Colorful List Accent 1" w:semiHidden="0" w:uiPriority="72" w:unhideWhenUsed="0"/>
+    <w:lsdException w:name="Colorful Grid Accent 1" w:semiHidden="0" w:uiPriority="73" w:unhideWhenUsed="0"/>
+    <w:lsdException w:name="Light Shading Accent 2" w:semiHidden="0" w:uiPriority="60" w:unhideWhenUsed="0"/>
+    <w:lsdException w:name="Light List Accent 2" w:semiHidden="0" w:uiPriority="61" w:unhideWhenUsed="0"/>
+    <w:lsdException w:name="Light Grid Accent 2" w:semiHidden="0" w:uiPriority="62" w:unhideWhenUsed="0"/>
+    <w:lsdException w:name="Medium Shading 1 Accent 2" w:semiHidden="0" w:uiPriority="63" w:unhideWhenUsed="0"/>
+    <w:lsdException w:name="Medium Shading 2 Accent 2" w:semiHidden="0" w:uiPriority="64" w:unhideWhenUsed="0"/>
+    <w:lsdException w:name="Medium List 1 Accent 2" w:semiHidden="0" w:uiPriority="65" w:unhideWhenUsed="0"/>
+    <w:lsdException w:name="Medium List 2 Accent 2" w:semiHidden="0" w:uiPriority="66" w:unhideWhenUsed="0"/>
+    <w:lsdException w:name="Medium Grid 1 Accent 2" w:semiHidden="0" w:uiPriority="67" w:unhideWhenUsed="0"/>
+    <w:lsdException w:name="Medium Grid 2 Accent 2" w:semiHidden="0" w:uiPriority="68" w:unhideWhenUsed="0"/>
+    <w:lsdException w:name="Medium Grid 3 Accent 2" w:semiHidden="0" w:uiPriority="69" w:unhideWhenUsed="0"/>
+    <w:lsdException w:name="Dark List Accent 2" w:semiHidden="0" w:uiPriority="70" w:unhideWhenUsed="0"/>
+    <w:lsdException w:name="Colorful Shading Accent 2" w:semiHidden="0" w:uiPriority="71" w:unhideWhenUsed="0"/>
+    <w:lsdException w:name="Colorful List Accent 2" w:semiHidden="0" w:uiPriority="72" w:unhideWhenUsed="0"/>
+    <w:lsdException w:name="Colorful Grid Accent 2" w:semiHidden="0" w:uiPriority="73" w:unhideWhenUsed="0"/>
+    <w:lsdException w:name="Light Shading Accent 3" w:semiHidden="0" w:uiPriority="60" w:unhideWhenUsed="0"/>
+    <w:lsdException w:name="Light List Accent 3" w:semiHidden="0" w:uiPriority="61" w:unhideWhenUsed="0"/>
+    <w:lsdException w:name="Light Grid Accent 3" w:semiHidden="0" w:uiPriority="62" w:unhideWhenUsed="0"/>
+    <w:lsdException w:name="Medium Shading 1 Accent 3" w:semiHidden="0" w:uiPriority="63" w:unhideWhenUsed="0"/>
+    <w:lsdException w:name="Medium Shading 2 Accent 3" w:semiHidden="0" w:uiPriority="64" w:unhideWhenUsed="0"/>
+    <w:lsdException w:name="Medium List 1 Accent 3" w:semiHidden="0" w:uiPriority="65" w:unhideWhenUsed="0"/>
+    <w:lsdException w:name="Medium List 2 Accent 3" w:semiHidden="0" w:uiPriority="66" w:unhideWhenUsed="0"/>
+    <w:lsdException w:name="Medium Grid 1 Accent 3" w:semiHidden="0" w:uiPriority="67" w:unhideWhenUsed="0"/>
+    <w:lsdException w:name="Medium Grid 2 Accent 3" w:semiHidden="0" w:uiPriority="68" w:unhideWhenUsed="0"/>
+    <w:lsdException w:name="Medium Grid 3 Accent 3" w:semiHidden="0" w:uiPriority="69" w:unhideWhenUsed="0"/>
+    <w:lsdException w:name="Dark List Accent 3" w:semiHidden="0" w:uiPriority="70" w:unhideWhenUsed="0"/>
+    <w:lsdException w:name="Colorful Shading Accent 3" w:semiHidden="0" w:uiPriority="71" w:unhideWhenUsed="0"/>
+    <w:lsdException w:name="Colorful List Accent 3" w:semiHidden="0" w:uiPriority="72" w:unhideWhenUsed="0"/>
+    <w:lsdException w:name="Colorful Grid Accent 3" w:semiHidden="0" w:uiPriority="73" w:unhideWhenUsed="0"/>
+    <w:lsdException w:name="Light Shading Accent 4" w:semiHidden="0" w:uiPriority="60" w:unhideWhenUsed="0"/>
+    <w:lsdException w:name="Light List Accent 4" w:semiHidden="0" w:uiPriority="61" w:unhideWhenUsed="0"/>
+    <w:lsdException w:name="Light Grid Accent 4" w:semiHidden="0" w:uiPriority="62" w:unhideWhenUsed="0"/>
+    <w:lsdException w:name="Medium Shading 1 Accent 4" w:semiHidden="0" w:uiPriority="63" w:unhideWhenUsed="0"/>
+    <w:lsdException w:name="Medium Shading 2 Accent 4" w:semiHidden="0" w:uiPriority="64" w:unhideWhenUsed="0"/>
+    <w:lsdException w:name="Medium List 1 Accent 4" w:semiHidden="0" w:uiPriority="65" w:unhideWhenUsed="0"/>
+    <w:lsdException w:name="Medium List 2 Accent 4" w:semiHidden="0" w:uiPriority="66" w:unhideWhenUsed="0"/>
+    <w:lsdException w:name="Medium Grid 1 Accent 4" w:semiHidden="0" w:uiPriority="67" w:unhideWhenUsed="0"/>
+    <w:lsdException w:name="Medium Grid 2 Accent 4" w:semiHidden="0" w:uiPriority="68" w:unhideWhenUsed="0"/>
+    <w:lsdException w:name="Medium Grid 3 Accent 4" w:semiHidden="0" w:uiPriority="69" w:unhideWhenUsed="0"/>
+    <w:lsdException w:name="Dark List Accent 4" w:semiHidden="0" w:uiPriority="70" w:unhideWhenUsed="0"/>
+    <w:lsdException w:name="Colorful Shading Accent 4" w:semiHidden="0" w:uiPriority="71" w:unhideWhenUsed="0"/>
+    <w:lsdException w:name="Colorful List Accent 4" w:semiHidden="0" w:uiPriority="72" w:unhideWhenUsed="0"/>
+    <w:lsdException w:name="Colorful Grid Accent 4" w:semiHidden="0" w:uiPriority="73" w:unhideWhenUsed="0"/>
+    <w:lsdException w:name="Light Shading Accent 5" w:semiHidden="0" w:uiPriority="60" w:unhideWhenUsed="0"/>
+    <w:lsdException w:name="Light List Accent 5" w:semiHidden="0" w:uiPriority="61" w:unhideWhenUsed="0"/>
+    <w:lsdException w:name="Light Grid Accent 5" w:semiHidden="0" w:uiPriority="62" w:unhideWhenUsed="0"/>
+    <w:lsdException w:name="Medium Shading 1 Accent 5" w:semiHidden="0" w:uiPriority="63" w:unhideWhenUsed="0"/>
+    <w:lsdException w:name="Medium Shading 2 Accent 5" w:semiHidden="0" w:uiPriority="64" w:unhideWhenUsed="0"/>
+    <w:lsdException w:name="Medium List 1 Accent 5" w:semiHidden="0" w:uiPriority="65" w:unhideWhenUsed="0"/>
+    <w:lsdException w:name="Medium List 2 Accent 5" w:semiHidden="0" w:uiPriority="66" w:unhideWhenUsed="0"/>
+    <w:lsdException w:name="Medium Grid 1 Accent 5" w:semiHidden="0" w:uiPriority="67" w:unhideWhenUsed="0"/>
+    <w:lsdException w:name="Medium Grid 2 Accent 5" w:semiHidden="0" w:uiPriority="68" w:unhideWhenUsed="0"/>
+    <w:lsdException w:name="Medium Grid 3 Accent 5" w:semiHidden="0" w:uiPriority="69" w:unhideWhenUsed="0"/>
+    <w:lsdException w:name="Dark List Accent 5" w:semiHidden="0" w:uiPriority="70" w:unhideWhenUsed="0"/>
+    <w:lsdException w:name="Colorful Shading Accent 5" w:semiHidden="0" w:uiPriority="71" w:unhideWhenUsed="0"/>
+    <w:lsdException w:name="Colorful List Accent 5" w:semiHidden="0" w:uiPriority="72" w:unhideWhenUsed="0"/>
+    <w:lsdException w:name="Colorful Grid Accent 5" w:semiHidden="0" w:uiPriority="73" w:unhideWhenUsed="0"/>
+    <w:lsdException w:name="Light Shading Accent 6" w:semiHidden="0" w:uiPriority="60" w:unhideWhenUsed="0"/>
+    <w:lsdException w:name="Light List Accent 6" w:semiHidden="0" w:uiPriority="61" w:unhideWhenUsed="0"/>
+    <w:lsdException w:name="Light Grid Accent 6" w:semiHidden="0" w:uiPriority="62" w:unhideWhenUsed="0"/>
+    <w:lsdException w:name="Medium Shading 1 Accent 6" w:semiHidden="0" w:uiPriority="63" w:unhideWhenUsed="0"/>
+    <w:lsdException w:name="Medium Shading 2 Accent 6" w:semiHidden="0" w:uiPriority="64" w:unhideWhenUsed="0"/>
+    <w:lsdException w:name="Medium List 1 Accent 6" w:semiHidden="0" w:uiPriority="65" w:unhideWhenUsed="0"/>
+    <w:lsdException w:name="Medium List 2 Accent 6" w:semiHidden="0" w:uiPriority="66" w:unhideWhenUsed="0"/>
+    <w:lsdException w:name="Medium Grid 1 Accent 6" w:semiHidden="0" w:uiPriority="67" w:unhideWhenUsed="0"/>
+    <w:lsdException w:name="Medium Grid 2 Accent 6" w:semiHidden="0" w:uiPriority="68" w:unhideWhenUsed="0"/>
+    <w:lsdException w:name="Medium Grid 3 Accent 6" w:semiHidden="0" w:uiPriority="69" w:unhideWhenUsed="0"/>
+    <w:lsdException w:name="Dark List Accent 6" w:semiHidden="0" w:uiPriority="70" w:unhideWhenUsed="0"/>
+    <w:lsdException w:name="Colorful Shading Accent 6" w:semiHidden="0" w:uiPriority="71" w:unhideWhenUsed="0"/>
+    <w:lsdException w:name="Colorful List Accent 6" w:semiHidden="0" w:uiPriority="72" w:unhideWhenUsed="0"/>
+    <w:lsdException w:name="Colorful Grid Accent 6" w:semiHidden="0" w:uiPriority="73" w:unhideWhenUsed="0"/>
+    <w:lsdException w:name="Subtle Emphasis" w:semiHidden="0" w:uiPriority="19" w:unhideWhenUsed="0" w:qFormat="1"/>
+    <w:lsdException w:name="Intense Emphasis" w:semiHidden="0" w:uiPriority="21" w:unhideWhenUsed="0" w:qFormat="1"/>
+    <w:lsdException w:name="Subtle Reference" w:semiHidden="0" w:uiPriority="31" w:unhideWhenUsed="0" w:qFormat="1"/>
+    <w:lsdException w:name="Intense Reference" w:semiHidden="0" w:uiPriority="32" w:unhideWhenUsed="0" w:qFormat="1"/>
+    <w:lsdException w:name="Book Title" w:semiHidden="0" w:uiPriority="33" w:unhideWhenUsed="0" w:qFormat="1"/>
+    <w:lsdException w:name="Bibliography" w:uiPriority="37"/>
+    <w:lsdException w:name="TOC Heading" w:uiPriority="39" w:qFormat="1"/>
   </w:latentStyles>
   <w:style w:type="paragraph" w:default="1" w:styleId="Normal">
     <w:name w:val="Normal"/>
@@ -5566,7 +5743,7 @@
     </a:clrScheme>
     <a:fontScheme name="Office">
       <a:majorFont>
-        <a:latin typeface="Calibri Light" panose="020F0302020204030204"/>
+        <a:latin typeface="Calibri Light"/>
         <a:ea typeface=""/>
         <a:cs typeface=""/>
         <a:font script="Jpan" typeface="ＭＳ ゴシック"/>
@@ -5601,7 +5778,7 @@
         <a:font script="Geor" typeface="Sylfaen"/>
       </a:majorFont>
       <a:minorFont>
-        <a:latin typeface="Calibri" panose="020F0502020204030204"/>
+        <a:latin typeface="Calibri"/>
         <a:ea typeface=""/>
         <a:cs typeface=""/>
         <a:font script="Jpan" typeface="ＭＳ 明朝"/>
@@ -5778,7 +5955,7 @@
   <a:extraClrSchemeLst/>
   <a:extLst>
     <a:ext uri="{05A4C25C-085E-4340-85A3-A5531E510DB2}">
-      <thm15:themeFamily xmlns:thm15="http://schemas.microsoft.com/office/thememl/2012/main" name="Office Theme" id="{62F939B6-93AF-4DB8-9C6B-D6C7DFDC589F}" vid="{4A3C46E8-61CC-4603-A589-7422A47A8E4A}"/>
+      <thm15:themeFamily xmlns:thm15="http://schemas.microsoft.com/office/thememl/2012/main" xmlns="" name="Office Theme" id="{62F939B6-93AF-4DB8-9C6B-D6C7DFDC589F}" vid="{4A3C46E8-61CC-4603-A589-7422A47A8E4A}"/>
     </a:ext>
   </a:extLst>
 </a:theme>
@@ -5789,7 +5966,7 @@
 </file>
 
 <file path=customXml/itemProps1.xml><?xml version="1.0" encoding="utf-8"?>
-<ds:datastoreItem xmlns:ds="http://schemas.openxmlformats.org/officeDocument/2006/customXml" ds:itemID="{3D035CEC-32BE-48B6-9936-9E887434FC1D}">
+<ds:datastoreItem xmlns:ds="http://schemas.openxmlformats.org/officeDocument/2006/customXml" ds:itemID="{805F2310-2CF1-7F47-89F5-08AD62CE70F1}">
   <ds:schemaRefs>
     <ds:schemaRef ds:uri="http://schemas.openxmlformats.org/officeDocument/2006/bibliography"/>
   </ds:schemaRefs>
